--- a/Synopsis/Testing synopsis.docx
+++ b/Synopsis/Testing synopsis.docx
@@ -5,37 +5,274 @@
     <w:p>
       <w:pPr>
         <w:pStyle w:val="Overskrift1"/>
-      </w:pPr>
+        <w:rPr>
+          <w:lang w:val="en-US"/>
+        </w:rPr>
+      </w:pPr>
+      <w:r>
+        <w:rPr>
+          <w:lang w:val="en-US"/>
+        </w:rPr>
+        <w:t xml:space="preserve">Exploratory testing </w:t>
+      </w:r>
       <w:proofErr w:type="spellStart"/>
       <w:r>
-        <w:t>Exploratory</w:t>
+        <w:rPr>
+          <w:lang w:val="en-US"/>
+        </w:rPr>
+        <w:t>ved</w:t>
       </w:r>
       <w:proofErr w:type="spellEnd"/>
       <w:r>
+        <w:rPr>
+          <w:lang w:val="en-US"/>
+        </w:rPr>
         <w:t xml:space="preserve"> </w:t>
       </w:r>
       <w:proofErr w:type="spellStart"/>
       <w:r>
+        <w:rPr>
+          <w:lang w:val="en-US"/>
+        </w:rPr>
+        <w:t>brug</w:t>
+      </w:r>
+      <w:proofErr w:type="spellEnd"/>
+      <w:r>
+        <w:rPr>
+          <w:lang w:val="en-US"/>
+        </w:rPr>
+        <w:t xml:space="preserve"> </w:t>
+      </w:r>
+      <w:proofErr w:type="spellStart"/>
+      <w:r>
+        <w:rPr>
+          <w:lang w:val="en-US"/>
+        </w:rPr>
+        <w:t>af</w:t>
+      </w:r>
+      <w:proofErr w:type="spellEnd"/>
+      <w:r>
+        <w:rPr>
+          <w:lang w:val="en-US"/>
+        </w:rPr>
+        <w:t xml:space="preserve"> Microsoft Test Manager</w:t>
+      </w:r>
+    </w:p>
+    <w:p/>
+    <w:p>
+      <w:pPr>
+        <w:pStyle w:val="Overskrift2"/>
+      </w:pPr>
+      <w:r>
+        <w:t>Indledning</w:t>
+      </w:r>
+    </w:p>
+    <w:p>
+      <w:pPr>
+        <w:pStyle w:val="Overskrift2"/>
+      </w:pPr>
+    </w:p>
+    <w:p>
+      <w:pPr>
+        <w:pStyle w:val="Overskrift2"/>
+      </w:pPr>
+      <w:r>
+        <w:t>Problemstilling</w:t>
+      </w:r>
+    </w:p>
+    <w:p>
+      <w:pPr>
+        <w:pStyle w:val="Listeafsnit"/>
+        <w:numPr>
+          <w:ilvl w:val="0"/>
+          <w:numId w:val="1"/>
+        </w:numPr>
+      </w:pPr>
+      <w:r>
+        <w:t>Hvad</w:t>
+      </w:r>
+      <w:r>
+        <w:t xml:space="preserve"> er </w:t>
+      </w:r>
+      <w:proofErr w:type="spellStart"/>
+      <w:r>
+        <w:t>exploratory</w:t>
+      </w:r>
+      <w:proofErr w:type="spellEnd"/>
+      <w:r>
+        <w:t xml:space="preserve"> </w:t>
+      </w:r>
+      <w:proofErr w:type="spellStart"/>
+      <w:r>
         <w:t>testing</w:t>
       </w:r>
       <w:proofErr w:type="spellEnd"/>
       <w:r>
-        <w:t xml:space="preserve"> ved brug af Microsoft Test Manager</w:t>
+        <w:t>?</w:t>
+      </w:r>
+    </w:p>
+    <w:p>
+      <w:pPr>
+        <w:pStyle w:val="Listeafsnit"/>
+        <w:numPr>
+          <w:ilvl w:val="0"/>
+          <w:numId w:val="1"/>
+        </w:numPr>
+      </w:pPr>
+      <w:r>
+        <w:t xml:space="preserve">Hvordan udfører MTM </w:t>
+      </w:r>
+      <w:proofErr w:type="spellStart"/>
+      <w:r>
+        <w:t>exploratory</w:t>
+      </w:r>
+      <w:proofErr w:type="spellEnd"/>
+      <w:r>
+        <w:t xml:space="preserve"> </w:t>
+      </w:r>
+      <w:proofErr w:type="spellStart"/>
+      <w:r>
+        <w:t>testing</w:t>
+      </w:r>
+      <w:proofErr w:type="spellEnd"/>
+    </w:p>
+    <w:p>
+      <w:pPr>
+        <w:pStyle w:val="Listeafsnit"/>
+        <w:numPr>
+          <w:ilvl w:val="0"/>
+          <w:numId w:val="1"/>
+        </w:numPr>
+      </w:pPr>
+      <w:r>
+        <w:t xml:space="preserve">Hvorfor benytter alle ikke </w:t>
+      </w:r>
+      <w:proofErr w:type="spellStart"/>
+      <w:r>
+        <w:t>exploratory</w:t>
+      </w:r>
+      <w:proofErr w:type="spellEnd"/>
+      <w:r>
+        <w:t xml:space="preserve"> </w:t>
+      </w:r>
+      <w:proofErr w:type="spellStart"/>
+      <w:r>
+        <w:t>testing</w:t>
+      </w:r>
+      <w:proofErr w:type="spellEnd"/>
+      <w:r>
+        <w:t>?</w:t>
+      </w:r>
+    </w:p>
+    <w:p>
+      <w:pPr>
+        <w:pStyle w:val="Overskrift2"/>
+      </w:pPr>
+    </w:p>
+    <w:p>
+      <w:pPr>
+        <w:pStyle w:val="Overskrift2"/>
+      </w:pPr>
+      <w:r>
+        <w:t>Metode</w:t>
       </w:r>
     </w:p>
     <w:p/>
-    <w:p/>
     <w:p>
       <w:pPr>
         <w:pStyle w:val="Overskrift2"/>
-      </w:pPr>
-      <w:r>
-        <w:t>Metode</w:t>
+        <w:tabs>
+          <w:tab w:val="left" w:pos="2664"/>
+        </w:tabs>
+      </w:pPr>
+      <w:r>
+        <w:t>Planlægning</w:t>
+      </w:r>
+      <w:r>
+        <w:tab/>
+      </w:r>
+    </w:p>
+    <w:p>
+      <w:pPr>
+        <w:pStyle w:val="Overskrift2"/>
+      </w:pPr>
+    </w:p>
+    <w:p>
+      <w:pPr>
+        <w:pStyle w:val="Overskrift2"/>
+      </w:pPr>
+      <w:r>
+        <w:t xml:space="preserve">Hvad er </w:t>
+      </w:r>
+      <w:proofErr w:type="spellStart"/>
+      <w:r>
+        <w:t>exploratory</w:t>
+      </w:r>
+      <w:proofErr w:type="spellEnd"/>
+      <w:r>
+        <w:t xml:space="preserve"> </w:t>
+      </w:r>
+      <w:proofErr w:type="spellStart"/>
+      <w:r>
+        <w:t>testing</w:t>
+      </w:r>
+      <w:proofErr w:type="spellEnd"/>
+      <w:r>
+        <w:t>?</w:t>
       </w:r>
     </w:p>
     <w:p>
       <w:bookmarkStart w:id="0" w:name="_GoBack"/>
       <w:bookmarkEnd w:id="0"/>
+    </w:p>
+    <w:p>
+      <w:pPr>
+        <w:rPr>
+          <w:lang w:val="en-US"/>
+        </w:rPr>
+      </w:pPr>
+    </w:p>
+    <w:p>
+      <w:pPr>
+        <w:rPr>
+          <w:lang w:val="en-US"/>
+        </w:rPr>
+      </w:pPr>
+    </w:p>
+    <w:p>
+      <w:pPr>
+        <w:pStyle w:val="Overskrift2"/>
+      </w:pPr>
+      <w:r>
+        <w:t>Introduktion til Microsoft Test Manager</w:t>
+      </w:r>
+    </w:p>
+    <w:p/>
+    <w:p>
+      <w:pPr>
+        <w:pStyle w:val="Overskrift2"/>
+      </w:pPr>
+      <w:r>
+        <w:t>Konklusion</w:t>
+      </w:r>
+    </w:p>
+    <w:p/>
+    <w:p>
+      <w:pPr>
+        <w:pStyle w:val="Overskrift2"/>
+      </w:pPr>
+      <w:r>
+        <w:t>Refleksion</w:t>
+      </w:r>
+    </w:p>
+    <w:p/>
+    <w:p>
+      <w:pPr>
+        <w:pStyle w:val="Overskrift2"/>
+      </w:pPr>
+      <w:r>
+        <w:t>Litteraturliste</w:t>
+      </w:r>
     </w:p>
     <w:p/>
     <w:sectPr>
@@ -46,6 +283,126 @@
     </w:sectPr>
   </w:body>
 </w:document>
+</file>
+
+<file path=word/numbering.xml><?xml version="1.0" encoding="utf-8"?>
+<w:numbering xmlns:wpc="http://schemas.microsoft.com/office/word/2010/wordprocessingCanvas" xmlns:cx="http://schemas.microsoft.com/office/drawing/2014/chartex" xmlns:cx1="http://schemas.microsoft.com/office/drawing/2015/9/8/chartex" xmlns:cx2="http://schemas.microsoft.com/office/drawing/2015/10/21/chartex" xmlns:cx3="http://schemas.microsoft.com/office/drawing/2016/5/9/chartex" xmlns:cx4="http://schemas.microsoft.com/office/drawing/2016/5/10/chartex" xmlns:cx5="http://schemas.microsoft.com/office/drawing/2016/5/11/chartex" xmlns:cx6="http://schemas.microsoft.com/office/drawing/2016/5/12/chartex" xmlns:cx7="http://schemas.microsoft.com/office/drawing/2016/5/13/chartex" xmlns:cx8="http://schemas.microsoft.com/office/drawing/2016/5/14/chartex" xmlns:mc="http://schemas.openxmlformats.org/markup-compatibility/2006" xmlns:aink="http://schemas.microsoft.com/office/drawing/2016/ink" xmlns:am3d="http://schemas.microsoft.com/office/drawing/2017/model3d" xmlns:o="urn:schemas-microsoft-com:office:office" xmlns:r="http://schemas.openxmlformats.org/officeDocument/2006/relationships" xmlns:m="http://schemas.openxmlformats.org/officeDocument/2006/math" xmlns:v="urn:schemas-microsoft-com:vml" xmlns:wp14="http://schemas.microsoft.com/office/word/2010/wordprocessingDrawing" xmlns:wp="http://schemas.openxmlformats.org/drawingml/2006/wordprocessingDrawing" xmlns:w10="urn:schemas-microsoft-com:office:word" xmlns:w="http://schemas.openxmlformats.org/wordprocessingml/2006/main" xmlns:w14="http://schemas.microsoft.com/office/word/2010/wordml" xmlns:w15="http://schemas.microsoft.com/office/word/2012/wordml" xmlns:w16cid="http://schemas.microsoft.com/office/word/2016/wordml/cid" xmlns:w16se="http://schemas.microsoft.com/office/word/2015/wordml/symex" xmlns:wpg="http://schemas.microsoft.com/office/word/2010/wordprocessingGroup" xmlns:wpi="http://schemas.microsoft.com/office/word/2010/wordprocessingInk" xmlns:wne="http://schemas.microsoft.com/office/word/2006/wordml" xmlns:wps="http://schemas.microsoft.com/office/word/2010/wordprocessingShape" mc:Ignorable="w14 w15 w16se w16cid wp14">
+  <w:abstractNum w:abstractNumId="0" w15:restartNumberingAfterBreak="0">
+    <w:nsid w:val="1CEE1957"/>
+    <w:multiLevelType w:val="hybridMultilevel"/>
+    <w:tmpl w:val="8E886876"/>
+    <w:lvl w:ilvl="0" w:tplc="638A3A30">
+      <w:numFmt w:val="bullet"/>
+      <w:lvlText w:val="-"/>
+      <w:lvlJc w:val="left"/>
+      <w:pPr>
+        <w:ind w:left="720" w:hanging="360"/>
+      </w:pPr>
+      <w:rPr>
+        <w:rFonts w:ascii="Calibri" w:eastAsiaTheme="minorHAnsi" w:hAnsi="Calibri" w:cs="Calibri" w:hint="default"/>
+      </w:rPr>
+    </w:lvl>
+    <w:lvl w:ilvl="1" w:tplc="04060003" w:tentative="1">
+      <w:start w:val="1"/>
+      <w:numFmt w:val="bullet"/>
+      <w:lvlText w:val="o"/>
+      <w:lvlJc w:val="left"/>
+      <w:pPr>
+        <w:ind w:left="1440" w:hanging="360"/>
+      </w:pPr>
+      <w:rPr>
+        <w:rFonts w:ascii="Courier New" w:hAnsi="Courier New" w:cs="Courier New" w:hint="default"/>
+      </w:rPr>
+    </w:lvl>
+    <w:lvl w:ilvl="2" w:tplc="04060005" w:tentative="1">
+      <w:start w:val="1"/>
+      <w:numFmt w:val="bullet"/>
+      <w:lvlText w:val=""/>
+      <w:lvlJc w:val="left"/>
+      <w:pPr>
+        <w:ind w:left="2160" w:hanging="360"/>
+      </w:pPr>
+      <w:rPr>
+        <w:rFonts w:ascii="Wingdings" w:hAnsi="Wingdings" w:hint="default"/>
+      </w:rPr>
+    </w:lvl>
+    <w:lvl w:ilvl="3" w:tplc="04060001" w:tentative="1">
+      <w:start w:val="1"/>
+      <w:numFmt w:val="bullet"/>
+      <w:lvlText w:val=""/>
+      <w:lvlJc w:val="left"/>
+      <w:pPr>
+        <w:ind w:left="2880" w:hanging="360"/>
+      </w:pPr>
+      <w:rPr>
+        <w:rFonts w:ascii="Symbol" w:hAnsi="Symbol" w:hint="default"/>
+      </w:rPr>
+    </w:lvl>
+    <w:lvl w:ilvl="4" w:tplc="04060003" w:tentative="1">
+      <w:start w:val="1"/>
+      <w:numFmt w:val="bullet"/>
+      <w:lvlText w:val="o"/>
+      <w:lvlJc w:val="left"/>
+      <w:pPr>
+        <w:ind w:left="3600" w:hanging="360"/>
+      </w:pPr>
+      <w:rPr>
+        <w:rFonts w:ascii="Courier New" w:hAnsi="Courier New" w:cs="Courier New" w:hint="default"/>
+      </w:rPr>
+    </w:lvl>
+    <w:lvl w:ilvl="5" w:tplc="04060005" w:tentative="1">
+      <w:start w:val="1"/>
+      <w:numFmt w:val="bullet"/>
+      <w:lvlText w:val=""/>
+      <w:lvlJc w:val="left"/>
+      <w:pPr>
+        <w:ind w:left="4320" w:hanging="360"/>
+      </w:pPr>
+      <w:rPr>
+        <w:rFonts w:ascii="Wingdings" w:hAnsi="Wingdings" w:hint="default"/>
+      </w:rPr>
+    </w:lvl>
+    <w:lvl w:ilvl="6" w:tplc="04060001" w:tentative="1">
+      <w:start w:val="1"/>
+      <w:numFmt w:val="bullet"/>
+      <w:lvlText w:val=""/>
+      <w:lvlJc w:val="left"/>
+      <w:pPr>
+        <w:ind w:left="5040" w:hanging="360"/>
+      </w:pPr>
+      <w:rPr>
+        <w:rFonts w:ascii="Symbol" w:hAnsi="Symbol" w:hint="default"/>
+      </w:rPr>
+    </w:lvl>
+    <w:lvl w:ilvl="7" w:tplc="04060003" w:tentative="1">
+      <w:start w:val="1"/>
+      <w:numFmt w:val="bullet"/>
+      <w:lvlText w:val="o"/>
+      <w:lvlJc w:val="left"/>
+      <w:pPr>
+        <w:ind w:left="5760" w:hanging="360"/>
+      </w:pPr>
+      <w:rPr>
+        <w:rFonts w:ascii="Courier New" w:hAnsi="Courier New" w:cs="Courier New" w:hint="default"/>
+      </w:rPr>
+    </w:lvl>
+    <w:lvl w:ilvl="8" w:tplc="04060005" w:tentative="1">
+      <w:start w:val="1"/>
+      <w:numFmt w:val="bullet"/>
+      <w:lvlText w:val=""/>
+      <w:lvlJc w:val="left"/>
+      <w:pPr>
+        <w:ind w:left="6480" w:hanging="360"/>
+      </w:pPr>
+      <w:rPr>
+        <w:rFonts w:ascii="Wingdings" w:hAnsi="Wingdings" w:hint="default"/>
+      </w:rPr>
+    </w:lvl>
+  </w:abstractNum>
+  <w:num w:numId="1">
+    <w:abstractNumId w:val="0"/>
+  </w:num>
+</w:numbering>
 </file>
 
 <file path=word/styles.xml><?xml version="1.0" encoding="utf-8"?>
@@ -171,6 +528,7 @@
     <w:lsdException w:name="HTML Sample" w:semiHidden="1" w:unhideWhenUsed="1"/>
     <w:lsdException w:name="HTML Typewriter" w:semiHidden="1" w:unhideWhenUsed="1"/>
     <w:lsdException w:name="HTML Variable" w:semiHidden="1" w:unhideWhenUsed="1"/>
+    <w:lsdException w:name="Normal Table" w:semiHidden="1" w:unhideWhenUsed="1"/>
     <w:lsdException w:name="annotation subject" w:semiHidden="1" w:unhideWhenUsed="1"/>
     <w:lsdException w:name="No List" w:semiHidden="1" w:unhideWhenUsed="1"/>
     <w:lsdException w:name="Outline List 1" w:semiHidden="1" w:unhideWhenUsed="1"/>
@@ -217,8 +575,10 @@
     <w:lsdException w:name="Table Subtle 2" w:semiHidden="1" w:unhideWhenUsed="1"/>
     <w:lsdException w:name="Table Web 1" w:semiHidden="1" w:unhideWhenUsed="1"/>
     <w:lsdException w:name="Table Web 2" w:semiHidden="1" w:unhideWhenUsed="1"/>
+    <w:lsdException w:name="Table Web 3" w:semiHidden="1" w:unhideWhenUsed="1"/>
     <w:lsdException w:name="Balloon Text" w:semiHidden="1" w:unhideWhenUsed="1"/>
     <w:lsdException w:name="Table Grid" w:uiPriority="39"/>
+    <w:lsdException w:name="Table Theme" w:semiHidden="1" w:unhideWhenUsed="1"/>
     <w:lsdException w:name="Placeholder Text" w:semiHidden="1"/>
     <w:lsdException w:name="No Spacing" w:uiPriority="1" w:qFormat="1"/>
     <w:lsdException w:name="Light Shading" w:uiPriority="60"/>
@@ -539,6 +899,17 @@
       <w:szCs w:val="26"/>
     </w:rPr>
   </w:style>
+  <w:style w:type="paragraph" w:styleId="Listeafsnit">
+    <w:name w:val="List Paragraph"/>
+    <w:basedOn w:val="Normal"/>
+    <w:uiPriority w:val="34"/>
+    <w:qFormat/>
+    <w:rsid w:val="00F47591"/>
+    <w:pPr>
+      <w:ind w:left="720"/>
+      <w:contextualSpacing/>
+    </w:pPr>
+  </w:style>
 </w:styles>
 </file>
 

--- a/Synopsis/Testing synopsis.docx
+++ b/Synopsis/Testing synopsis.docx
@@ -58,7 +58,13 @@
         <w:t xml:space="preserve"> Microsoft Test Manager</w:t>
       </w:r>
     </w:p>
-    <w:p/>
+    <w:p>
+      <w:pPr>
+        <w:rPr>
+          <w:lang w:val="en-US"/>
+        </w:rPr>
+      </w:pPr>
+    </w:p>
     <w:p>
       <w:pPr>
         <w:pStyle w:val="Overskrift2"/>
@@ -66,6 +72,98 @@
       <w:r>
         <w:t>Indledning</w:t>
       </w:r>
+    </w:p>
+    <w:p>
+      <w:r>
+        <w:t xml:space="preserve">Da jeg arbejdede med mit 2. semester projekt lavede vi hele tiden ændringer i programmet for at få det til at virke, fra de mindste bugs til de største bugs. Det var tidskrævende og i virkeligheden ville det blive til en stor udgift. Vi fulgte test </w:t>
+      </w:r>
+      <w:proofErr w:type="spellStart"/>
+      <w:r>
+        <w:t>scripting</w:t>
+      </w:r>
+      <w:proofErr w:type="spellEnd"/>
+      <w:r>
+        <w:t xml:space="preserve"> metoden, hvor vi havde lavet </w:t>
+      </w:r>
+      <w:proofErr w:type="spellStart"/>
+      <w:r>
+        <w:t>use</w:t>
+      </w:r>
+      <w:proofErr w:type="spellEnd"/>
+      <w:r>
+        <w:t xml:space="preserve"> cases og skulle derfra teste de enkelte metoder, hvilket var meget slavisk.</w:t>
+      </w:r>
+      <w:r>
+        <w:br/>
+        <w:t xml:space="preserve">Jeg </w:t>
+      </w:r>
+      <w:r>
+        <w:t xml:space="preserve">stiftede bekendtskab med </w:t>
+      </w:r>
+      <w:proofErr w:type="spellStart"/>
+      <w:r>
+        <w:t>exploratory</w:t>
+      </w:r>
+      <w:proofErr w:type="spellEnd"/>
+      <w:r>
+        <w:t xml:space="preserve"> </w:t>
+      </w:r>
+      <w:proofErr w:type="spellStart"/>
+      <w:r>
+        <w:t>testing</w:t>
+      </w:r>
+      <w:proofErr w:type="spellEnd"/>
+      <w:r>
+        <w:t xml:space="preserve"> gennem lidt research på nettet, og fra da jeg så min første </w:t>
+      </w:r>
+      <w:proofErr w:type="spellStart"/>
+      <w:r>
+        <w:t>youtube</w:t>
+      </w:r>
+      <w:proofErr w:type="spellEnd"/>
+      <w:r>
+        <w:t xml:space="preserve"> video, vidste jeg at det var et emne jeg gerne ville gøre mig i til eksamen. </w:t>
+      </w:r>
+      <w:proofErr w:type="spellStart"/>
+      <w:proofErr w:type="gramStart"/>
+      <w:r>
+        <w:t>Exploratory</w:t>
+      </w:r>
+      <w:proofErr w:type="spellEnd"/>
+      <w:r>
+        <w:t xml:space="preserve">  </w:t>
+      </w:r>
+      <w:proofErr w:type="spellStart"/>
+      <w:r>
+        <w:t>testing</w:t>
+      </w:r>
+      <w:proofErr w:type="spellEnd"/>
+      <w:proofErr w:type="gramEnd"/>
+      <w:r>
+        <w:t xml:space="preserve"> adskiller sig fra hvad jeg har lært</w:t>
+      </w:r>
+      <w:r>
+        <w:t xml:space="preserve"> indtil videre</w:t>
+      </w:r>
+      <w:r>
+        <w:t xml:space="preserve"> under datamatiker uddannelsen. </w:t>
+      </w:r>
+      <w:r>
+        <w:t>S</w:t>
+      </w:r>
+      <w:r>
+        <w:t xml:space="preserve">om studerende ønsker jeg at få så bred en viden indenfor </w:t>
+      </w:r>
+      <w:proofErr w:type="spellStart"/>
+      <w:r>
+        <w:t>testing</w:t>
+      </w:r>
+      <w:proofErr w:type="spellEnd"/>
+      <w:r>
+        <w:t xml:space="preserve"> da jeg ønsker at gøre en karriere indenfor området når jeg er færdig uddannelsen. </w:t>
+      </w:r>
+      <w:bookmarkStart w:id="0" w:name="_GoBack"/>
+      <w:bookmarkEnd w:id="0"/>
     </w:p>
     <w:p>
       <w:pPr>
@@ -222,28 +320,182 @@
       </w:r>
     </w:p>
     <w:p>
-      <w:bookmarkStart w:id="0" w:name="_GoBack"/>
-      <w:bookmarkEnd w:id="0"/>
-    </w:p>
-    <w:p>
-      <w:pPr>
+      <w:r>
+        <w:t>Nå</w:t>
+      </w:r>
+      <w:r>
+        <w:t xml:space="preserve">r man benytter sig af </w:t>
+      </w:r>
+      <w:proofErr w:type="spellStart"/>
+      <w:r>
+        <w:t>exploratory</w:t>
+      </w:r>
+      <w:proofErr w:type="spellEnd"/>
+      <w:r>
+        <w:t xml:space="preserve"> </w:t>
+      </w:r>
+      <w:proofErr w:type="spellStart"/>
+      <w:r>
+        <w:t>testing</w:t>
+      </w:r>
+      <w:proofErr w:type="spellEnd"/>
+      <w:r>
+        <w:t xml:space="preserve"> er fokusområdet lagt på selvlæring og frigørelse. Når man skal </w:t>
+      </w:r>
+      <w:proofErr w:type="gramStart"/>
+      <w:r>
+        <w:t>teste</w:t>
+      </w:r>
+      <w:proofErr w:type="gramEnd"/>
+      <w:r>
+        <w:t xml:space="preserve"> skal der tænkes ud af boksen og ikke følge testcases som er skrevet på forhånd med et formål. Når en tester følger </w:t>
+      </w:r>
+      <w:proofErr w:type="spellStart"/>
+      <w:r>
+        <w:t>exploratory</w:t>
+      </w:r>
+      <w:proofErr w:type="spellEnd"/>
+      <w:r>
+        <w:t xml:space="preserve"> </w:t>
+      </w:r>
+      <w:proofErr w:type="spellStart"/>
+      <w:r>
+        <w:t>testing</w:t>
+      </w:r>
+      <w:proofErr w:type="spellEnd"/>
+      <w:r>
+        <w:t xml:space="preserve"> benytter han sig af programmet, finder ud af hvilke potentielle fejl og bugs der kunne opstå, det er derfor vigtigt at man som tester benytter programmet som en klient ville gøre. </w:t>
+      </w:r>
+    </w:p>
+    <w:p/>
+    <w:p>
+      <w:r>
         <w:rPr>
-          <w:lang w:val="en-US"/>
+          <w:noProof/>
         </w:rPr>
-      </w:pPr>
-    </w:p>
-    <w:p>
-      <w:pPr>
-        <w:rPr>
-          <w:lang w:val="en-US"/>
-        </w:rPr>
-      </w:pPr>
-    </w:p>
+        <w:drawing>
+          <wp:anchor distT="0" distB="0" distL="114300" distR="114300" simplePos="0" relativeHeight="251658240" behindDoc="1" locked="0" layoutInCell="1" allowOverlap="1">
+            <wp:simplePos x="0" y="0"/>
+            <wp:positionH relativeFrom="page">
+              <wp:posOffset>3559810</wp:posOffset>
+            </wp:positionH>
+            <wp:positionV relativeFrom="paragraph">
+              <wp:posOffset>315595</wp:posOffset>
+            </wp:positionV>
+            <wp:extent cx="3970020" cy="1399540"/>
+            <wp:effectExtent l="0" t="0" r="0" b="0"/>
+            <wp:wrapTight wrapText="bothSides">
+              <wp:wrapPolygon edited="0">
+                <wp:start x="0" y="0"/>
+                <wp:lineTo x="0" y="21169"/>
+                <wp:lineTo x="21455" y="21169"/>
+                <wp:lineTo x="21455" y="0"/>
+                <wp:lineTo x="0" y="0"/>
+              </wp:wrapPolygon>
+            </wp:wrapTight>
+            <wp:docPr id="1" name="Billede 1" descr="https://www.guru99.com/images/E1.png"/>
+            <wp:cNvGraphicFramePr>
+              <a:graphicFrameLocks xmlns:a="http://schemas.openxmlformats.org/drawingml/2006/main" noChangeAspect="1"/>
+            </wp:cNvGraphicFramePr>
+            <a:graphic xmlns:a="http://schemas.openxmlformats.org/drawingml/2006/main">
+              <a:graphicData uri="http://schemas.openxmlformats.org/drawingml/2006/picture">
+                <pic:pic xmlns:pic="http://schemas.openxmlformats.org/drawingml/2006/picture">
+                  <pic:nvPicPr>
+                    <pic:cNvPr id="0" name="Picture 1" descr="https://www.guru99.com/images/E1.png"/>
+                    <pic:cNvPicPr>
+                      <a:picLocks noChangeAspect="1" noChangeArrowheads="1"/>
+                    </pic:cNvPicPr>
+                  </pic:nvPicPr>
+                  <pic:blipFill>
+                    <a:blip r:embed="rId5">
+                      <a:extLst>
+                        <a:ext uri="{28A0092B-C50C-407E-A947-70E740481C1C}">
+                          <a14:useLocalDpi xmlns:a14="http://schemas.microsoft.com/office/drawing/2010/main" val="0"/>
+                        </a:ext>
+                      </a:extLst>
+                    </a:blip>
+                    <a:srcRect/>
+                    <a:stretch>
+                      <a:fillRect/>
+                    </a:stretch>
+                  </pic:blipFill>
+                  <pic:spPr bwMode="auto">
+                    <a:xfrm>
+                      <a:off x="0" y="0"/>
+                      <a:ext cx="3970020" cy="1399540"/>
+                    </a:xfrm>
+                    <a:prstGeom prst="rect">
+                      <a:avLst/>
+                    </a:prstGeom>
+                    <a:noFill/>
+                    <a:ln>
+                      <a:noFill/>
+                    </a:ln>
+                  </pic:spPr>
+                </pic:pic>
+              </a:graphicData>
+            </a:graphic>
+            <wp14:sizeRelH relativeFrom="margin">
+              <wp14:pctWidth>0</wp14:pctWidth>
+            </wp14:sizeRelH>
+            <wp14:sizeRelV relativeFrom="margin">
+              <wp14:pctHeight>0</wp14:pctHeight>
+            </wp14:sizeRelV>
+          </wp:anchor>
+        </w:drawing>
+      </w:r>
+      <w:r>
+        <w:t>Som tester har man på forhånd lagt et område man vil gå ind i, det kunne være betalingsområdet for en hjemmeside</w:t>
+      </w:r>
+      <w:r>
+        <w:t xml:space="preserve">, men man er ikke fastlåst på en specifik arbejdsopgave. </w:t>
+      </w:r>
+    </w:p>
+    <w:p>
+      <w:proofErr w:type="spellStart"/>
+      <w:r>
+        <w:t>Exploratory</w:t>
+      </w:r>
+      <w:proofErr w:type="spellEnd"/>
+      <w:r>
+        <w:t xml:space="preserve"> </w:t>
+      </w:r>
+      <w:proofErr w:type="spellStart"/>
+      <w:r>
+        <w:t>testing</w:t>
+      </w:r>
+      <w:proofErr w:type="spellEnd"/>
+      <w:r>
+        <w:t xml:space="preserve"> adskiller sig derfor meg</w:t>
+      </w:r>
+      <w:r>
+        <w:t xml:space="preserve">et fra </w:t>
+      </w:r>
+      <w:proofErr w:type="spellStart"/>
+      <w:r>
+        <w:t>scripted</w:t>
+      </w:r>
+      <w:proofErr w:type="spellEnd"/>
+      <w:r>
+        <w:t xml:space="preserve"> </w:t>
+      </w:r>
+      <w:proofErr w:type="spellStart"/>
+      <w:r>
+        <w:t>testing</w:t>
+      </w:r>
+      <w:proofErr w:type="spellEnd"/>
+      <w:r>
+        <w:t xml:space="preserve"> som jeg har arbejdet med under mit 2. semester projekt, her er der til formål kun at teste det som test cases beskriver. </w:t>
+      </w:r>
+    </w:p>
+    <w:p/>
+    <w:p/>
     <w:p>
       <w:pPr>
         <w:pStyle w:val="Overskrift2"/>
       </w:pPr>
       <w:r>
+        <w:lastRenderedPageBreak/>
         <w:t>Introduktion til Microsoft Test Manager</w:t>
       </w:r>
     </w:p>

--- a/Synopsis/Testing synopsis.docx
+++ b/Synopsis/Testing synopsis.docx
@@ -75,15 +75,19 @@
     </w:p>
     <w:p>
       <w:r>
-        <w:t xml:space="preserve">Da jeg arbejdede med mit 2. semester projekt lavede vi hele tiden ændringer i programmet for at få det til at virke, fra de mindste bugs til de største bugs. Det var tidskrævende og i virkeligheden ville det blive til en stor udgift. Vi fulgte test </w:t>
-      </w:r>
-      <w:proofErr w:type="spellStart"/>
-      <w:r>
-        <w:t>scripting</w:t>
-      </w:r>
-      <w:proofErr w:type="spellEnd"/>
-      <w:r>
-        <w:t xml:space="preserve"> metoden, hvor vi havde lavet </w:t>
+        <w:t xml:space="preserve">Da jeg arbejdede med mit 2. semester projekt lavede vi hele tiden ændringer i programmet for at få det til at virke, fra de mindste bugs til de største bugs. Det var tidskrævende og i virkeligheden ville det blive til en stor udgift. </w:t>
+      </w:r>
+      <w:r>
+        <w:br/>
+      </w:r>
+      <w:r>
+        <w:t>Vi fulgte</w:t>
+      </w:r>
+      <w:r>
+        <w:t xml:space="preserve"> Test Driven Development metoden</w:t>
+      </w:r>
+      <w:r>
+        <w:t xml:space="preserve">, hvor vi havde lavet </w:t>
       </w:r>
       <w:proofErr w:type="spellStart"/>
       <w:r>
@@ -91,7 +95,19 @@
       </w:r>
       <w:proofErr w:type="spellEnd"/>
       <w:r>
-        <w:t xml:space="preserve"> cases og skulle derfra teste de enkelte metoder, hvilket var meget slavisk.</w:t>
+        <w:t xml:space="preserve"> cases og skulle derfra teste de enkelte metoder, hvilket </w:t>
+      </w:r>
+      <w:r>
+        <w:t>viste sig som værende</w:t>
+      </w:r>
+      <w:r>
+        <w:t xml:space="preserve"> meget slavisk</w:t>
+      </w:r>
+      <w:r>
+        <w:t xml:space="preserve"> arbejde</w:t>
+      </w:r>
+      <w:r>
+        <w:t>.</w:t>
       </w:r>
       <w:r>
         <w:br/>
@@ -114,7 +130,19 @@
       </w:r>
       <w:proofErr w:type="spellEnd"/>
       <w:r>
-        <w:t xml:space="preserve"> gennem lidt research på nettet, og fra da jeg så min første </w:t>
+        <w:t xml:space="preserve"> gennem</w:t>
+      </w:r>
+      <w:r>
+        <w:t xml:space="preserve"> min vejleder Mohammed, og efter</w:t>
+      </w:r>
+      <w:r>
+        <w:t xml:space="preserve"> lidt research på nettet</w:t>
+      </w:r>
+      <w:r>
+        <w:t xml:space="preserve"> da</w:t>
+      </w:r>
+      <w:r>
+        <w:t xml:space="preserve"> så min første </w:t>
       </w:r>
       <w:proofErr w:type="spellStart"/>
       <w:r>
@@ -124,6 +152,9 @@
       <w:r>
         <w:t xml:space="preserve"> video, vidste jeg at det var et emne jeg gerne ville gøre mig i til eksamen. </w:t>
       </w:r>
+      <w:r>
+        <w:br/>
+      </w:r>
       <w:proofErr w:type="spellStart"/>
       <w:proofErr w:type="gramStart"/>
       <w:r>
@@ -162,8 +193,6 @@
       <w:r>
         <w:t xml:space="preserve"> da jeg ønsker at gøre en karriere indenfor området når jeg er færdig uddannelsen. </w:t>
       </w:r>
-      <w:bookmarkStart w:id="0" w:name="_GoBack"/>
-      <w:bookmarkEnd w:id="0"/>
     </w:p>
     <w:p>
       <w:pPr>
@@ -194,7 +223,10 @@
       </w:r>
       <w:proofErr w:type="spellStart"/>
       <w:r>
-        <w:t>exploratory</w:t>
+        <w:t>E</w:t>
+      </w:r>
+      <w:r>
+        <w:t>xploratory</w:t>
       </w:r>
       <w:proofErr w:type="spellEnd"/>
       <w:r>
@@ -202,7 +234,10 @@
       </w:r>
       <w:proofErr w:type="spellStart"/>
       <w:r>
-        <w:t>testing</w:t>
+        <w:t>T</w:t>
+      </w:r>
+      <w:r>
+        <w:t>esting</w:t>
       </w:r>
       <w:proofErr w:type="spellEnd"/>
       <w:r>
@@ -222,7 +257,10 @@
       </w:r>
       <w:proofErr w:type="spellStart"/>
       <w:r>
-        <w:t>exploratory</w:t>
+        <w:t>E</w:t>
+      </w:r>
+      <w:r>
+        <w:t>xploratory</w:t>
       </w:r>
       <w:proofErr w:type="spellEnd"/>
       <w:r>
@@ -230,7 +268,10 @@
       </w:r>
       <w:proofErr w:type="spellStart"/>
       <w:r>
-        <w:t>testing</w:t>
+        <w:t>T</w:t>
+      </w:r>
+      <w:r>
+        <w:t>esting</w:t>
       </w:r>
       <w:proofErr w:type="spellEnd"/>
     </w:p>
@@ -243,11 +284,14 @@
         </w:numPr>
       </w:pPr>
       <w:r>
-        <w:t xml:space="preserve">Hvorfor benytter alle ikke </w:t>
-      </w:r>
-      <w:proofErr w:type="spellStart"/>
-      <w:r>
-        <w:t>exploratory</w:t>
+        <w:t xml:space="preserve">Hvornår ville man vælge </w:t>
+      </w:r>
+      <w:proofErr w:type="spellStart"/>
+      <w:r>
+        <w:t>E</w:t>
+      </w:r>
+      <w:r>
+        <w:t>xploratory</w:t>
       </w:r>
       <w:proofErr w:type="spellEnd"/>
       <w:r>
@@ -255,7 +299,7 @@
       </w:r>
       <w:proofErr w:type="spellStart"/>
       <w:r>
-        <w:t>testing</w:t>
+        <w:t>Testing</w:t>
       </w:r>
       <w:proofErr w:type="spellEnd"/>
       <w:r>
@@ -273,6 +317,74 @@
       </w:pPr>
       <w:r>
         <w:t>Metode</w:t>
+      </w:r>
+    </w:p>
+    <w:p>
+      <w:r>
+        <w:t>For at udarbejde den bedst mulige synopsis har jeg valgt at benytte mig af følgende metoder:</w:t>
+      </w:r>
+    </w:p>
+    <w:p>
+      <w:r>
+        <w:rPr>
+          <w:b/>
+        </w:rPr>
+        <w:t>Research</w:t>
+      </w:r>
+      <w:r>
+        <w:t xml:space="preserve"> – Læsning og forståelse af relevant viden indenfor mit emne, dette vil primært foregå igennem nettet og videoer</w:t>
+      </w:r>
+    </w:p>
+    <w:p>
+      <w:r>
+        <w:rPr>
+          <w:b/>
+        </w:rPr>
+        <w:t xml:space="preserve">Udførelse </w:t>
+      </w:r>
+      <w:proofErr w:type="gramStart"/>
+      <w:r>
+        <w:rPr>
+          <w:b/>
+        </w:rPr>
+        <w:t xml:space="preserve">– </w:t>
+      </w:r>
+      <w:r>
+        <w:t xml:space="preserve"> Udføre</w:t>
+      </w:r>
+      <w:proofErr w:type="gramEnd"/>
+      <w:r>
+        <w:t xml:space="preserve"> samt relatere viden overfor praksis. </w:t>
+      </w:r>
+      <w:r>
+        <w:t xml:space="preserve">Jeg har valgt at benytte mig af programmet Microsoft Test Manager for at stifte bekendtskab med et værktøj som giver mig en bedre forståelse af </w:t>
+      </w:r>
+      <w:proofErr w:type="spellStart"/>
+      <w:r>
+        <w:t>Exploratory</w:t>
+      </w:r>
+      <w:proofErr w:type="spellEnd"/>
+      <w:r>
+        <w:t xml:space="preserve"> </w:t>
+      </w:r>
+      <w:proofErr w:type="spellStart"/>
+      <w:r>
+        <w:t>Testing</w:t>
+      </w:r>
+      <w:proofErr w:type="spellEnd"/>
+      <w:r>
+        <w:t>. Jeg vil følge en guide på nettet for hvordan en virksomhed vil benytte sig af det, så jeg får den bedst mulige forståelse. Dette vil også være en del af min fremlæggelse til den mundtlige eksamen</w:t>
+      </w:r>
+    </w:p>
+    <w:p>
+      <w:r>
+        <w:rPr>
+          <w:b/>
+        </w:rPr>
+        <w:t xml:space="preserve">Synopsis skrivning – </w:t>
+      </w:r>
+      <w:r>
+        <w:t>Dokumentere min proces. Her bliver der lagt fokus på det mest relevante og vigtigste af hvad jeg har lavet research om. Dette gøres for at give læren og censoren den tilstrækkelig viden for at kunne forstå emnet samt forberede potentielle spørgsmål til eksamen.</w:t>
       </w:r>
     </w:p>
     <w:p/>
@@ -295,6 +407,18 @@
         <w:pStyle w:val="Overskrift2"/>
       </w:pPr>
     </w:p>
+    <w:p/>
+    <w:p/>
+    <w:p/>
+    <w:p/>
+    <w:p/>
+    <w:p/>
+    <w:p/>
+    <w:p/>
+    <w:p/>
+    <w:p/>
+    <w:p/>
+    <w:p/>
     <w:p>
       <w:pPr>
         <w:pStyle w:val="Overskrift2"/>
@@ -407,7 +531,7 @@
                     </pic:cNvPicPr>
                   </pic:nvPicPr>
                   <pic:blipFill>
-                    <a:blip r:embed="rId5">
+                    <a:blip r:embed="rId6">
                       <a:extLst>
                         <a:ext uri="{28A0092B-C50C-407E-A947-70E740481C1C}">
                           <a14:useLocalDpi xmlns:a14="http://schemas.microsoft.com/office/drawing/2010/main" val="0"/>
@@ -488,6 +612,126 @@
         <w:t xml:space="preserve"> som jeg har arbejdet med under mit 2. semester projekt, her er der til formål kun at teste det som test cases beskriver. </w:t>
       </w:r>
     </w:p>
+    <w:p>
+      <w:r>
+        <w:t>Der er forskellige v</w:t>
+      </w:r>
+      <w:r>
+        <w:t xml:space="preserve">ærktøjer som er tilgængelige for at benytte sig af </w:t>
+      </w:r>
+      <w:proofErr w:type="spellStart"/>
+      <w:r>
+        <w:t>exploratory</w:t>
+      </w:r>
+      <w:proofErr w:type="spellEnd"/>
+      <w:r>
+        <w:t xml:space="preserve"> </w:t>
+      </w:r>
+      <w:proofErr w:type="spellStart"/>
+      <w:r>
+        <w:t>testing</w:t>
+      </w:r>
+      <w:proofErr w:type="spellEnd"/>
+      <w:r>
+        <w:t>. Jeg vil tage udgangspunkt i Microsoft Test Manager, men nedenstående ses en liste af andre kandidater:</w:t>
+      </w:r>
+    </w:p>
+    <w:p>
+      <w:pPr>
+        <w:pStyle w:val="Listeafsnit"/>
+        <w:numPr>
+          <w:ilvl w:val="0"/>
+          <w:numId w:val="2"/>
+        </w:numPr>
+      </w:pPr>
+      <w:r>
+        <w:t xml:space="preserve">JIRA </w:t>
+      </w:r>
+      <w:proofErr w:type="spellStart"/>
+      <w:r>
+        <w:t>Capture</w:t>
+      </w:r>
+      <w:bookmarkStart w:id="0" w:name="_GoBack"/>
+      <w:bookmarkEnd w:id="0"/>
+      <w:proofErr w:type="spellEnd"/>
+    </w:p>
+    <w:p>
+      <w:pPr>
+        <w:pStyle w:val="Listeafsnit"/>
+        <w:numPr>
+          <w:ilvl w:val="0"/>
+          <w:numId w:val="2"/>
+        </w:numPr>
+      </w:pPr>
+      <w:proofErr w:type="spellStart"/>
+      <w:r>
+        <w:t>Testpad</w:t>
+      </w:r>
+      <w:proofErr w:type="spellEnd"/>
+    </w:p>
+    <w:p>
+      <w:pPr>
+        <w:pStyle w:val="Listeafsnit"/>
+        <w:numPr>
+          <w:ilvl w:val="0"/>
+          <w:numId w:val="2"/>
+        </w:numPr>
+      </w:pPr>
+      <w:r>
+        <w:t>Rapid reporter</w:t>
+      </w:r>
+    </w:p>
+    <w:p>
+      <w:pPr>
+        <w:pStyle w:val="Listeafsnit"/>
+        <w:numPr>
+          <w:ilvl w:val="0"/>
+          <w:numId w:val="2"/>
+        </w:numPr>
+      </w:pPr>
+      <w:r>
+        <w:t xml:space="preserve">q-Test </w:t>
+      </w:r>
+      <w:proofErr w:type="spellStart"/>
+      <w:r>
+        <w:t>explorer</w:t>
+      </w:r>
+      <w:proofErr w:type="spellEnd"/>
+    </w:p>
+    <w:p>
+      <w:pPr>
+        <w:pStyle w:val="Listeafsnit"/>
+        <w:numPr>
+          <w:ilvl w:val="0"/>
+          <w:numId w:val="2"/>
+        </w:numPr>
+      </w:pPr>
+      <w:r>
+        <w:t>Session tester</w:t>
+      </w:r>
+    </w:p>
+    <w:p>
+      <w:pPr>
+        <w:pStyle w:val="Listeafsnit"/>
+        <w:numPr>
+          <w:ilvl w:val="0"/>
+          <w:numId w:val="2"/>
+        </w:numPr>
+      </w:pPr>
+      <w:r>
+        <w:t xml:space="preserve">Test studio </w:t>
+      </w:r>
+      <w:proofErr w:type="spellStart"/>
+      <w:r>
+        <w:t>explore</w:t>
+      </w:r>
+      <w:proofErr w:type="spellEnd"/>
+    </w:p>
+    <w:p>
+      <w:r>
+        <w:t xml:space="preserve">I løbet af min synopsis vil jeg give en kort introduktion til hvad MTM er og hvorfor det er nyttigt. </w:t>
+      </w:r>
+    </w:p>
     <w:p/>
     <w:p/>
     <w:p>
@@ -526,6 +770,29 @@
         <w:t>Litteraturliste</w:t>
       </w:r>
     </w:p>
+    <w:p/>
+    <w:p>
+      <w:hyperlink r:id="rId7" w:history="1">
+        <w:r>
+          <w:rPr>
+            <w:rStyle w:val="Hyperlink"/>
+          </w:rPr>
+          <w:t>https://www.guru99.com/exploratory-testing.html</w:t>
+        </w:r>
+      </w:hyperlink>
+    </w:p>
+    <w:p>
+      <w:hyperlink r:id="rId8" w:history="1">
+        <w:r>
+          <w:rPr>
+            <w:rStyle w:val="Hyperlink"/>
+          </w:rPr>
+          <w:t>https://www.softwaretestinghelp.com/tools/top-17-exploratory-testing-tools/</w:t>
+        </w:r>
+      </w:hyperlink>
+    </w:p>
+    <w:p/>
+    <w:p/>
     <w:p/>
     <w:sectPr>
       <w:pgSz w:w="11906" w:h="16838"/>
@@ -651,8 +918,123 @@
       </w:rPr>
     </w:lvl>
   </w:abstractNum>
+  <w:abstractNum w:abstractNumId="1" w15:restartNumberingAfterBreak="0">
+    <w:nsid w:val="42E10117"/>
+    <w:multiLevelType w:val="hybridMultilevel"/>
+    <w:tmpl w:val="F35CCF8C"/>
+    <w:lvl w:ilvl="0" w:tplc="BBD6BB02">
+      <w:numFmt w:val="bullet"/>
+      <w:lvlText w:val=""/>
+      <w:lvlJc w:val="left"/>
+      <w:pPr>
+        <w:ind w:left="720" w:hanging="360"/>
+      </w:pPr>
+      <w:rPr>
+        <w:rFonts w:ascii="Symbol" w:eastAsiaTheme="minorHAnsi" w:hAnsi="Symbol" w:cstheme="minorBidi" w:hint="default"/>
+      </w:rPr>
+    </w:lvl>
+    <w:lvl w:ilvl="1" w:tplc="04060003" w:tentative="1">
+      <w:start w:val="1"/>
+      <w:numFmt w:val="bullet"/>
+      <w:lvlText w:val="o"/>
+      <w:lvlJc w:val="left"/>
+      <w:pPr>
+        <w:ind w:left="1440" w:hanging="360"/>
+      </w:pPr>
+      <w:rPr>
+        <w:rFonts w:ascii="Courier New" w:hAnsi="Courier New" w:cs="Courier New" w:hint="default"/>
+      </w:rPr>
+    </w:lvl>
+    <w:lvl w:ilvl="2" w:tplc="04060005" w:tentative="1">
+      <w:start w:val="1"/>
+      <w:numFmt w:val="bullet"/>
+      <w:lvlText w:val=""/>
+      <w:lvlJc w:val="left"/>
+      <w:pPr>
+        <w:ind w:left="2160" w:hanging="360"/>
+      </w:pPr>
+      <w:rPr>
+        <w:rFonts w:ascii="Wingdings" w:hAnsi="Wingdings" w:hint="default"/>
+      </w:rPr>
+    </w:lvl>
+    <w:lvl w:ilvl="3" w:tplc="04060001" w:tentative="1">
+      <w:start w:val="1"/>
+      <w:numFmt w:val="bullet"/>
+      <w:lvlText w:val=""/>
+      <w:lvlJc w:val="left"/>
+      <w:pPr>
+        <w:ind w:left="2880" w:hanging="360"/>
+      </w:pPr>
+      <w:rPr>
+        <w:rFonts w:ascii="Symbol" w:hAnsi="Symbol" w:hint="default"/>
+      </w:rPr>
+    </w:lvl>
+    <w:lvl w:ilvl="4" w:tplc="04060003" w:tentative="1">
+      <w:start w:val="1"/>
+      <w:numFmt w:val="bullet"/>
+      <w:lvlText w:val="o"/>
+      <w:lvlJc w:val="left"/>
+      <w:pPr>
+        <w:ind w:left="3600" w:hanging="360"/>
+      </w:pPr>
+      <w:rPr>
+        <w:rFonts w:ascii="Courier New" w:hAnsi="Courier New" w:cs="Courier New" w:hint="default"/>
+      </w:rPr>
+    </w:lvl>
+    <w:lvl w:ilvl="5" w:tplc="04060005" w:tentative="1">
+      <w:start w:val="1"/>
+      <w:numFmt w:val="bullet"/>
+      <w:lvlText w:val=""/>
+      <w:lvlJc w:val="left"/>
+      <w:pPr>
+        <w:ind w:left="4320" w:hanging="360"/>
+      </w:pPr>
+      <w:rPr>
+        <w:rFonts w:ascii="Wingdings" w:hAnsi="Wingdings" w:hint="default"/>
+      </w:rPr>
+    </w:lvl>
+    <w:lvl w:ilvl="6" w:tplc="04060001" w:tentative="1">
+      <w:start w:val="1"/>
+      <w:numFmt w:val="bullet"/>
+      <w:lvlText w:val=""/>
+      <w:lvlJc w:val="left"/>
+      <w:pPr>
+        <w:ind w:left="5040" w:hanging="360"/>
+      </w:pPr>
+      <w:rPr>
+        <w:rFonts w:ascii="Symbol" w:hAnsi="Symbol" w:hint="default"/>
+      </w:rPr>
+    </w:lvl>
+    <w:lvl w:ilvl="7" w:tplc="04060003" w:tentative="1">
+      <w:start w:val="1"/>
+      <w:numFmt w:val="bullet"/>
+      <w:lvlText w:val="o"/>
+      <w:lvlJc w:val="left"/>
+      <w:pPr>
+        <w:ind w:left="5760" w:hanging="360"/>
+      </w:pPr>
+      <w:rPr>
+        <w:rFonts w:ascii="Courier New" w:hAnsi="Courier New" w:cs="Courier New" w:hint="default"/>
+      </w:rPr>
+    </w:lvl>
+    <w:lvl w:ilvl="8" w:tplc="04060005" w:tentative="1">
+      <w:start w:val="1"/>
+      <w:numFmt w:val="bullet"/>
+      <w:lvlText w:val=""/>
+      <w:lvlJc w:val="left"/>
+      <w:pPr>
+        <w:ind w:left="6480" w:hanging="360"/>
+      </w:pPr>
+      <w:rPr>
+        <w:rFonts w:ascii="Wingdings" w:hAnsi="Wingdings" w:hint="default"/>
+      </w:rPr>
+    </w:lvl>
+  </w:abstractNum>
   <w:num w:numId="1">
     <w:abstractNumId w:val="0"/>
+  </w:num>
+  <w:num w:numId="2">
+    <w:abstractNumId w:val="1"/>
   </w:num>
 </w:numbering>
 </file>
@@ -1162,6 +1544,29 @@
       <w:contextualSpacing/>
     </w:pPr>
   </w:style>
+  <w:style w:type="character" w:styleId="Hyperlink">
+    <w:name w:val="Hyperlink"/>
+    <w:basedOn w:val="Standardskrifttypeiafsnit"/>
+    <w:uiPriority w:val="99"/>
+    <w:unhideWhenUsed/>
+    <w:rsid w:val="008C52EF"/>
+    <w:rPr>
+      <w:color w:val="0563C1" w:themeColor="hyperlink"/>
+      <w:u w:val="single"/>
+    </w:rPr>
+  </w:style>
+  <w:style w:type="character" w:styleId="Ulstomtale">
+    <w:name w:val="Unresolved Mention"/>
+    <w:basedOn w:val="Standardskrifttypeiafsnit"/>
+    <w:uiPriority w:val="99"/>
+    <w:semiHidden/>
+    <w:unhideWhenUsed/>
+    <w:rsid w:val="008C52EF"/>
+    <w:rPr>
+      <w:color w:val="605E5C"/>
+      <w:shd w:val="clear" w:color="auto" w:fill="E1DFDD"/>
+    </w:rPr>
+  </w:style>
 </w:styles>
 </file>
 
@@ -1458,4 +1863,16 @@
     </a:ext>
   </a:extLst>
 </a:theme>
+</file>
+
+<file path=customXml/item1.xml><?xml version="1.0" encoding="utf-8"?>
+<b:Sources xmlns:b="http://schemas.openxmlformats.org/officeDocument/2006/bibliography" xmlns="http://schemas.openxmlformats.org/officeDocument/2006/bibliography" SelectedStyle="\APASixthEditionOfficeOnline.xsl" StyleName="APA" Version="6"/>
+</file>
+
+<file path=customXml/itemProps1.xml><?xml version="1.0" encoding="utf-8"?>
+<ds:datastoreItem xmlns:ds="http://schemas.openxmlformats.org/officeDocument/2006/customXml" ds:itemID="{D9797283-469E-4F88-9E4B-1A3E0759375C}">
+  <ds:schemaRefs>
+    <ds:schemaRef ds:uri="http://schemas.openxmlformats.org/officeDocument/2006/bibliography"/>
+  </ds:schemaRefs>
+</ds:datastoreItem>
 </file>
--- a/Synopsis/Testing synopsis.docx
+++ b/Synopsis/Testing synopsis.docx
@@ -403,27 +403,21 @@
       </w:r>
     </w:p>
     <w:p>
+      <w:r>
+        <w:t xml:space="preserve">Jeg har til sinde i dette afsnit valgt at give et visuelt billede af hvordan jeg har planlagt mit forløb med dette projekt. </w:t>
+      </w:r>
+      <w:r>
+        <w:br/>
+        <w:t xml:space="preserve">Som ses på nedenstående billede har jeg skrevet sideløbende på min rapport mens jeg har lavet research og benyttet mig af Microsoft Test Manager, da jeg mente det var det bedste at gøre for at få den bedste dokumentering. </w:t>
+      </w:r>
+    </w:p>
+    <w:p>
       <w:pPr>
         <w:pStyle w:val="Overskrift2"/>
-      </w:pPr>
-    </w:p>
-    <w:p/>
-    <w:p/>
-    <w:p/>
-    <w:p/>
-    <w:p/>
-    <w:p/>
-    <w:p/>
-    <w:p/>
-    <w:p/>
-    <w:p/>
-    <w:p/>
-    <w:p/>
-    <w:p>
-      <w:pPr>
-        <w:pStyle w:val="Overskrift2"/>
-      </w:pPr>
-      <w:r>
+        <w:jc w:val="center"/>
+      </w:pPr>
+      <w:r>
+        <w:lastRenderedPageBreak/>
         <w:t xml:space="preserve">Hvad er </w:t>
       </w:r>
       <w:proofErr w:type="spellStart"/>
@@ -441,54 +435,6 @@
       <w:proofErr w:type="spellEnd"/>
       <w:r>
         <w:t>?</w:t>
-      </w:r>
-    </w:p>
-    <w:p>
-      <w:r>
-        <w:t>Nå</w:t>
-      </w:r>
-      <w:r>
-        <w:t xml:space="preserve">r man benytter sig af </w:t>
-      </w:r>
-      <w:proofErr w:type="spellStart"/>
-      <w:r>
-        <w:t>exploratory</w:t>
-      </w:r>
-      <w:proofErr w:type="spellEnd"/>
-      <w:r>
-        <w:t xml:space="preserve"> </w:t>
-      </w:r>
-      <w:proofErr w:type="spellStart"/>
-      <w:r>
-        <w:t>testing</w:t>
-      </w:r>
-      <w:proofErr w:type="spellEnd"/>
-      <w:r>
-        <w:t xml:space="preserve"> er fokusområdet lagt på selvlæring og frigørelse. Når man skal </w:t>
-      </w:r>
-      <w:proofErr w:type="gramStart"/>
-      <w:r>
-        <w:t>teste</w:t>
-      </w:r>
-      <w:proofErr w:type="gramEnd"/>
-      <w:r>
-        <w:t xml:space="preserve"> skal der tænkes ud af boksen og ikke følge testcases som er skrevet på forhånd med et formål. Når en tester følger </w:t>
-      </w:r>
-      <w:proofErr w:type="spellStart"/>
-      <w:r>
-        <w:t>exploratory</w:t>
-      </w:r>
-      <w:proofErr w:type="spellEnd"/>
-      <w:r>
-        <w:t xml:space="preserve"> </w:t>
-      </w:r>
-      <w:proofErr w:type="spellStart"/>
-      <w:r>
-        <w:t>testing</w:t>
-      </w:r>
-      <w:proofErr w:type="spellEnd"/>
-      <w:r>
-        <w:t xml:space="preserve"> benytter han sig af programmet, finder ud af hvilke potentielle fejl og bugs der kunne opstå, det er derfor vigtigt at man som tester benytter programmet som en klient ville gøre. </w:t>
       </w:r>
     </w:p>
     <w:p/>
@@ -498,26 +444,26 @@
           <w:noProof/>
         </w:rPr>
         <w:drawing>
-          <wp:anchor distT="0" distB="0" distL="114300" distR="114300" simplePos="0" relativeHeight="251658240" behindDoc="1" locked="0" layoutInCell="1" allowOverlap="1">
+          <wp:anchor distT="0" distB="0" distL="114300" distR="114300" simplePos="0" relativeHeight="251660288" behindDoc="1" locked="0" layoutInCell="1" allowOverlap="1" wp14:anchorId="2A57EF76" wp14:editId="0A8A5CFC">
             <wp:simplePos x="0" y="0"/>
             <wp:positionH relativeFrom="page">
-              <wp:posOffset>3559810</wp:posOffset>
+              <wp:align>right</wp:align>
             </wp:positionH>
             <wp:positionV relativeFrom="paragraph">
-              <wp:posOffset>315595</wp:posOffset>
+              <wp:posOffset>792480</wp:posOffset>
             </wp:positionV>
-            <wp:extent cx="3970020" cy="1399540"/>
-            <wp:effectExtent l="0" t="0" r="0" b="0"/>
+            <wp:extent cx="3177540" cy="2323465"/>
+            <wp:effectExtent l="0" t="0" r="3810" b="635"/>
             <wp:wrapTight wrapText="bothSides">
               <wp:wrapPolygon edited="0">
                 <wp:start x="0" y="0"/>
-                <wp:lineTo x="0" y="21169"/>
-                <wp:lineTo x="21455" y="21169"/>
-                <wp:lineTo x="21455" y="0"/>
+                <wp:lineTo x="0" y="21429"/>
+                <wp:lineTo x="21496" y="21429"/>
+                <wp:lineTo x="21496" y="0"/>
                 <wp:lineTo x="0" y="0"/>
               </wp:wrapPolygon>
             </wp:wrapTight>
-            <wp:docPr id="1" name="Billede 1" descr="https://www.guru99.com/images/E1.png"/>
+            <wp:docPr id="2" name="Billede 2" descr="https://lisacrispin.com/wp-content/uploads/2011/11/Agile-Testing-Quadrants.png"/>
             <wp:cNvGraphicFramePr>
               <a:graphicFrameLocks xmlns:a="http://schemas.openxmlformats.org/drawingml/2006/main" noChangeAspect="1"/>
             </wp:cNvGraphicFramePr>
@@ -525,7 +471,7 @@
               <a:graphicData uri="http://schemas.openxmlformats.org/drawingml/2006/picture">
                 <pic:pic xmlns:pic="http://schemas.openxmlformats.org/drawingml/2006/picture">
                   <pic:nvPicPr>
-                    <pic:cNvPr id="0" name="Picture 1" descr="https://www.guru99.com/images/E1.png"/>
+                    <pic:cNvPr id="0" name="Picture 1" descr="https://lisacrispin.com/wp-content/uploads/2011/11/Agile-Testing-Quadrants.png"/>
                     <pic:cNvPicPr>
                       <a:picLocks noChangeAspect="1" noChangeArrowheads="1"/>
                     </pic:cNvPicPr>
@@ -546,7 +492,7 @@
                   <pic:spPr bwMode="auto">
                     <a:xfrm>
                       <a:off x="0" y="0"/>
-                      <a:ext cx="3970020" cy="1399540"/>
+                      <a:ext cx="3177540" cy="2323465"/>
                     </a:xfrm>
                     <a:prstGeom prst="rect">
                       <a:avLst/>
@@ -569,10 +515,153 @@
         </w:drawing>
       </w:r>
       <w:r>
+        <w:t>Nå</w:t>
+      </w:r>
+      <w:r>
+        <w:t xml:space="preserve">r man benytter sig af </w:t>
+      </w:r>
+      <w:proofErr w:type="spellStart"/>
+      <w:r>
+        <w:t>exploratory</w:t>
+      </w:r>
+      <w:proofErr w:type="spellEnd"/>
+      <w:r>
+        <w:t xml:space="preserve"> </w:t>
+      </w:r>
+      <w:proofErr w:type="spellStart"/>
+      <w:r>
+        <w:t>testing</w:t>
+      </w:r>
+      <w:proofErr w:type="spellEnd"/>
+      <w:r>
+        <w:t xml:space="preserve"> er fokusområdet lagt på selvlæring og frigørelse. Når man skal </w:t>
+      </w:r>
+      <w:proofErr w:type="gramStart"/>
+      <w:r>
+        <w:t>teste</w:t>
+      </w:r>
+      <w:proofErr w:type="gramEnd"/>
+      <w:r>
+        <w:t xml:space="preserve"> skal der tænkes ud af boksen og ikke følge testcases som er skrevet på forhånd med et formål. Når en tester følger </w:t>
+      </w:r>
+      <w:proofErr w:type="spellStart"/>
+      <w:r>
+        <w:t>exploratory</w:t>
+      </w:r>
+      <w:proofErr w:type="spellEnd"/>
+      <w:r>
+        <w:t xml:space="preserve"> </w:t>
+      </w:r>
+      <w:proofErr w:type="spellStart"/>
+      <w:r>
+        <w:t>testing</w:t>
+      </w:r>
+      <w:proofErr w:type="spellEnd"/>
+      <w:r>
+        <w:t xml:space="preserve"> benytter han sig af programmet, finder ud af hvilke potentielle fejl og bugs der kunne opstå, det er derfor vigtigt at man som tester benytter programmet som en klient ville gøre. </w:t>
+      </w:r>
+    </w:p>
+    <w:p>
+      <w:r>
+        <w:t xml:space="preserve">Hvis man ser på </w:t>
+      </w:r>
+      <w:proofErr w:type="spellStart"/>
+      <w:r>
+        <w:t>exploratory</w:t>
+      </w:r>
+      <w:proofErr w:type="spellEnd"/>
+      <w:r>
+        <w:t xml:space="preserve"> </w:t>
+      </w:r>
+      <w:proofErr w:type="spellStart"/>
+      <w:r>
+        <w:t>testings</w:t>
+      </w:r>
+      <w:proofErr w:type="spellEnd"/>
+      <w:r>
+        <w:t xml:space="preserve"> placering i forhold til den Agile </w:t>
+      </w:r>
+      <w:proofErr w:type="spellStart"/>
+      <w:r>
+        <w:t>Testing</w:t>
+      </w:r>
+      <w:proofErr w:type="spellEnd"/>
+      <w:r>
+        <w:t xml:space="preserve"> </w:t>
+      </w:r>
+      <w:proofErr w:type="spellStart"/>
+      <w:r>
+        <w:t>Quadrant</w:t>
+      </w:r>
+      <w:proofErr w:type="spellEnd"/>
+      <w:r>
+        <w:t>,</w:t>
+      </w:r>
+      <w:r>
+        <w:t xml:space="preserve"> er den placeret i Q3. Q3 er området, hvor alt forretning logik starter, det er her man laver sine traditionelle user </w:t>
+      </w:r>
+      <w:proofErr w:type="spellStart"/>
+      <w:r>
+        <w:t>acceptance</w:t>
+      </w:r>
+      <w:proofErr w:type="spellEnd"/>
+      <w:r>
+        <w:t xml:space="preserve"> tests, dette vil altså sige at </w:t>
+      </w:r>
+      <w:proofErr w:type="spellStart"/>
+      <w:r>
+        <w:t>exploratory</w:t>
+      </w:r>
+      <w:proofErr w:type="spellEnd"/>
+      <w:r>
+        <w:t xml:space="preserve"> </w:t>
+      </w:r>
+      <w:proofErr w:type="spellStart"/>
+      <w:r>
+        <w:t>testing</w:t>
+      </w:r>
+      <w:proofErr w:type="spellEnd"/>
+      <w:r>
+        <w:t xml:space="preserve"> ikke blot udføres af én aktør, men man tilhører et team som snakker sammen på daglig basis, hvor man skal dokumentere hvad der bliver testet</w:t>
+      </w:r>
+      <w:r>
+        <w:t xml:space="preserve">, da det er med til at skabe feedback og gøre produktet bedre. Eftersom det er testeren selv, som skal gennemgå </w:t>
+      </w:r>
+      <w:proofErr w:type="gramStart"/>
+      <w:r>
+        <w:t>systemet</w:t>
+      </w:r>
+      <w:proofErr w:type="gramEnd"/>
+      <w:r>
+        <w:t xml:space="preserve"> er det også oplagt at det bliver beskrevet som værende manuel</w:t>
+      </w:r>
+      <w:r>
+        <w:t xml:space="preserve">t </w:t>
+      </w:r>
+      <w:proofErr w:type="spellStart"/>
+      <w:r>
+        <w:t>testing</w:t>
+      </w:r>
+      <w:proofErr w:type="spellEnd"/>
+      <w:r>
+        <w:t xml:space="preserve">. </w:t>
+      </w:r>
+      <w:r>
+        <w:t xml:space="preserve"> </w:t>
+      </w:r>
+    </w:p>
+    <w:p>
+      <w:r>
         <w:t>Som tester har man på forhånd lagt et område man vil gå ind i, det kunne være betalingsområdet for en hjemmeside</w:t>
       </w:r>
       <w:r>
-        <w:t xml:space="preserve">, men man er ikke fastlåst på en specifik arbejdsopgave. </w:t>
+        <w:t xml:space="preserve">, </w:t>
+      </w:r>
+      <w:r>
+        <w:t>hvor man skal tænke på mulige fejl, hvad nu hvis ens kort oplysninger ikke er korrekte, hvornår håndterer man sådan en fejl. Dette vil altså sige at</w:t>
+      </w:r>
+      <w:r>
+        <w:t xml:space="preserve"> man er ikke fastlåst på en specifik arbejdsopgave. </w:t>
       </w:r>
     </w:p>
     <w:p>
@@ -611,7 +700,29 @@
       <w:r>
         <w:t xml:space="preserve"> som jeg har arbejdet med under mit 2. semester projekt, her er der til formål kun at teste det som test cases beskriver. </w:t>
       </w:r>
-    </w:p>
+      <w:r>
+        <w:br/>
+        <w:t xml:space="preserve">For at opsummere kort og præcis hvorfor det er benytteligt at anvende </w:t>
+      </w:r>
+      <w:proofErr w:type="spellStart"/>
+      <w:r>
+        <w:t>exploratory</w:t>
+      </w:r>
+      <w:proofErr w:type="spellEnd"/>
+      <w:r>
+        <w:t xml:space="preserve"> </w:t>
+      </w:r>
+      <w:proofErr w:type="spellStart"/>
+      <w:r>
+        <w:t>testing</w:t>
+      </w:r>
+      <w:proofErr w:type="spellEnd"/>
+      <w:r>
+        <w:t xml:space="preserve"> så er det for at finde de fejl en automatiseret test ikke ville kunne finde. </w:t>
+      </w:r>
+    </w:p>
+    <w:p/>
+    <w:p/>
     <w:p>
       <w:r>
         <w:t>Der er forskellige v</w:t>
@@ -651,8 +762,6 @@
       <w:r>
         <w:t>Capture</w:t>
       </w:r>
-      <w:bookmarkStart w:id="0" w:name="_GoBack"/>
-      <w:bookmarkEnd w:id="0"/>
       <w:proofErr w:type="spellEnd"/>
     </w:p>
     <w:p>
@@ -734,16 +843,39 @@
     </w:p>
     <w:p/>
     <w:p/>
+    <w:p/>
+    <w:p/>
+    <w:p/>
     <w:p>
       <w:pPr>
         <w:pStyle w:val="Overskrift2"/>
-      </w:pPr>
-      <w:r>
-        <w:lastRenderedPageBreak/>
-        <w:t>Introduktion til Microsoft Test Manager</w:t>
-      </w:r>
-    </w:p>
-    <w:p/>
+        <w:rPr>
+          <w:lang w:val="en-US"/>
+        </w:rPr>
+      </w:pPr>
+      <w:bookmarkStart w:id="0" w:name="_GoBack"/>
+      <w:bookmarkEnd w:id="0"/>
+      <w:r>
+        <w:rPr>
+          <w:lang w:val="en-US"/>
+        </w:rPr>
+        <w:t>Microsoft Test Manager</w:t>
+      </w:r>
+    </w:p>
+    <w:p>
+      <w:pPr>
+        <w:rPr>
+          <w:lang w:val="en-US"/>
+        </w:rPr>
+      </w:pPr>
+    </w:p>
+    <w:p>
+      <w:pPr>
+        <w:rPr>
+          <w:lang w:val="en-US"/>
+        </w:rPr>
+      </w:pPr>
+    </w:p>
     <w:p>
       <w:pPr>
         <w:pStyle w:val="Overskrift2"/>
@@ -782,6 +914,11 @@
       </w:hyperlink>
     </w:p>
     <w:p>
+      <w:pPr>
+        <w:rPr>
+          <w:rStyle w:val="Hyperlink"/>
+        </w:rPr>
+      </w:pPr>
       <w:hyperlink r:id="rId8" w:history="1">
         <w:r>
           <w:rPr>
@@ -791,6 +928,17 @@
         </w:r>
       </w:hyperlink>
     </w:p>
+    <w:p>
+      <w:hyperlink r:id="rId9" w:history="1">
+        <w:r>
+          <w:rPr>
+            <w:rStyle w:val="Hyperlink"/>
+          </w:rPr>
+          <w:t>https://lisacrispin.com/2011/11/08/using-the-agile-testing-quadrants/</w:t>
+        </w:r>
+      </w:hyperlink>
+    </w:p>
+    <w:p/>
     <w:p/>
     <w:p/>
     <w:p/>
@@ -1870,7 +2018,7 @@
 </file>
 
 <file path=customXml/itemProps1.xml><?xml version="1.0" encoding="utf-8"?>
-<ds:datastoreItem xmlns:ds="http://schemas.openxmlformats.org/officeDocument/2006/customXml" ds:itemID="{D9797283-469E-4F88-9E4B-1A3E0759375C}">
+<ds:datastoreItem xmlns:ds="http://schemas.openxmlformats.org/officeDocument/2006/customXml" ds:itemID="{0934E4C5-D8C2-4F56-92D6-E674D503F0D9}">
   <ds:schemaRefs>
     <ds:schemaRef ds:uri="http://schemas.openxmlformats.org/officeDocument/2006/bibliography"/>
   </ds:schemaRefs>

--- a/Synopsis/Testing synopsis.docx
+++ b/Synopsis/Testing synopsis.docx
@@ -652,16 +652,42 @@
     </w:p>
     <w:p>
       <w:r>
-        <w:t>Som tester har man på forhånd lagt et område man vil gå ind i, det kunne være betalingsområdet for en hjemmeside</w:t>
+        <w:t>Som tester har man på forhånd lagt et område man vil gå ind i,</w:t>
+      </w:r>
+      <w:r>
+        <w:t xml:space="preserve"> et eksempel på dette kunne være følgende;</w:t>
+      </w:r>
+      <w:r>
+        <w:t xml:space="preserve"> </w:t>
+      </w:r>
+      <w:r>
+        <w:t>et betalingsområde</w:t>
+      </w:r>
+      <w:r>
+        <w:t xml:space="preserve"> for en hjemmeside</w:t>
       </w:r>
       <w:r>
         <w:t xml:space="preserve">, </w:t>
       </w:r>
       <w:r>
-        <w:t>hvor man skal tænke på mulige fejl, hvad nu hvis ens kort oplysninger ikke er korrekte, hvornår håndterer man sådan en fejl. Dette vil altså sige at</w:t>
-      </w:r>
-      <w:r>
-        <w:t xml:space="preserve"> man er ikke fastlåst på en specifik arbejdsopgave. </w:t>
+        <w:t xml:space="preserve">hvor man skal tænke på mulige fejl, </w:t>
+      </w:r>
+      <w:r>
+        <w:t>så vores tester har købt en vare på hjemmesiden, nu skal han indtaste sine personlige oplysninger og kommer ved en fejl til at indtaste et postnummer på 5 cifre eller et postnummer på 4 cifre men som ikke eksisterer i DK. Dette bliver godtaget alligevel, testeren notér fejlen og rapportere til teamet</w:t>
+      </w:r>
+      <w:bookmarkStart w:id="0" w:name="_GoBack"/>
+      <w:bookmarkEnd w:id="0"/>
+      <w:r>
+        <w:t>. Dette vil altså sige at</w:t>
+      </w:r>
+      <w:r>
+        <w:t xml:space="preserve"> man er ikke fastlåst på en specifik arbejdsopgave</w:t>
+      </w:r>
+      <w:r>
+        <w:t>, men et område</w:t>
+      </w:r>
+      <w:r>
+        <w:t xml:space="preserve">. </w:t>
       </w:r>
     </w:p>
     <w:p>
@@ -853,8 +879,6 @@
           <w:lang w:val="en-US"/>
         </w:rPr>
       </w:pPr>
-      <w:bookmarkStart w:id="0" w:name="_GoBack"/>
-      <w:bookmarkEnd w:id="0"/>
       <w:r>
         <w:rPr>
           <w:lang w:val="en-US"/>
@@ -2018,7 +2042,7 @@
 </file>
 
 <file path=customXml/itemProps1.xml><?xml version="1.0" encoding="utf-8"?>
-<ds:datastoreItem xmlns:ds="http://schemas.openxmlformats.org/officeDocument/2006/customXml" ds:itemID="{0934E4C5-D8C2-4F56-92D6-E674D503F0D9}">
+<ds:datastoreItem xmlns:ds="http://schemas.openxmlformats.org/officeDocument/2006/customXml" ds:itemID="{9D2E2D60-67DC-4FED-8B17-D9EFDFA43845}">
   <ds:schemaRefs>
     <ds:schemaRef ds:uri="http://schemas.openxmlformats.org/officeDocument/2006/bibliography"/>
   </ds:schemaRefs>

--- a/Synopsis/Testing synopsis.docx
+++ b/Synopsis/Testing synopsis.docx
@@ -72,10 +72,64 @@
       <w:r>
         <w:t>Indledning</w:t>
       </w:r>
-    </w:p>
-    <w:p>
-      <w:r>
-        <w:t xml:space="preserve">Da jeg arbejdede med mit 2. semester projekt lavede vi hele tiden ændringer i programmet for at få det til at virke, fra de mindste bugs til de største bugs. Det var tidskrævende og i virkeligheden ville det blive til en stor udgift. </w:t>
+      <w:bookmarkStart w:id="0" w:name="_GoBack"/>
+      <w:bookmarkEnd w:id="0"/>
+    </w:p>
+    <w:p>
+      <w:r>
+        <w:t xml:space="preserve">Mange IT-systemer bliver testet vha. automatiseret testværktøjer. Vi har igennem vores studieforløb stiftet bekendtskab med bl.a. </w:t>
+      </w:r>
+      <w:proofErr w:type="spellStart"/>
+      <w:r>
+        <w:t>Selenium</w:t>
+      </w:r>
+      <w:proofErr w:type="spellEnd"/>
+      <w:r>
+        <w:t xml:space="preserve"> som tester GUI, værktøjer som disse er yderst effektive da de er automatiseret hvilket resulterer i mindre udgifter og det er mindre tidskrævende. Men selvom automatiseret tests er </w:t>
+      </w:r>
+      <w:proofErr w:type="gramStart"/>
+      <w:r>
+        <w:t>populære</w:t>
+      </w:r>
+      <w:proofErr w:type="gramEnd"/>
+      <w:r>
+        <w:t xml:space="preserve"> er de stadig ikke perfekte, de kan ikke skelne mellem de helt små detaljer, som kun det menneskelige har sans for.</w:t>
+      </w:r>
+      <w:r>
+        <w:t xml:space="preserve"> </w:t>
+      </w:r>
+      <w:r>
+        <w:t xml:space="preserve">Jeg har valgt at sætte mit fokus på </w:t>
+      </w:r>
+      <w:proofErr w:type="spellStart"/>
+      <w:r>
+        <w:t>exploratory</w:t>
+      </w:r>
+      <w:proofErr w:type="spellEnd"/>
+      <w:r>
+        <w:t xml:space="preserve"> </w:t>
+      </w:r>
+      <w:proofErr w:type="spellStart"/>
+      <w:r>
+        <w:t>testing</w:t>
+      </w:r>
+      <w:proofErr w:type="spellEnd"/>
+      <w:r>
+        <w:t xml:space="preserve"> da det netop omhandler at teste systemet manuelt som bruger. </w:t>
+      </w:r>
+    </w:p>
+    <w:p/>
+    <w:p>
+      <w:pPr>
+        <w:pStyle w:val="Overskrift2"/>
+      </w:pPr>
+      <w:r>
+        <w:t>Motivation</w:t>
+      </w:r>
+    </w:p>
+    <w:p>
+      <w:r>
+        <w:t xml:space="preserve">Da jeg arbejdede med mit 2. semester projekt lavede vi hele tiden ændringer i programmet for at få det til at virke, fra de mindste bugs til de største bugs. </w:t>
       </w:r>
       <w:r>
         <w:br/>
@@ -417,7 +471,6 @@
         <w:jc w:val="center"/>
       </w:pPr>
       <w:r>
-        <w:lastRenderedPageBreak/>
         <w:t xml:space="preserve">Hvad er </w:t>
       </w:r>
       <w:proofErr w:type="spellStart"/>
@@ -477,7 +530,7 @@
                     </pic:cNvPicPr>
                   </pic:nvPicPr>
                   <pic:blipFill>
-                    <a:blip r:embed="rId6">
+                    <a:blip r:embed="rId8">
                       <a:extLst>
                         <a:ext uri="{28A0092B-C50C-407E-A947-70E740481C1C}">
                           <a14:useLocalDpi xmlns:a14="http://schemas.microsoft.com/office/drawing/2010/main" val="0"/>
@@ -675,8 +728,6 @@
       <w:r>
         <w:t>så vores tester har købt en vare på hjemmesiden, nu skal han indtaste sine personlige oplysninger og kommer ved en fejl til at indtaste et postnummer på 5 cifre eller et postnummer på 4 cifre men som ikke eksisterer i DK. Dette bliver godtaget alligevel, testeren notér fejlen og rapportere til teamet</w:t>
       </w:r>
-      <w:bookmarkStart w:id="0" w:name="_GoBack"/>
-      <w:bookmarkEnd w:id="0"/>
       <w:r>
         <w:t>. Dette vil altså sige at</w:t>
       </w:r>
@@ -770,101 +821,39 @@
       </w:r>
       <w:proofErr w:type="spellEnd"/>
       <w:r>
-        <w:t>. Jeg vil tage udgangspunkt i Microsoft Test Manager, men nedenstående ses en liste af andre kandidater:</w:t>
-      </w:r>
-    </w:p>
-    <w:p>
-      <w:pPr>
-        <w:pStyle w:val="Listeafsnit"/>
-        <w:numPr>
-          <w:ilvl w:val="0"/>
-          <w:numId w:val="2"/>
-        </w:numPr>
-      </w:pPr>
-      <w:r>
-        <w:t xml:space="preserve">JIRA </w:t>
-      </w:r>
-      <w:proofErr w:type="spellStart"/>
-      <w:r>
-        <w:t>Capture</w:t>
-      </w:r>
-      <w:proofErr w:type="spellEnd"/>
-    </w:p>
-    <w:p>
-      <w:pPr>
-        <w:pStyle w:val="Listeafsnit"/>
-        <w:numPr>
-          <w:ilvl w:val="0"/>
-          <w:numId w:val="2"/>
-        </w:numPr>
-      </w:pPr>
-      <w:proofErr w:type="spellStart"/>
-      <w:r>
-        <w:t>Testpad</w:t>
-      </w:r>
-      <w:proofErr w:type="spellEnd"/>
-    </w:p>
-    <w:p>
-      <w:pPr>
-        <w:pStyle w:val="Listeafsnit"/>
-        <w:numPr>
-          <w:ilvl w:val="0"/>
-          <w:numId w:val="2"/>
-        </w:numPr>
-      </w:pPr>
-      <w:r>
-        <w:t>Rapid reporter</w:t>
-      </w:r>
-    </w:p>
-    <w:p>
-      <w:pPr>
-        <w:pStyle w:val="Listeafsnit"/>
-        <w:numPr>
-          <w:ilvl w:val="0"/>
-          <w:numId w:val="2"/>
-        </w:numPr>
-      </w:pPr>
-      <w:r>
-        <w:t xml:space="preserve">q-Test </w:t>
-      </w:r>
-      <w:proofErr w:type="spellStart"/>
-      <w:r>
-        <w:t>explorer</w:t>
-      </w:r>
-      <w:proofErr w:type="spellEnd"/>
-    </w:p>
-    <w:p>
-      <w:pPr>
-        <w:pStyle w:val="Listeafsnit"/>
-        <w:numPr>
-          <w:ilvl w:val="0"/>
-          <w:numId w:val="2"/>
-        </w:numPr>
-      </w:pPr>
-      <w:r>
-        <w:t>Session tester</w:t>
-      </w:r>
-    </w:p>
-    <w:p>
-      <w:pPr>
-        <w:pStyle w:val="Listeafsnit"/>
-        <w:numPr>
-          <w:ilvl w:val="0"/>
-          <w:numId w:val="2"/>
-        </w:numPr>
-      </w:pPr>
-      <w:r>
-        <w:t xml:space="preserve">Test studio </w:t>
-      </w:r>
-      <w:proofErr w:type="spellStart"/>
-      <w:r>
-        <w:t>explore</w:t>
-      </w:r>
-      <w:proofErr w:type="spellEnd"/>
-    </w:p>
-    <w:p>
-      <w:r>
-        <w:t xml:space="preserve">I løbet af min synopsis vil jeg give en kort introduktion til hvad MTM er og hvorfor det er nyttigt. </w:t>
+        <w:t xml:space="preserve">. Jeg vil tage udgangspunkt i Microsoft Test Manager, </w:t>
+      </w:r>
+      <w:r>
+        <w:t xml:space="preserve">eftersom der var langt </w:t>
+      </w:r>
+      <w:proofErr w:type="gramStart"/>
+      <w:r>
+        <w:t>mere</w:t>
+      </w:r>
+      <w:proofErr w:type="gramEnd"/>
+      <w:r>
+        <w:t xml:space="preserve"> bruger venligt at installere samt meget information om det. </w:t>
+      </w:r>
+    </w:p>
+    <w:p>
+      <w:r>
+        <w:lastRenderedPageBreak/>
+        <w:t>I løbet af min synopsis vil jeg give en kort introduktion til hvad MTM er og</w:t>
+      </w:r>
+      <w:r>
+        <w:t xml:space="preserve"> hvordan en session</w:t>
+      </w:r>
+      <w:r>
+        <w:rPr>
+          <w:rStyle w:val="Fodnotehenvisning"/>
+        </w:rPr>
+        <w:footnoteReference w:id="1"/>
+      </w:r>
+      <w:r>
+        <w:t xml:space="preserve"> udføres</w:t>
+      </w:r>
+      <w:r>
+        <w:t xml:space="preserve">. </w:t>
       </w:r>
     </w:p>
     <w:p/>
@@ -875,31 +864,13 @@
     <w:p>
       <w:pPr>
         <w:pStyle w:val="Overskrift2"/>
-        <w:rPr>
-          <w:lang w:val="en-US"/>
-        </w:rPr>
-      </w:pPr>
-      <w:r>
-        <w:rPr>
-          <w:lang w:val="en-US"/>
-        </w:rPr>
+      </w:pPr>
+      <w:r>
         <w:t>Microsoft Test Manager</w:t>
       </w:r>
     </w:p>
-    <w:p>
-      <w:pPr>
-        <w:rPr>
-          <w:lang w:val="en-US"/>
-        </w:rPr>
-      </w:pPr>
-    </w:p>
-    <w:p>
-      <w:pPr>
-        <w:rPr>
-          <w:lang w:val="en-US"/>
-        </w:rPr>
-      </w:pPr>
-    </w:p>
+    <w:p/>
+    <w:p/>
     <w:p>
       <w:pPr>
         <w:pStyle w:val="Overskrift2"/>
@@ -928,7 +899,7 @@
     </w:p>
     <w:p/>
     <w:p>
-      <w:hyperlink r:id="rId7" w:history="1">
+      <w:hyperlink r:id="rId9" w:history="1">
         <w:r>
           <w:rPr>
             <w:rStyle w:val="Hyperlink"/>
@@ -943,7 +914,7 @@
           <w:rStyle w:val="Hyperlink"/>
         </w:rPr>
       </w:pPr>
-      <w:hyperlink r:id="rId8" w:history="1">
+      <w:hyperlink r:id="rId10" w:history="1">
         <w:r>
           <w:rPr>
             <w:rStyle w:val="Hyperlink"/>
@@ -953,7 +924,7 @@
       </w:hyperlink>
     </w:p>
     <w:p>
-      <w:hyperlink r:id="rId9" w:history="1">
+      <w:hyperlink r:id="rId11" w:history="1">
         <w:r>
           <w:rPr>
             <w:rStyle w:val="Hyperlink"/>
@@ -974,6 +945,72 @@
     </w:sectPr>
   </w:body>
 </w:document>
+</file>
+
+<file path=word/endnotes.xml><?xml version="1.0" encoding="utf-8"?>
+<w:endnotes xmlns:wpc="http://schemas.microsoft.com/office/word/2010/wordprocessingCanvas" xmlns:cx="http://schemas.microsoft.com/office/drawing/2014/chartex" xmlns:cx1="http://schemas.microsoft.com/office/drawing/2015/9/8/chartex" xmlns:cx2="http://schemas.microsoft.com/office/drawing/2015/10/21/chartex" xmlns:cx3="http://schemas.microsoft.com/office/drawing/2016/5/9/chartex" xmlns:cx4="http://schemas.microsoft.com/office/drawing/2016/5/10/chartex" xmlns:cx5="http://schemas.microsoft.com/office/drawing/2016/5/11/chartex" xmlns:cx6="http://schemas.microsoft.com/office/drawing/2016/5/12/chartex" xmlns:cx7="http://schemas.microsoft.com/office/drawing/2016/5/13/chartex" xmlns:cx8="http://schemas.microsoft.com/office/drawing/2016/5/14/chartex" xmlns:mc="http://schemas.openxmlformats.org/markup-compatibility/2006" xmlns:aink="http://schemas.microsoft.com/office/drawing/2016/ink" xmlns:am3d="http://schemas.microsoft.com/office/drawing/2017/model3d" xmlns:o="urn:schemas-microsoft-com:office:office" xmlns:r="http://schemas.openxmlformats.org/officeDocument/2006/relationships" xmlns:m="http://schemas.openxmlformats.org/officeDocument/2006/math" xmlns:v="urn:schemas-microsoft-com:vml" xmlns:wp14="http://schemas.microsoft.com/office/word/2010/wordprocessingDrawing" xmlns:wp="http://schemas.openxmlformats.org/drawingml/2006/wordprocessingDrawing" xmlns:w10="urn:schemas-microsoft-com:office:word" xmlns:w="http://schemas.openxmlformats.org/wordprocessingml/2006/main" xmlns:w14="http://schemas.microsoft.com/office/word/2010/wordml" xmlns:w15="http://schemas.microsoft.com/office/word/2012/wordml" xmlns:w16cid="http://schemas.microsoft.com/office/word/2016/wordml/cid" xmlns:w16se="http://schemas.microsoft.com/office/word/2015/wordml/symex" xmlns:wpg="http://schemas.microsoft.com/office/word/2010/wordprocessingGroup" xmlns:wpi="http://schemas.microsoft.com/office/word/2010/wordprocessingInk" xmlns:wne="http://schemas.microsoft.com/office/word/2006/wordml" xmlns:wps="http://schemas.microsoft.com/office/word/2010/wordprocessingShape" mc:Ignorable="w14 w15 w16se w16cid wp14">
+  <w:endnote w:type="separator" w:id="-1">
+    <w:p>
+      <w:pPr>
+        <w:spacing w:after="0" w:line="240" w:lineRule="auto"/>
+      </w:pPr>
+      <w:r>
+        <w:separator/>
+      </w:r>
+    </w:p>
+  </w:endnote>
+  <w:endnote w:type="continuationSeparator" w:id="0">
+    <w:p>
+      <w:pPr>
+        <w:spacing w:after="0" w:line="240" w:lineRule="auto"/>
+      </w:pPr>
+      <w:r>
+        <w:continuationSeparator/>
+      </w:r>
+    </w:p>
+  </w:endnote>
+</w:endnotes>
+</file>
+
+<file path=word/footnotes.xml><?xml version="1.0" encoding="utf-8"?>
+<w:footnotes xmlns:wpc="http://schemas.microsoft.com/office/word/2010/wordprocessingCanvas" xmlns:cx="http://schemas.microsoft.com/office/drawing/2014/chartex" xmlns:cx1="http://schemas.microsoft.com/office/drawing/2015/9/8/chartex" xmlns:cx2="http://schemas.microsoft.com/office/drawing/2015/10/21/chartex" xmlns:cx3="http://schemas.microsoft.com/office/drawing/2016/5/9/chartex" xmlns:cx4="http://schemas.microsoft.com/office/drawing/2016/5/10/chartex" xmlns:cx5="http://schemas.microsoft.com/office/drawing/2016/5/11/chartex" xmlns:cx6="http://schemas.microsoft.com/office/drawing/2016/5/12/chartex" xmlns:cx7="http://schemas.microsoft.com/office/drawing/2016/5/13/chartex" xmlns:cx8="http://schemas.microsoft.com/office/drawing/2016/5/14/chartex" xmlns:mc="http://schemas.openxmlformats.org/markup-compatibility/2006" xmlns:aink="http://schemas.microsoft.com/office/drawing/2016/ink" xmlns:am3d="http://schemas.microsoft.com/office/drawing/2017/model3d" xmlns:o="urn:schemas-microsoft-com:office:office" xmlns:r="http://schemas.openxmlformats.org/officeDocument/2006/relationships" xmlns:m="http://schemas.openxmlformats.org/officeDocument/2006/math" xmlns:v="urn:schemas-microsoft-com:vml" xmlns:wp14="http://schemas.microsoft.com/office/word/2010/wordprocessingDrawing" xmlns:wp="http://schemas.openxmlformats.org/drawingml/2006/wordprocessingDrawing" xmlns:w10="urn:schemas-microsoft-com:office:word" xmlns:w="http://schemas.openxmlformats.org/wordprocessingml/2006/main" xmlns:w14="http://schemas.microsoft.com/office/word/2010/wordml" xmlns:w15="http://schemas.microsoft.com/office/word/2012/wordml" xmlns:w16cid="http://schemas.microsoft.com/office/word/2016/wordml/cid" xmlns:w16se="http://schemas.microsoft.com/office/word/2015/wordml/symex" xmlns:wpg="http://schemas.microsoft.com/office/word/2010/wordprocessingGroup" xmlns:wpi="http://schemas.microsoft.com/office/word/2010/wordprocessingInk" xmlns:wne="http://schemas.microsoft.com/office/word/2006/wordml" xmlns:wps="http://schemas.microsoft.com/office/word/2010/wordprocessingShape" mc:Ignorable="w14 w15 w16se w16cid wp14">
+  <w:footnote w:type="separator" w:id="-1">
+    <w:p>
+      <w:pPr>
+        <w:spacing w:after="0" w:line="240" w:lineRule="auto"/>
+      </w:pPr>
+      <w:r>
+        <w:separator/>
+      </w:r>
+    </w:p>
+  </w:footnote>
+  <w:footnote w:type="continuationSeparator" w:id="0">
+    <w:p>
+      <w:pPr>
+        <w:spacing w:after="0" w:line="240" w:lineRule="auto"/>
+      </w:pPr>
+      <w:r>
+        <w:continuationSeparator/>
+      </w:r>
+    </w:p>
+  </w:footnote>
+  <w:footnote w:id="1">
+    <w:p>
+      <w:pPr>
+        <w:pStyle w:val="Fodnotetekst"/>
+      </w:pPr>
+      <w:r>
+        <w:rPr>
+          <w:rStyle w:val="Fodnotehenvisning"/>
+        </w:rPr>
+        <w:footnoteRef/>
+      </w:r>
+      <w:r>
+        <w:t xml:space="preserve"> En test case udførelse bliver betegnet som en session</w:t>
+      </w:r>
+    </w:p>
+  </w:footnote>
+</w:footnotes>
 </file>
 
 <file path=word/numbering.xml><?xml version="1.0" encoding="utf-8"?>
@@ -1739,6 +1776,45 @@
       <w:shd w:val="clear" w:color="auto" w:fill="E1DFDD"/>
     </w:rPr>
   </w:style>
+  <w:style w:type="paragraph" w:styleId="Fodnotetekst">
+    <w:name w:val="footnote text"/>
+    <w:basedOn w:val="Normal"/>
+    <w:link w:val="FodnotetekstTegn"/>
+    <w:uiPriority w:val="99"/>
+    <w:semiHidden/>
+    <w:unhideWhenUsed/>
+    <w:rsid w:val="00056B03"/>
+    <w:pPr>
+      <w:spacing w:after="0" w:line="240" w:lineRule="auto"/>
+    </w:pPr>
+    <w:rPr>
+      <w:sz w:val="20"/>
+      <w:szCs w:val="20"/>
+    </w:rPr>
+  </w:style>
+  <w:style w:type="character" w:customStyle="1" w:styleId="FodnotetekstTegn">
+    <w:name w:val="Fodnotetekst Tegn"/>
+    <w:basedOn w:val="Standardskrifttypeiafsnit"/>
+    <w:link w:val="Fodnotetekst"/>
+    <w:uiPriority w:val="99"/>
+    <w:semiHidden/>
+    <w:rsid w:val="00056B03"/>
+    <w:rPr>
+      <w:sz w:val="20"/>
+      <w:szCs w:val="20"/>
+    </w:rPr>
+  </w:style>
+  <w:style w:type="character" w:styleId="Fodnotehenvisning">
+    <w:name w:val="footnote reference"/>
+    <w:basedOn w:val="Standardskrifttypeiafsnit"/>
+    <w:uiPriority w:val="99"/>
+    <w:semiHidden/>
+    <w:unhideWhenUsed/>
+    <w:rsid w:val="00056B03"/>
+    <w:rPr>
+      <w:vertAlign w:val="superscript"/>
+    </w:rPr>
+  </w:style>
 </w:styles>
 </file>
 
@@ -2042,7 +2118,7 @@
 </file>
 
 <file path=customXml/itemProps1.xml><?xml version="1.0" encoding="utf-8"?>
-<ds:datastoreItem xmlns:ds="http://schemas.openxmlformats.org/officeDocument/2006/customXml" ds:itemID="{9D2E2D60-67DC-4FED-8B17-D9EFDFA43845}">
+<ds:datastoreItem xmlns:ds="http://schemas.openxmlformats.org/officeDocument/2006/customXml" ds:itemID="{9F391DE2-2492-444A-8189-6C184E1FDB8C}">
   <ds:schemaRefs>
     <ds:schemaRef ds:uri="http://schemas.openxmlformats.org/officeDocument/2006/bibliography"/>
   </ds:schemaRefs>

--- a/Synopsis/Testing synopsis.docx
+++ b/Synopsis/Testing synopsis.docx
@@ -67,13 +67,11 @@
     </w:p>
     <w:p>
       <w:pPr>
-        <w:pStyle w:val="Overskrift2"/>
+        <w:pStyle w:val="Overskrift1"/>
       </w:pPr>
       <w:r>
         <w:t>Indledning</w:t>
       </w:r>
-      <w:bookmarkStart w:id="0" w:name="_GoBack"/>
-      <w:bookmarkEnd w:id="0"/>
     </w:p>
     <w:p>
       <w:r>
@@ -121,7 +119,7 @@
     <w:p/>
     <w:p>
       <w:pPr>
-        <w:pStyle w:val="Overskrift2"/>
+        <w:pStyle w:val="Overskrift1"/>
       </w:pPr>
       <w:r>
         <w:t>Motivation</w:t>
@@ -250,12 +248,12 @@
     </w:p>
     <w:p>
       <w:pPr>
-        <w:pStyle w:val="Overskrift2"/>
-      </w:pPr>
-    </w:p>
-    <w:p>
-      <w:pPr>
-        <w:pStyle w:val="Overskrift2"/>
+        <w:pStyle w:val="Overskrift1"/>
+      </w:pPr>
+    </w:p>
+    <w:p>
+      <w:pPr>
+        <w:pStyle w:val="Overskrift1"/>
       </w:pPr>
       <w:r>
         <w:t>Problemstilling</w:t>
@@ -362,12 +360,12 @@
     </w:p>
     <w:p>
       <w:pPr>
-        <w:pStyle w:val="Overskrift2"/>
-      </w:pPr>
-    </w:p>
-    <w:p>
-      <w:pPr>
-        <w:pStyle w:val="Overskrift2"/>
+        <w:pStyle w:val="Overskrift1"/>
+      </w:pPr>
+    </w:p>
+    <w:p>
+      <w:pPr>
+        <w:pStyle w:val="Overskrift1"/>
       </w:pPr>
       <w:r>
         <w:t>Metode</w:t>
@@ -435,6 +433,7 @@
         <w:rPr>
           <w:b/>
         </w:rPr>
+        <w:lastRenderedPageBreak/>
         <w:t xml:space="preserve">Synopsis skrivning – </w:t>
       </w:r>
       <w:r>
@@ -444,10 +443,7 @@
     <w:p/>
     <w:p>
       <w:pPr>
-        <w:pStyle w:val="Overskrift2"/>
-        <w:tabs>
-          <w:tab w:val="left" w:pos="2664"/>
-        </w:tabs>
+        <w:pStyle w:val="Overskrift1"/>
       </w:pPr>
       <w:r>
         <w:t>Planlægning</w:t>
@@ -467,23 +463,28 @@
     </w:p>
     <w:p>
       <w:pPr>
-        <w:pStyle w:val="Overskrift2"/>
-        <w:jc w:val="center"/>
+        <w:pStyle w:val="Overskrift1"/>
       </w:pPr>
       <w:r>
         <w:t xml:space="preserve">Hvad er </w:t>
       </w:r>
       <w:proofErr w:type="spellStart"/>
       <w:r>
-        <w:t>exploratory</w:t>
-      </w:r>
-      <w:proofErr w:type="spellEnd"/>
-      <w:r>
-        <w:t xml:space="preserve"> </w:t>
-      </w:r>
-      <w:proofErr w:type="spellStart"/>
-      <w:r>
-        <w:t>testing</w:t>
+        <w:t>E</w:t>
+      </w:r>
+      <w:r>
+        <w:t>xploratory</w:t>
+      </w:r>
+      <w:proofErr w:type="spellEnd"/>
+      <w:r>
+        <w:t xml:space="preserve"> </w:t>
+      </w:r>
+      <w:proofErr w:type="spellStart"/>
+      <w:r>
+        <w:t>T</w:t>
+      </w:r>
+      <w:r>
+        <w:t>esting</w:t>
       </w:r>
       <w:proofErr w:type="spellEnd"/>
       <w:r>
@@ -575,17 +576,25 @@
       </w:r>
       <w:proofErr w:type="spellStart"/>
       <w:r>
-        <w:t>exploratory</w:t>
-      </w:r>
-      <w:proofErr w:type="spellEnd"/>
-      <w:r>
-        <w:t xml:space="preserve"> </w:t>
-      </w:r>
-      <w:proofErr w:type="spellStart"/>
-      <w:r>
-        <w:t>testing</w:t>
-      </w:r>
-      <w:proofErr w:type="spellEnd"/>
+        <w:t>E</w:t>
+      </w:r>
+      <w:r>
+        <w:t>xploratory</w:t>
+      </w:r>
+      <w:proofErr w:type="spellEnd"/>
+      <w:r>
+        <w:t xml:space="preserve"> </w:t>
+      </w:r>
+      <w:proofErr w:type="spellStart"/>
+      <w:proofErr w:type="gramStart"/>
+      <w:r>
+        <w:t>T</w:t>
+      </w:r>
+      <w:r>
+        <w:t>esting</w:t>
+      </w:r>
+      <w:proofErr w:type="spellEnd"/>
+      <w:proofErr w:type="gramEnd"/>
       <w:r>
         <w:t xml:space="preserve"> er fokusområdet lagt på selvlæring og frigørelse. Når man skal </w:t>
       </w:r>
@@ -599,17 +608,25 @@
       </w:r>
       <w:proofErr w:type="spellStart"/>
       <w:r>
-        <w:t>exploratory</w:t>
-      </w:r>
-      <w:proofErr w:type="spellEnd"/>
-      <w:r>
-        <w:t xml:space="preserve"> </w:t>
-      </w:r>
-      <w:proofErr w:type="spellStart"/>
-      <w:r>
-        <w:t>testing</w:t>
-      </w:r>
-      <w:proofErr w:type="spellEnd"/>
+        <w:t>E</w:t>
+      </w:r>
+      <w:r>
+        <w:t>xploratory</w:t>
+      </w:r>
+      <w:proofErr w:type="spellEnd"/>
+      <w:r>
+        <w:t xml:space="preserve"> </w:t>
+      </w:r>
+      <w:proofErr w:type="spellStart"/>
+      <w:proofErr w:type="gramStart"/>
+      <w:r>
+        <w:t>T</w:t>
+      </w:r>
+      <w:r>
+        <w:t>esting</w:t>
+      </w:r>
+      <w:proofErr w:type="spellEnd"/>
+      <w:proofErr w:type="gramEnd"/>
       <w:r>
         <w:t xml:space="preserve"> benytter han sig af programmet, finder ud af hvilke potentielle fejl og bugs der kunne opstå, det er derfor vigtigt at man som tester benytter programmet som en klient ville gøre. </w:t>
       </w:r>
@@ -620,15 +637,21 @@
       </w:r>
       <w:proofErr w:type="spellStart"/>
       <w:r>
-        <w:t>exploratory</w:t>
-      </w:r>
-      <w:proofErr w:type="spellEnd"/>
-      <w:r>
-        <w:t xml:space="preserve"> </w:t>
-      </w:r>
-      <w:proofErr w:type="spellStart"/>
-      <w:r>
-        <w:t>testings</w:t>
+        <w:t>E</w:t>
+      </w:r>
+      <w:r>
+        <w:t>xploratory</w:t>
+      </w:r>
+      <w:proofErr w:type="spellEnd"/>
+      <w:r>
+        <w:t xml:space="preserve"> </w:t>
+      </w:r>
+      <w:proofErr w:type="spellStart"/>
+      <w:r>
+        <w:t>T</w:t>
+      </w:r>
+      <w:r>
+        <w:t>estings</w:t>
       </w:r>
       <w:proofErr w:type="spellEnd"/>
       <w:r>
@@ -663,15 +686,21 @@
       </w:r>
       <w:proofErr w:type="spellStart"/>
       <w:r>
-        <w:t>exploratory</w:t>
-      </w:r>
-      <w:proofErr w:type="spellEnd"/>
-      <w:r>
-        <w:t xml:space="preserve"> </w:t>
-      </w:r>
-      <w:proofErr w:type="spellStart"/>
-      <w:r>
-        <w:t>testing</w:t>
+        <w:t>E</w:t>
+      </w:r>
+      <w:r>
+        <w:t>xploratory</w:t>
+      </w:r>
+      <w:proofErr w:type="spellEnd"/>
+      <w:r>
+        <w:t xml:space="preserve"> </w:t>
+      </w:r>
+      <w:proofErr w:type="spellStart"/>
+      <w:r>
+        <w:t>T</w:t>
+      </w:r>
+      <w:r>
+        <w:t>esting</w:t>
       </w:r>
       <w:proofErr w:type="spellEnd"/>
       <w:r>
@@ -802,6 +831,7 @@
     <w:p/>
     <w:p>
       <w:r>
+        <w:lastRenderedPageBreak/>
         <w:t>Der er forskellige v</w:t>
       </w:r>
       <w:r>
@@ -809,6 +839,75 @@
       </w:r>
       <w:proofErr w:type="spellStart"/>
       <w:r>
+        <w:t>E</w:t>
+      </w:r>
+      <w:r>
+        <w:t>xploratory</w:t>
+      </w:r>
+      <w:proofErr w:type="spellEnd"/>
+      <w:r>
+        <w:t xml:space="preserve"> </w:t>
+      </w:r>
+      <w:proofErr w:type="spellStart"/>
+      <w:r>
+        <w:t>T</w:t>
+      </w:r>
+      <w:r>
+        <w:t>esting</w:t>
+      </w:r>
+      <w:proofErr w:type="spellEnd"/>
+      <w:r>
+        <w:t xml:space="preserve">. </w:t>
+      </w:r>
+    </w:p>
+    <w:p>
+      <w:r>
+        <w:br/>
+      </w:r>
+      <w:r>
+        <w:rPr>
+          <w:b/>
+        </w:rPr>
+        <w:t xml:space="preserve">Tosca </w:t>
+      </w:r>
+      <w:proofErr w:type="spellStart"/>
+      <w:r>
+        <w:rPr>
+          <w:b/>
+        </w:rPr>
+        <w:t>Tricentis</w:t>
+      </w:r>
+      <w:proofErr w:type="spellEnd"/>
+      <w:r>
+        <w:rPr>
+          <w:b/>
+        </w:rPr>
+        <w:t xml:space="preserve"> </w:t>
+      </w:r>
+      <w:proofErr w:type="gramStart"/>
+      <w:r>
+        <w:rPr>
+          <w:b/>
+        </w:rPr>
+        <w:t xml:space="preserve">-  </w:t>
+      </w:r>
+      <w:r>
+        <w:t>Tosca</w:t>
+      </w:r>
+      <w:proofErr w:type="gramEnd"/>
+      <w:r>
+        <w:t xml:space="preserve"> </w:t>
+      </w:r>
+      <w:proofErr w:type="spellStart"/>
+      <w:r>
+        <w:t>Tricentis</w:t>
+      </w:r>
+      <w:proofErr w:type="spellEnd"/>
+      <w:r>
+        <w:t xml:space="preserve"> benytter sig af samme funktioner som MTM, her kan der skabes test cases til automatiske test funktioner samt </w:t>
+      </w:r>
+      <w:proofErr w:type="spellStart"/>
+      <w:r>
         <w:t>exploratory</w:t>
       </w:r>
       <w:proofErr w:type="spellEnd"/>
@@ -821,53 +920,642 @@
       </w:r>
       <w:proofErr w:type="spellEnd"/>
       <w:r>
-        <w:t xml:space="preserve">. Jeg vil tage udgangspunkt i Microsoft Test Manager, </w:t>
-      </w:r>
-      <w:r>
-        <w:t xml:space="preserve">eftersom der var langt </w:t>
+        <w:t xml:space="preserve">, her der også lagt fokus på at finde bugs og skabe konstant feedback for at få det bedste produkt Tosca </w:t>
+      </w:r>
+      <w:proofErr w:type="spellStart"/>
+      <w:r>
+        <w:t>Tricentis</w:t>
+      </w:r>
+      <w:proofErr w:type="spellEnd"/>
+      <w:r>
+        <w:t xml:space="preserve"> har til forskel for MTM at det er en abonnement man skal </w:t>
+      </w:r>
+      <w:proofErr w:type="spellStart"/>
+      <w:r>
+        <w:t>subscribe</w:t>
+      </w:r>
+      <w:proofErr w:type="spellEnd"/>
+      <w:r>
+        <w:t xml:space="preserve"> på, for at få adgang til deres produkter, hvor jeg har </w:t>
+      </w:r>
+      <w:r>
+        <w:t xml:space="preserve">gennem mit studie adgang til alle </w:t>
+      </w:r>
+      <w:proofErr w:type="spellStart"/>
+      <w:r>
+        <w:t>microsofts</w:t>
+      </w:r>
+      <w:proofErr w:type="spellEnd"/>
+      <w:r>
+        <w:t xml:space="preserve"> produkter i Imagine. </w:t>
+      </w:r>
+    </w:p>
+    <w:p>
+      <w:proofErr w:type="spellStart"/>
+      <w:r>
+        <w:rPr>
+          <w:b/>
+        </w:rPr>
+        <w:t>Azure</w:t>
+      </w:r>
+      <w:proofErr w:type="spellEnd"/>
+      <w:r>
+        <w:rPr>
+          <w:b/>
+        </w:rPr>
+        <w:t xml:space="preserve"> Test and Feedback </w:t>
+      </w:r>
+      <w:proofErr w:type="spellStart"/>
+      <w:r>
+        <w:rPr>
+          <w:b/>
+        </w:rPr>
+        <w:t>extension</w:t>
+      </w:r>
+      <w:proofErr w:type="spellEnd"/>
+      <w:r>
+        <w:rPr>
+          <w:b/>
+        </w:rPr>
+        <w:t xml:space="preserve"> – </w:t>
+      </w:r>
+      <w:proofErr w:type="spellStart"/>
+      <w:r>
+        <w:t>Azure</w:t>
+      </w:r>
+      <w:proofErr w:type="spellEnd"/>
+      <w:r>
+        <w:t xml:space="preserve"> har udgivet e</w:t>
+      </w:r>
+      <w:r>
+        <w:t xml:space="preserve">t udvidelsesprogram til </w:t>
+      </w:r>
+      <w:proofErr w:type="spellStart"/>
+      <w:r>
+        <w:t>Azure</w:t>
+      </w:r>
+      <w:proofErr w:type="spellEnd"/>
+      <w:r>
+        <w:t xml:space="preserve"> </w:t>
+      </w:r>
+      <w:proofErr w:type="spellStart"/>
+      <w:r>
+        <w:t>DevOps</w:t>
+      </w:r>
+      <w:proofErr w:type="spellEnd"/>
+      <w:r>
+        <w:t xml:space="preserve">, hvilket vil sige at man skal benytte sig af </w:t>
+      </w:r>
+      <w:proofErr w:type="spellStart"/>
+      <w:r>
+        <w:t>Azure</w:t>
+      </w:r>
+      <w:proofErr w:type="spellEnd"/>
+      <w:r>
+        <w:t xml:space="preserve"> </w:t>
+      </w:r>
+      <w:proofErr w:type="spellStart"/>
+      <w:r>
+        <w:t>DevOps</w:t>
+      </w:r>
+      <w:proofErr w:type="spellEnd"/>
+      <w:r>
+        <w:t xml:space="preserve"> for at kunne gøre brug af deres udvidelsesprogram. Det smarte ved dette er, du ikke skal have to programmer åbne for at se hvilke bugs man har fundet. Når man laver </w:t>
+      </w:r>
+      <w:proofErr w:type="spellStart"/>
+      <w:r>
+        <w:t>Exploratory</w:t>
+      </w:r>
+      <w:proofErr w:type="spellEnd"/>
+      <w:r>
+        <w:t xml:space="preserve"> </w:t>
+      </w:r>
+      <w:proofErr w:type="spellStart"/>
+      <w:r>
+        <w:t>Testing</w:t>
+      </w:r>
+      <w:proofErr w:type="spellEnd"/>
+      <w:r>
+        <w:t xml:space="preserve"> i dette program, optager den din skærm og alt hvad du klikker på, du kan endda indsætte screenshots alt efter behov, når dette er </w:t>
       </w:r>
       <w:proofErr w:type="gramStart"/>
       <w:r>
-        <w:t>mere</w:t>
+        <w:t>færdigt</w:t>
       </w:r>
       <w:proofErr w:type="gramEnd"/>
       <w:r>
-        <w:t xml:space="preserve"> bruger venligt at installere samt meget information om det. </w:t>
-      </w:r>
-    </w:p>
-    <w:p>
-      <w:r>
+        <w:t xml:space="preserve"> bliver det direkte sendt over til </w:t>
+      </w:r>
+      <w:proofErr w:type="spellStart"/>
+      <w:r>
+        <w:t>Azure</w:t>
+      </w:r>
+      <w:proofErr w:type="spellEnd"/>
+      <w:r>
+        <w:t xml:space="preserve"> </w:t>
+      </w:r>
+      <w:proofErr w:type="spellStart"/>
+      <w:r>
+        <w:t>DevOps</w:t>
+      </w:r>
+      <w:proofErr w:type="spellEnd"/>
+      <w:r>
+        <w:t xml:space="preserve">. Men eftersom jeg ikke har kendskab til </w:t>
+      </w:r>
+      <w:proofErr w:type="spellStart"/>
+      <w:r>
+        <w:t>Azure</w:t>
+      </w:r>
+      <w:proofErr w:type="spellEnd"/>
+      <w:r>
+        <w:t xml:space="preserve"> </w:t>
+      </w:r>
+      <w:proofErr w:type="spellStart"/>
+      <w:proofErr w:type="gramStart"/>
+      <w:r>
+        <w:t>DevOps</w:t>
+      </w:r>
+      <w:proofErr w:type="spellEnd"/>
+      <w:proofErr w:type="gramEnd"/>
+      <w:r>
+        <w:t xml:space="preserve"> har jeg ikke valgt at benytte mig af deres produkter. </w:t>
+      </w:r>
+    </w:p>
+    <w:p/>
+    <w:p>
+      <w:r>
+        <w:t xml:space="preserve">Jeg vil tage udgangspunkt i Microsoft Test Manager, </w:t>
+      </w:r>
+      <w:r>
+        <w:t>eftersom</w:t>
+      </w:r>
+      <w:r>
+        <w:t xml:space="preserve"> vi igennem Datamatiker studiet har stiftet bekendtskaber med andre Microsoft produkter, herunder Visual Studio og Visio, følte jeg det lå meget nærliggende. En anden faktor som gjorde sig gældende for mit valg, var informationen til rådig på nettet om hvordan det skulle sættes op og hvor dybdegående informationen var. </w:t>
+      </w:r>
+      <w:r>
+        <w:br/>
+        <w:t>Jeg har derfor i</w:t>
+      </w:r>
+      <w:r>
+        <w:t xml:space="preserve"> løbet af min synopsis v</w:t>
+      </w:r>
+      <w:r>
+        <w:t>algt at</w:t>
+      </w:r>
+      <w:r>
+        <w:t xml:space="preserve"> give en kort introduktion til hvad MTM</w:t>
+      </w:r>
+      <w:bookmarkStart w:id="0" w:name="_GoBack"/>
+      <w:bookmarkEnd w:id="0"/>
+      <w:r>
+        <w:t xml:space="preserve"> er og</w:t>
+      </w:r>
+      <w:r>
+        <w:t xml:space="preserve"> hvordan en session</w:t>
+      </w:r>
+      <w:r>
+        <w:rPr>
+          <w:rStyle w:val="Fodnotehenvisning"/>
+        </w:rPr>
+        <w:footnoteReference w:id="1"/>
+      </w:r>
+      <w:r>
+        <w:t xml:space="preserve"> udføres</w:t>
+      </w:r>
+      <w:r>
+        <w:t xml:space="preserve">. </w:t>
+      </w:r>
+    </w:p>
+    <w:p/>
+    <w:p>
+      <w:pPr>
+        <w:pStyle w:val="Overskrift1"/>
+      </w:pPr>
+      <w:r>
+        <w:t>Microsoft Test Manager</w:t>
+      </w:r>
+    </w:p>
+    <w:p>
+      <w:r>
+        <w:t xml:space="preserve">Microsoft udbyder en masse programmerings produkter og da </w:t>
+      </w:r>
+      <w:proofErr w:type="spellStart"/>
+      <w:r>
+        <w:t>testing</w:t>
+      </w:r>
+      <w:proofErr w:type="spellEnd"/>
+      <w:r>
+        <w:t xml:space="preserve"> indgår i softwareudvikling har de udviklet deres eget program, Microsoft Test Manager, til firmaer som ønsker at teste i et agilt miljø.</w:t>
+      </w:r>
+    </w:p>
+    <w:p>
+      <w:r>
+        <w:t xml:space="preserve">Microsoft Test Manager har primær til årsag at dokumentere den manuelle testers proces igennem systemet, ved hjælp af dets mange funktioner gør det arbejdet nemmere for testerens udviklingsteam at forstå hvor langt man er, samt hvilke opgaver der er fundet frem til. </w:t>
+      </w:r>
+    </w:p>
+    <w:p>
+      <w:pPr>
+        <w:pStyle w:val="Overskrift2"/>
+      </w:pPr>
+      <w:r>
+        <w:rPr>
+          <w:noProof/>
+        </w:rPr>
+        <w:drawing>
+          <wp:anchor distT="0" distB="0" distL="114300" distR="114300" simplePos="0" relativeHeight="251661312" behindDoc="1" locked="0" layoutInCell="1" allowOverlap="1" wp14:anchorId="68BDFC2D">
+            <wp:simplePos x="0" y="0"/>
+            <wp:positionH relativeFrom="margin">
+              <wp:posOffset>-635</wp:posOffset>
+            </wp:positionH>
+            <wp:positionV relativeFrom="paragraph">
+              <wp:posOffset>284480</wp:posOffset>
+            </wp:positionV>
+            <wp:extent cx="2206625" cy="1887855"/>
+            <wp:effectExtent l="0" t="0" r="3175" b="0"/>
+            <wp:wrapTight wrapText="bothSides">
+              <wp:wrapPolygon edited="0">
+                <wp:start x="0" y="0"/>
+                <wp:lineTo x="0" y="21360"/>
+                <wp:lineTo x="21445" y="21360"/>
+                <wp:lineTo x="21445" y="0"/>
+                <wp:lineTo x="0" y="0"/>
+              </wp:wrapPolygon>
+            </wp:wrapTight>
+            <wp:docPr id="1" name="Billede 1"/>
+            <wp:cNvGraphicFramePr>
+              <a:graphicFrameLocks xmlns:a="http://schemas.openxmlformats.org/drawingml/2006/main" noChangeAspect="1"/>
+            </wp:cNvGraphicFramePr>
+            <a:graphic xmlns:a="http://schemas.openxmlformats.org/drawingml/2006/main">
+              <a:graphicData uri="http://schemas.openxmlformats.org/drawingml/2006/picture">
+                <pic:pic xmlns:pic="http://schemas.openxmlformats.org/drawingml/2006/picture">
+                  <pic:nvPicPr>
+                    <pic:cNvPr id="1" name=""/>
+                    <pic:cNvPicPr/>
+                  </pic:nvPicPr>
+                  <pic:blipFill>
+                    <a:blip r:embed="rId9" cstate="print">
+                      <a:extLst>
+                        <a:ext uri="{28A0092B-C50C-407E-A947-70E740481C1C}">
+                          <a14:useLocalDpi xmlns:a14="http://schemas.microsoft.com/office/drawing/2010/main" val="0"/>
+                        </a:ext>
+                      </a:extLst>
+                    </a:blip>
+                    <a:stretch>
+                      <a:fillRect/>
+                    </a:stretch>
+                  </pic:blipFill>
+                  <pic:spPr>
+                    <a:xfrm>
+                      <a:off x="0" y="0"/>
+                      <a:ext cx="2206625" cy="1887855"/>
+                    </a:xfrm>
+                    <a:prstGeom prst="rect">
+                      <a:avLst/>
+                    </a:prstGeom>
+                  </pic:spPr>
+                </pic:pic>
+              </a:graphicData>
+            </a:graphic>
+            <wp14:sizeRelH relativeFrom="margin">
+              <wp14:pctWidth>0</wp14:pctWidth>
+            </wp14:sizeRelH>
+            <wp14:sizeRelV relativeFrom="margin">
+              <wp14:pctHeight>0</wp14:pctHeight>
+            </wp14:sizeRelV>
+          </wp:anchor>
+        </w:drawing>
+      </w:r>
+      <w:r>
+        <w:t xml:space="preserve">Microsoft Test Manager Struktur </w:t>
+      </w:r>
+    </w:p>
+    <w:p>
+      <w:r>
+        <w:t xml:space="preserve"> </w:t>
+      </w:r>
+    </w:p>
+    <w:p/>
+    <w:p/>
+    <w:p>
+      <w:pPr>
+        <w:pStyle w:val="Overskrift2"/>
+      </w:pPr>
+    </w:p>
+    <w:p>
+      <w:pPr>
+        <w:pStyle w:val="Overskrift2"/>
+      </w:pPr>
+    </w:p>
+    <w:p>
+      <w:pPr>
+        <w:pStyle w:val="Overskrift2"/>
+      </w:pPr>
+    </w:p>
+    <w:p>
+      <w:pPr>
+        <w:pStyle w:val="Overskrift2"/>
+      </w:pPr>
+    </w:p>
+    <w:p>
+      <w:pPr>
+        <w:pStyle w:val="Overskrift2"/>
+      </w:pPr>
+    </w:p>
+    <w:p>
+      <w:r>
+        <w:t>Microsoft Test Manager er forbun</w:t>
+      </w:r>
+      <w:r>
+        <w:t xml:space="preserve">det til ens Visual Studio profil, der besidder offentliggjorte projekter. Første skridt er at vælge det specifikke projekt man ønsker at skabe sin tests til, som ses på ovenstående </w:t>
+      </w:r>
+      <w:proofErr w:type="gramStart"/>
+      <w:r>
+        <w:t>billede</w:t>
+      </w:r>
+      <w:proofErr w:type="gramEnd"/>
+      <w:r>
+        <w:t xml:space="preserve"> har jeg skabt et helt nyt projekt kaldet ”Test Project”. </w:t>
+      </w:r>
+    </w:p>
+    <w:p>
+      <w:r>
+        <w:rPr>
+          <w:noProof/>
+        </w:rPr>
+        <w:drawing>
+          <wp:anchor distT="0" distB="0" distL="114300" distR="114300" simplePos="0" relativeHeight="251662336" behindDoc="1" locked="0" layoutInCell="1" allowOverlap="1" wp14:anchorId="2B826338">
+            <wp:simplePos x="0" y="0"/>
+            <wp:positionH relativeFrom="margin">
+              <wp:posOffset>4207087</wp:posOffset>
+            </wp:positionH>
+            <wp:positionV relativeFrom="paragraph">
+              <wp:posOffset>8467</wp:posOffset>
+            </wp:positionV>
+            <wp:extent cx="2283460" cy="1760855"/>
+            <wp:effectExtent l="0" t="0" r="2540" b="0"/>
+            <wp:wrapTight wrapText="bothSides">
+              <wp:wrapPolygon edited="0">
+                <wp:start x="0" y="0"/>
+                <wp:lineTo x="0" y="21265"/>
+                <wp:lineTo x="21444" y="21265"/>
+                <wp:lineTo x="21444" y="0"/>
+                <wp:lineTo x="0" y="0"/>
+              </wp:wrapPolygon>
+            </wp:wrapTight>
+            <wp:docPr id="3" name="Billede 3"/>
+            <wp:cNvGraphicFramePr>
+              <a:graphicFrameLocks xmlns:a="http://schemas.openxmlformats.org/drawingml/2006/main" noChangeAspect="1"/>
+            </wp:cNvGraphicFramePr>
+            <a:graphic xmlns:a="http://schemas.openxmlformats.org/drawingml/2006/main">
+              <a:graphicData uri="http://schemas.openxmlformats.org/drawingml/2006/picture">
+                <pic:pic xmlns:pic="http://schemas.openxmlformats.org/drawingml/2006/picture">
+                  <pic:nvPicPr>
+                    <pic:cNvPr id="1" name=""/>
+                    <pic:cNvPicPr/>
+                  </pic:nvPicPr>
+                  <pic:blipFill>
+                    <a:blip r:embed="rId10" cstate="print">
+                      <a:extLst>
+                        <a:ext uri="{28A0092B-C50C-407E-A947-70E740481C1C}">
+                          <a14:useLocalDpi xmlns:a14="http://schemas.microsoft.com/office/drawing/2010/main" val="0"/>
+                        </a:ext>
+                      </a:extLst>
+                    </a:blip>
+                    <a:stretch>
+                      <a:fillRect/>
+                    </a:stretch>
+                  </pic:blipFill>
+                  <pic:spPr>
+                    <a:xfrm>
+                      <a:off x="0" y="0"/>
+                      <a:ext cx="2283460" cy="1760855"/>
+                    </a:xfrm>
+                    <a:prstGeom prst="rect">
+                      <a:avLst/>
+                    </a:prstGeom>
+                  </pic:spPr>
+                </pic:pic>
+              </a:graphicData>
+            </a:graphic>
+            <wp14:sizeRelH relativeFrom="margin">
+              <wp14:pctWidth>0</wp14:pctWidth>
+            </wp14:sizeRelH>
+            <wp14:sizeRelV relativeFrom="margin">
+              <wp14:pctHeight>0</wp14:pctHeight>
+            </wp14:sizeRelV>
+          </wp:anchor>
+        </w:drawing>
+      </w:r>
+    </w:p>
+    <w:p>
+      <w:r>
+        <w:t>Efterfølgende skal der skabes en test plan. En test plan bliver delt op i tre kategorier: Et navn, hvilket område det kan dække og hvilken iteration den tilhører. Jeg har på nedenstående billede skabt et projekt der opfylder disse tre kriterier.</w:t>
+      </w:r>
+      <w:r>
+        <w:t xml:space="preserve"> </w:t>
+      </w:r>
+    </w:p>
+    <w:p/>
+    <w:p/>
+    <w:p/>
+    <w:p/>
+    <w:p>
+      <w:r>
+        <w:t xml:space="preserve">Test plan er stedet man specificer de områder ens test cases skal dækkes. Det er her test teamet kan se hvilke der skal laves. En test plan indeholder suites, som er det overordnede område hvori de forskellige test cases ligger, her er der også beskrevet prioritering af test case, samt hvor mange ændringer der er blevet lavet på test casen. </w:t>
+      </w:r>
+      <w:r>
+        <w:t xml:space="preserve"> Ved hjælp af status </w:t>
+      </w:r>
+      <w:proofErr w:type="gramStart"/>
+      <w:r>
+        <w:t>proces baren</w:t>
+      </w:r>
+      <w:proofErr w:type="gramEnd"/>
+      <w:r>
+        <w:t xml:space="preserve"> i højre hjørne, kan man se om det er en aktiv suite (blå farve) eller en færdig suite (rød farve).</w:t>
+      </w:r>
+    </w:p>
+    <w:p>
+      <w:r>
+        <w:t xml:space="preserve">Her er det nemt og overskueligt for testeren at se indenfor hvilket område personen skal teste. Testeren kan enten tilføje bugs indenfor visse områder, eller blot udføre en af test cases.  </w:t>
+      </w:r>
+    </w:p>
+    <w:p>
+      <w:r>
+        <w:rPr>
+          <w:noProof/>
+        </w:rPr>
+        <w:drawing>
+          <wp:inline distT="0" distB="0" distL="0" distR="0" wp14:anchorId="29C56468" wp14:editId="09FDBE5B">
+            <wp:extent cx="6120130" cy="1059180"/>
+            <wp:effectExtent l="0" t="0" r="0" b="7620"/>
+            <wp:docPr id="5" name="Billede 5"/>
+            <wp:cNvGraphicFramePr>
+              <a:graphicFrameLocks xmlns:a="http://schemas.openxmlformats.org/drawingml/2006/main" noChangeAspect="1"/>
+            </wp:cNvGraphicFramePr>
+            <a:graphic xmlns:a="http://schemas.openxmlformats.org/drawingml/2006/main">
+              <a:graphicData uri="http://schemas.openxmlformats.org/drawingml/2006/picture">
+                <pic:pic xmlns:pic="http://schemas.openxmlformats.org/drawingml/2006/picture">
+                  <pic:nvPicPr>
+                    <pic:cNvPr id="1" name=""/>
+                    <pic:cNvPicPr/>
+                  </pic:nvPicPr>
+                  <pic:blipFill>
+                    <a:blip r:embed="rId11"/>
+                    <a:stretch>
+                      <a:fillRect/>
+                    </a:stretch>
+                  </pic:blipFill>
+                  <pic:spPr>
+                    <a:xfrm>
+                      <a:off x="0" y="0"/>
+                      <a:ext cx="6120130" cy="1059180"/>
+                    </a:xfrm>
+                    <a:prstGeom prst="rect">
+                      <a:avLst/>
+                    </a:prstGeom>
+                  </pic:spPr>
+                </pic:pic>
+              </a:graphicData>
+            </a:graphic>
+          </wp:inline>
+        </w:drawing>
+      </w:r>
+    </w:p>
+    <w:p/>
+    <w:p>
+      <w:r>
+        <w:t>En test case i MTM består af</w:t>
+      </w:r>
+      <w:r>
+        <w:t xml:space="preserve"> en beskrivelse og et forventet resultat som ses på nedenstående billede</w:t>
+      </w:r>
+    </w:p>
+    <w:p>
+      <w:r>
+        <w:rPr>
+          <w:noProof/>
+        </w:rPr>
         <w:lastRenderedPageBreak/>
-        <w:t>I løbet af min synopsis vil jeg give en kort introduktion til hvad MTM er og</w:t>
-      </w:r>
-      <w:r>
-        <w:t xml:space="preserve"> hvordan en session</w:t>
-      </w:r>
-      <w:r>
-        <w:rPr>
-          <w:rStyle w:val="Fodnotehenvisning"/>
-        </w:rPr>
-        <w:footnoteReference w:id="1"/>
-      </w:r>
-      <w:r>
-        <w:t xml:space="preserve"> udføres</w:t>
-      </w:r>
+        <w:drawing>
+          <wp:inline distT="0" distB="0" distL="0" distR="0" wp14:anchorId="7392C6AC" wp14:editId="49954D55">
+            <wp:extent cx="4191000" cy="2580348"/>
+            <wp:effectExtent l="0" t="0" r="0" b="0"/>
+            <wp:docPr id="4" name="Billede 4"/>
+            <wp:cNvGraphicFramePr>
+              <a:graphicFrameLocks xmlns:a="http://schemas.openxmlformats.org/drawingml/2006/main" noChangeAspect="1"/>
+            </wp:cNvGraphicFramePr>
+            <a:graphic xmlns:a="http://schemas.openxmlformats.org/drawingml/2006/main">
+              <a:graphicData uri="http://schemas.openxmlformats.org/drawingml/2006/picture">
+                <pic:pic xmlns:pic="http://schemas.openxmlformats.org/drawingml/2006/picture">
+                  <pic:nvPicPr>
+                    <pic:cNvPr id="1" name=""/>
+                    <pic:cNvPicPr/>
+                  </pic:nvPicPr>
+                  <pic:blipFill>
+                    <a:blip r:embed="rId12"/>
+                    <a:stretch>
+                      <a:fillRect/>
+                    </a:stretch>
+                  </pic:blipFill>
+                  <pic:spPr>
+                    <a:xfrm>
+                      <a:off x="0" y="0"/>
+                      <a:ext cx="4200621" cy="2586272"/>
+                    </a:xfrm>
+                    <a:prstGeom prst="rect">
+                      <a:avLst/>
+                    </a:prstGeom>
+                  </pic:spPr>
+                </pic:pic>
+              </a:graphicData>
+            </a:graphic>
+          </wp:inline>
+        </w:drawing>
+      </w:r>
+    </w:p>
+    <w:p/>
+    <w:p>
+      <w:pPr>
+        <w:pStyle w:val="Overskrift2"/>
+      </w:pPr>
+      <w:proofErr w:type="spellStart"/>
+      <w:r>
+        <w:t>Exploratory</w:t>
+      </w:r>
+      <w:proofErr w:type="spellEnd"/>
+      <w:r>
+        <w:t xml:space="preserve"> </w:t>
+      </w:r>
+      <w:proofErr w:type="spellStart"/>
+      <w:r>
+        <w:t>Testing</w:t>
+      </w:r>
+      <w:proofErr w:type="spellEnd"/>
+      <w:r>
+        <w:t xml:space="preserve"> funktion</w:t>
+      </w:r>
+    </w:p>
+    <w:p>
+      <w:r>
+        <w:t xml:space="preserve">Microsoft Test Manager indeholder en funktion specifikt </w:t>
+      </w:r>
+      <w:r>
+        <w:t>henvendt</w:t>
+      </w:r>
+      <w:r>
+        <w:t xml:space="preserve"> til </w:t>
+      </w:r>
+      <w:proofErr w:type="spellStart"/>
+      <w:r>
+        <w:t>E</w:t>
+      </w:r>
+      <w:r>
+        <w:t>xploratory</w:t>
+      </w:r>
+      <w:proofErr w:type="spellEnd"/>
+      <w:r>
+        <w:t xml:space="preserve"> </w:t>
+      </w:r>
+      <w:proofErr w:type="spellStart"/>
+      <w:r>
+        <w:t>T</w:t>
+      </w:r>
+      <w:r>
+        <w:t>esting</w:t>
+      </w:r>
+      <w:proofErr w:type="spellEnd"/>
       <w:r>
         <w:t xml:space="preserve">. </w:t>
       </w:r>
-    </w:p>
-    <w:p/>
-    <w:p/>
-    <w:p/>
-    <w:p/>
-    <w:p/>
+      <w:r>
+        <w:t xml:space="preserve">Når man benytter sig af den </w:t>
+      </w:r>
+      <w:r>
+        <w:t>funktionalitet,</w:t>
+      </w:r>
+      <w:r>
+        <w:t xml:space="preserve"> er der ikke fastlagt nogle test cases, de</w:t>
+      </w:r>
+      <w:r>
+        <w:t xml:space="preserve">n optager i baggrunden hvilke funktioner man benytter sig af, af </w:t>
+      </w:r>
+      <w:r>
+        <w:t>den pågældende applikation</w:t>
+      </w:r>
+      <w:r>
+        <w:t xml:space="preserve">. Dette gør at testeren har en mere fri rolle og det er samtidig også meget tidsbesparende. </w:t>
+      </w:r>
+    </w:p>
+    <w:p>
+      <w:r>
+        <w:t xml:space="preserve">Nedenstående billede </w:t>
+      </w:r>
+    </w:p>
     <w:p>
       <w:pPr>
         <w:pStyle w:val="Overskrift2"/>
       </w:pPr>
-      <w:r>
-        <w:t>Microsoft Test Manager</w:t>
-      </w:r>
     </w:p>
     <w:p/>
     <w:p/>
@@ -880,6 +1568,21 @@
       </w:r>
     </w:p>
     <w:p/>
+    <w:p/>
+    <w:p/>
+    <w:p/>
+    <w:p/>
+    <w:p/>
+    <w:p/>
+    <w:p/>
+    <w:p/>
+    <w:p/>
+    <w:p/>
+    <w:p/>
+    <w:p/>
+    <w:p/>
+    <w:p/>
+    <w:p/>
     <w:p>
       <w:pPr>
         <w:pStyle w:val="Overskrift2"/>
@@ -889,6 +1592,17 @@
       </w:r>
     </w:p>
     <w:p/>
+    <w:p/>
+    <w:p/>
+    <w:p/>
+    <w:p/>
+    <w:p/>
+    <w:p/>
+    <w:p/>
+    <w:p/>
+    <w:p/>
+    <w:p/>
+    <w:p/>
     <w:p>
       <w:pPr>
         <w:pStyle w:val="Overskrift2"/>
@@ -899,7 +1613,7 @@
     </w:p>
     <w:p/>
     <w:p>
-      <w:hyperlink r:id="rId9" w:history="1">
+      <w:hyperlink r:id="rId13" w:history="1">
         <w:r>
           <w:rPr>
             <w:rStyle w:val="Hyperlink"/>
@@ -914,7 +1628,7 @@
           <w:rStyle w:val="Hyperlink"/>
         </w:rPr>
       </w:pPr>
-      <w:hyperlink r:id="rId10" w:history="1">
+      <w:hyperlink r:id="rId14" w:history="1">
         <w:r>
           <w:rPr>
             <w:rStyle w:val="Hyperlink"/>
@@ -924,7 +1638,12 @@
       </w:hyperlink>
     </w:p>
     <w:p>
-      <w:hyperlink r:id="rId11" w:history="1">
+      <w:pPr>
+        <w:rPr>
+          <w:rStyle w:val="Hyperlink"/>
+        </w:rPr>
+      </w:pPr>
+      <w:hyperlink r:id="rId15" w:history="1">
         <w:r>
           <w:rPr>
             <w:rStyle w:val="Hyperlink"/>
@@ -933,6 +1652,65 @@
         </w:r>
       </w:hyperlink>
     </w:p>
+    <w:p>
+      <w:hyperlink r:id="rId16" w:history="1">
+        <w:r>
+          <w:rPr>
+            <w:rStyle w:val="Hyperlink"/>
+          </w:rPr>
+          <w:t>https://www.youtube.com/watch?v=_G7-gAaoGv0</w:t>
+        </w:r>
+      </w:hyperlink>
+    </w:p>
+    <w:p>
+      <w:hyperlink r:id="rId17" w:history="1">
+        <w:r>
+          <w:rPr>
+            <w:rStyle w:val="Hyperlink"/>
+          </w:rPr>
+          <w:t>https://www.youtube.com/watch?v=T5gV3C_AQ74</w:t>
+        </w:r>
+      </w:hyperlink>
+    </w:p>
+    <w:p>
+      <w:pPr>
+        <w:rPr>
+          <w:rStyle w:val="Hyperlink"/>
+        </w:rPr>
+      </w:pPr>
+      <w:hyperlink r:id="rId18" w:history="1">
+        <w:r>
+          <w:rPr>
+            <w:rStyle w:val="Hyperlink"/>
+          </w:rPr>
+          <w:t>https://www.youtube.com/watch?v=O_FOQJsQx4k</w:t>
+        </w:r>
+      </w:hyperlink>
+    </w:p>
+    <w:p>
+      <w:hyperlink r:id="rId19" w:history="1">
+        <w:r>
+          <w:rPr>
+            <w:rStyle w:val="Hyperlink"/>
+          </w:rPr>
+          <w:t>https://www.tricentis.com/resource-assets/exploratory-testing/</w:t>
+        </w:r>
+      </w:hyperlink>
+    </w:p>
+    <w:p>
+      <w:hyperlink r:id="rId20" w:history="1">
+        <w:r>
+          <w:rPr>
+            <w:rStyle w:val="Hyperlink"/>
+          </w:rPr>
+          <w:t>https://marketplace.atlassian.com/apps/1216562/exploratory-testing-for-jira?hosting=server&amp;tab=overview</w:t>
+        </w:r>
+      </w:hyperlink>
+    </w:p>
+    <w:p/>
+    <w:p/>
+    <w:p/>
+    <w:p/>
     <w:p/>
     <w:p/>
     <w:p/>
@@ -2118,7 +2896,7 @@
 </file>
 
 <file path=customXml/itemProps1.xml><?xml version="1.0" encoding="utf-8"?>
-<ds:datastoreItem xmlns:ds="http://schemas.openxmlformats.org/officeDocument/2006/customXml" ds:itemID="{9F391DE2-2492-444A-8189-6C184E1FDB8C}">
+<ds:datastoreItem xmlns:ds="http://schemas.openxmlformats.org/officeDocument/2006/customXml" ds:itemID="{A02B3450-C8BD-495B-9649-6F60D55D42DD}">
   <ds:schemaRefs>
     <ds:schemaRef ds:uri="http://schemas.openxmlformats.org/officeDocument/2006/bibliography"/>
   </ds:schemaRefs>

--- a/Synopsis/Testing synopsis.docx
+++ b/Synopsis/Testing synopsis.docx
@@ -460,6 +460,50 @@
         <w:br/>
         <w:t xml:space="preserve">Som ses på nedenstående billede har jeg skrevet sideløbende på min rapport mens jeg har lavet research og benyttet mig af Microsoft Test Manager, da jeg mente det var det bedste at gøre for at få den bedste dokumentering. </w:t>
       </w:r>
+    </w:p>
+    <w:p>
+      <w:r>
+        <w:rPr>
+          <w:noProof/>
+        </w:rPr>
+        <w:drawing>
+          <wp:inline distT="0" distB="0" distL="0" distR="0" wp14:anchorId="100AB341" wp14:editId="5F368E68">
+            <wp:extent cx="6120130" cy="2711450"/>
+            <wp:effectExtent l="0" t="0" r="0" b="0"/>
+            <wp:docPr id="6" name="Billede 6"/>
+            <wp:cNvGraphicFramePr>
+              <a:graphicFrameLocks xmlns:a="http://schemas.openxmlformats.org/drawingml/2006/main" noChangeAspect="1"/>
+            </wp:cNvGraphicFramePr>
+            <a:graphic xmlns:a="http://schemas.openxmlformats.org/drawingml/2006/main">
+              <a:graphicData uri="http://schemas.openxmlformats.org/drawingml/2006/picture">
+                <pic:pic xmlns:pic="http://schemas.openxmlformats.org/drawingml/2006/picture">
+                  <pic:nvPicPr>
+                    <pic:cNvPr id="1" name=""/>
+                    <pic:cNvPicPr/>
+                  </pic:nvPicPr>
+                  <pic:blipFill>
+                    <a:blip r:embed="rId8"/>
+                    <a:stretch>
+                      <a:fillRect/>
+                    </a:stretch>
+                  </pic:blipFill>
+                  <pic:spPr>
+                    <a:xfrm>
+                      <a:off x="0" y="0"/>
+                      <a:ext cx="6120130" cy="2711450"/>
+                    </a:xfrm>
+                    <a:prstGeom prst="rect">
+                      <a:avLst/>
+                    </a:prstGeom>
+                  </pic:spPr>
+                </pic:pic>
+              </a:graphicData>
+            </a:graphic>
+          </wp:inline>
+        </w:drawing>
+      </w:r>
+      <w:bookmarkStart w:id="0" w:name="_GoBack"/>
+      <w:bookmarkEnd w:id="0"/>
     </w:p>
     <w:p>
       <w:pPr>
@@ -531,7 +575,7 @@
                     </pic:cNvPicPr>
                   </pic:nvPicPr>
                   <pic:blipFill>
-                    <a:blip r:embed="rId8">
+                    <a:blip r:embed="rId9">
                       <a:extLst>
                         <a:ext uri="{28A0092B-C50C-407E-A947-70E740481C1C}">
                           <a14:useLocalDpi xmlns:a14="http://schemas.microsoft.com/office/drawing/2010/main" val="0"/>
@@ -707,7 +751,11 @@
         <w:t xml:space="preserve"> ikke blot udføres af én aktør, men man tilhører et team som snakker sammen på daglig basis, hvor man skal dokumentere hvad der bliver testet</w:t>
       </w:r>
       <w:r>
-        <w:t xml:space="preserve">, da det er med til at skabe feedback og gøre produktet bedre. Eftersom det er testeren selv, som skal gennemgå </w:t>
+        <w:t xml:space="preserve">, da det er med til at skabe feedback og gøre produktet bedre. Eftersom det </w:t>
+      </w:r>
+      <w:r>
+        <w:lastRenderedPageBreak/>
+        <w:t xml:space="preserve">er testeren selv, som skal gennemgå </w:t>
       </w:r>
       <w:proofErr w:type="gramStart"/>
       <w:r>
@@ -831,7 +879,6 @@
     <w:p/>
     <w:p>
       <w:r>
-        <w:lastRenderedPageBreak/>
         <w:t>Der er forskellige v</w:t>
       </w:r>
       <w:r>
@@ -1103,12 +1150,7 @@
         <w:t>algt at</w:t>
       </w:r>
       <w:r>
-        <w:t xml:space="preserve"> give en kort introduktion til hvad MTM</w:t>
-      </w:r>
-      <w:bookmarkStart w:id="0" w:name="_GoBack"/>
-      <w:bookmarkEnd w:id="0"/>
-      <w:r>
-        <w:t xml:space="preserve"> er og</w:t>
+        <w:t xml:space="preserve"> give en kort introduktion til hvad MTM er og</w:t>
       </w:r>
       <w:r>
         <w:t xml:space="preserve"> hvordan en session</w:t>
@@ -1132,6 +1174,7 @@
         <w:pStyle w:val="Overskrift1"/>
       </w:pPr>
       <w:r>
+        <w:lastRenderedPageBreak/>
         <w:t>Microsoft Test Manager</w:t>
       </w:r>
     </w:p>
@@ -1193,7 +1236,7 @@
                     <pic:cNvPicPr/>
                   </pic:nvPicPr>
                   <pic:blipFill>
-                    <a:blip r:embed="rId9" cstate="print">
+                    <a:blip r:embed="rId10" cstate="print">
                       <a:extLst>
                         <a:ext uri="{28A0092B-C50C-407E-A947-70E740481C1C}">
                           <a14:useLocalDpi xmlns:a14="http://schemas.microsoft.com/office/drawing/2010/main" val="0"/>
@@ -1314,7 +1357,7 @@
                     <pic:cNvPicPr/>
                   </pic:nvPicPr>
                   <pic:blipFill>
-                    <a:blip r:embed="rId10" cstate="print">
+                    <a:blip r:embed="rId11" cstate="print">
                       <a:extLst>
                         <a:ext uri="{28A0092B-C50C-407E-A947-70E740481C1C}">
                           <a14:useLocalDpi xmlns:a14="http://schemas.microsoft.com/office/drawing/2010/main" val="0"/>
@@ -1385,63 +1428,12 @@
         <w:rPr>
           <w:noProof/>
         </w:rPr>
+        <w:lastRenderedPageBreak/>
         <w:drawing>
           <wp:inline distT="0" distB="0" distL="0" distR="0" wp14:anchorId="29C56468" wp14:editId="09FDBE5B">
             <wp:extent cx="6120130" cy="1059180"/>
             <wp:effectExtent l="0" t="0" r="0" b="7620"/>
             <wp:docPr id="5" name="Billede 5"/>
-            <wp:cNvGraphicFramePr>
-              <a:graphicFrameLocks xmlns:a="http://schemas.openxmlformats.org/drawingml/2006/main" noChangeAspect="1"/>
-            </wp:cNvGraphicFramePr>
-            <a:graphic xmlns:a="http://schemas.openxmlformats.org/drawingml/2006/main">
-              <a:graphicData uri="http://schemas.openxmlformats.org/drawingml/2006/picture">
-                <pic:pic xmlns:pic="http://schemas.openxmlformats.org/drawingml/2006/picture">
-                  <pic:nvPicPr>
-                    <pic:cNvPr id="1" name=""/>
-                    <pic:cNvPicPr/>
-                  </pic:nvPicPr>
-                  <pic:blipFill>
-                    <a:blip r:embed="rId11"/>
-                    <a:stretch>
-                      <a:fillRect/>
-                    </a:stretch>
-                  </pic:blipFill>
-                  <pic:spPr>
-                    <a:xfrm>
-                      <a:off x="0" y="0"/>
-                      <a:ext cx="6120130" cy="1059180"/>
-                    </a:xfrm>
-                    <a:prstGeom prst="rect">
-                      <a:avLst/>
-                    </a:prstGeom>
-                  </pic:spPr>
-                </pic:pic>
-              </a:graphicData>
-            </a:graphic>
-          </wp:inline>
-        </w:drawing>
-      </w:r>
-    </w:p>
-    <w:p/>
-    <w:p>
-      <w:r>
-        <w:t>En test case i MTM består af</w:t>
-      </w:r>
-      <w:r>
-        <w:t xml:space="preserve"> en beskrivelse og et forventet resultat som ses på nedenstående billede</w:t>
-      </w:r>
-    </w:p>
-    <w:p>
-      <w:r>
-        <w:rPr>
-          <w:noProof/>
-        </w:rPr>
-        <w:lastRenderedPageBreak/>
-        <w:drawing>
-          <wp:inline distT="0" distB="0" distL="0" distR="0" wp14:anchorId="7392C6AC" wp14:editId="49954D55">
-            <wp:extent cx="4191000" cy="2580348"/>
-            <wp:effectExtent l="0" t="0" r="0" b="0"/>
-            <wp:docPr id="4" name="Billede 4"/>
             <wp:cNvGraphicFramePr>
               <a:graphicFrameLocks xmlns:a="http://schemas.openxmlformats.org/drawingml/2006/main" noChangeAspect="1"/>
             </wp:cNvGraphicFramePr>
@@ -1461,6 +1453,57 @@
                   <pic:spPr>
                     <a:xfrm>
                       <a:off x="0" y="0"/>
+                      <a:ext cx="6120130" cy="1059180"/>
+                    </a:xfrm>
+                    <a:prstGeom prst="rect">
+                      <a:avLst/>
+                    </a:prstGeom>
+                  </pic:spPr>
+                </pic:pic>
+              </a:graphicData>
+            </a:graphic>
+          </wp:inline>
+        </w:drawing>
+      </w:r>
+    </w:p>
+    <w:p/>
+    <w:p>
+      <w:r>
+        <w:t>En test case i MTM består af</w:t>
+      </w:r>
+      <w:r>
+        <w:t xml:space="preserve"> en beskrivelse og et forventet resultat som ses på nedenstående billede</w:t>
+      </w:r>
+    </w:p>
+    <w:p>
+      <w:r>
+        <w:rPr>
+          <w:noProof/>
+        </w:rPr>
+        <w:drawing>
+          <wp:inline distT="0" distB="0" distL="0" distR="0" wp14:anchorId="7392C6AC" wp14:editId="49954D55">
+            <wp:extent cx="4191000" cy="2580348"/>
+            <wp:effectExtent l="0" t="0" r="0" b="0"/>
+            <wp:docPr id="4" name="Billede 4"/>
+            <wp:cNvGraphicFramePr>
+              <a:graphicFrameLocks xmlns:a="http://schemas.openxmlformats.org/drawingml/2006/main" noChangeAspect="1"/>
+            </wp:cNvGraphicFramePr>
+            <a:graphic xmlns:a="http://schemas.openxmlformats.org/drawingml/2006/main">
+              <a:graphicData uri="http://schemas.openxmlformats.org/drawingml/2006/picture">
+                <pic:pic xmlns:pic="http://schemas.openxmlformats.org/drawingml/2006/picture">
+                  <pic:nvPicPr>
+                    <pic:cNvPr id="1" name=""/>
+                    <pic:cNvPicPr/>
+                  </pic:nvPicPr>
+                  <pic:blipFill>
+                    <a:blip r:embed="rId13"/>
+                    <a:stretch>
+                      <a:fillRect/>
+                    </a:stretch>
+                  </pic:blipFill>
+                  <pic:spPr>
+                    <a:xfrm>
+                      <a:off x="0" y="0"/>
                       <a:ext cx="4200621" cy="2586272"/>
                     </a:xfrm>
                     <a:prstGeom prst="rect">
@@ -1613,7 +1656,7 @@
     </w:p>
     <w:p/>
     <w:p>
-      <w:hyperlink r:id="rId13" w:history="1">
+      <w:hyperlink r:id="rId14" w:history="1">
         <w:r>
           <w:rPr>
             <w:rStyle w:val="Hyperlink"/>
@@ -1628,7 +1671,7 @@
           <w:rStyle w:val="Hyperlink"/>
         </w:rPr>
       </w:pPr>
-      <w:hyperlink r:id="rId14" w:history="1">
+      <w:hyperlink r:id="rId15" w:history="1">
         <w:r>
           <w:rPr>
             <w:rStyle w:val="Hyperlink"/>
@@ -1643,7 +1686,7 @@
           <w:rStyle w:val="Hyperlink"/>
         </w:rPr>
       </w:pPr>
-      <w:hyperlink r:id="rId15" w:history="1">
+      <w:hyperlink r:id="rId16" w:history="1">
         <w:r>
           <w:rPr>
             <w:rStyle w:val="Hyperlink"/>
@@ -1653,7 +1696,7 @@
       </w:hyperlink>
     </w:p>
     <w:p>
-      <w:hyperlink r:id="rId16" w:history="1">
+      <w:hyperlink r:id="rId17" w:history="1">
         <w:r>
           <w:rPr>
             <w:rStyle w:val="Hyperlink"/>
@@ -1663,7 +1706,7 @@
       </w:hyperlink>
     </w:p>
     <w:p>
-      <w:hyperlink r:id="rId17" w:history="1">
+      <w:hyperlink r:id="rId18" w:history="1">
         <w:r>
           <w:rPr>
             <w:rStyle w:val="Hyperlink"/>
@@ -1678,7 +1721,7 @@
           <w:rStyle w:val="Hyperlink"/>
         </w:rPr>
       </w:pPr>
-      <w:hyperlink r:id="rId18" w:history="1">
+      <w:hyperlink r:id="rId19" w:history="1">
         <w:r>
           <w:rPr>
             <w:rStyle w:val="Hyperlink"/>
@@ -1688,7 +1731,7 @@
       </w:hyperlink>
     </w:p>
     <w:p>
-      <w:hyperlink r:id="rId19" w:history="1">
+      <w:hyperlink r:id="rId20" w:history="1">
         <w:r>
           <w:rPr>
             <w:rStyle w:val="Hyperlink"/>
@@ -1698,7 +1741,7 @@
       </w:hyperlink>
     </w:p>
     <w:p>
-      <w:hyperlink r:id="rId20" w:history="1">
+      <w:hyperlink r:id="rId21" w:history="1">
         <w:r>
           <w:rPr>
             <w:rStyle w:val="Hyperlink"/>
@@ -2896,7 +2939,7 @@
 </file>
 
 <file path=customXml/itemProps1.xml><?xml version="1.0" encoding="utf-8"?>
-<ds:datastoreItem xmlns:ds="http://schemas.openxmlformats.org/officeDocument/2006/customXml" ds:itemID="{A02B3450-C8BD-495B-9649-6F60D55D42DD}">
+<ds:datastoreItem xmlns:ds="http://schemas.openxmlformats.org/officeDocument/2006/customXml" ds:itemID="{E0A01EA7-5D4D-4198-85B5-A70A1BA7B277}">
   <ds:schemaRefs>
     <ds:schemaRef ds:uri="http://schemas.openxmlformats.org/officeDocument/2006/bibliography"/>
   </ds:schemaRefs>

--- a/Synopsis/Testing synopsis.docx
+++ b/Synopsis/Testing synopsis.docx
@@ -502,8 +502,6 @@
           </wp:inline>
         </w:drawing>
       </w:r>
-      <w:bookmarkStart w:id="0" w:name="_GoBack"/>
-      <w:bookmarkEnd w:id="0"/>
     </w:p>
     <w:p>
       <w:pPr>
@@ -907,6 +905,12 @@
         <w:t xml:space="preserve">. </w:t>
       </w:r>
     </w:p>
+    <w:p/>
+    <w:p>
+      <w:r>
+        <w:t xml:space="preserve">(fremhæv forskellene) </w:t>
+      </w:r>
+    </w:p>
     <w:p>
       <w:r>
         <w:br/>
@@ -1168,7 +1172,10 @@
         <w:t xml:space="preserve">. </w:t>
       </w:r>
     </w:p>
-    <w:p/>
+    <w:p>
+      <w:bookmarkStart w:id="0" w:name="_GoBack"/>
+      <w:bookmarkEnd w:id="0"/>
+    </w:p>
     <w:p>
       <w:pPr>
         <w:pStyle w:val="Overskrift1"/>
@@ -2939,7 +2946,7 @@
 </file>
 
 <file path=customXml/itemProps1.xml><?xml version="1.0" encoding="utf-8"?>
-<ds:datastoreItem xmlns:ds="http://schemas.openxmlformats.org/officeDocument/2006/customXml" ds:itemID="{E0A01EA7-5D4D-4198-85B5-A70A1BA7B277}">
+<ds:datastoreItem xmlns:ds="http://schemas.openxmlformats.org/officeDocument/2006/customXml" ds:itemID="{E6478E33-F0BD-4B96-B4F1-75A20552A3C2}">
   <ds:schemaRefs>
     <ds:schemaRef ds:uri="http://schemas.openxmlformats.org/officeDocument/2006/bibliography"/>
   </ds:schemaRefs>

--- a/Synopsis/Testing synopsis.docx
+++ b/Synopsis/Testing synopsis.docx
@@ -2,61 +2,1789 @@
 <file path=word/document.xml><?xml version="1.0" encoding="utf-8"?>
 <w:document xmlns:wpc="http://schemas.microsoft.com/office/word/2010/wordprocessingCanvas" xmlns:cx="http://schemas.microsoft.com/office/drawing/2014/chartex" xmlns:cx1="http://schemas.microsoft.com/office/drawing/2015/9/8/chartex" xmlns:cx2="http://schemas.microsoft.com/office/drawing/2015/10/21/chartex" xmlns:cx3="http://schemas.microsoft.com/office/drawing/2016/5/9/chartex" xmlns:cx4="http://schemas.microsoft.com/office/drawing/2016/5/10/chartex" xmlns:cx5="http://schemas.microsoft.com/office/drawing/2016/5/11/chartex" xmlns:cx6="http://schemas.microsoft.com/office/drawing/2016/5/12/chartex" xmlns:cx7="http://schemas.microsoft.com/office/drawing/2016/5/13/chartex" xmlns:cx8="http://schemas.microsoft.com/office/drawing/2016/5/14/chartex" xmlns:mc="http://schemas.openxmlformats.org/markup-compatibility/2006" xmlns:aink="http://schemas.microsoft.com/office/drawing/2016/ink" xmlns:am3d="http://schemas.microsoft.com/office/drawing/2017/model3d" xmlns:o="urn:schemas-microsoft-com:office:office" xmlns:r="http://schemas.openxmlformats.org/officeDocument/2006/relationships" xmlns:m="http://schemas.openxmlformats.org/officeDocument/2006/math" xmlns:v="urn:schemas-microsoft-com:vml" xmlns:wp14="http://schemas.microsoft.com/office/word/2010/wordprocessingDrawing" xmlns:wp="http://schemas.openxmlformats.org/drawingml/2006/wordprocessingDrawing" xmlns:w10="urn:schemas-microsoft-com:office:word" xmlns:w="http://schemas.openxmlformats.org/wordprocessingml/2006/main" xmlns:w14="http://schemas.microsoft.com/office/word/2010/wordml" xmlns:w15="http://schemas.microsoft.com/office/word/2012/wordml" xmlns:w16cid="http://schemas.microsoft.com/office/word/2016/wordml/cid" xmlns:w16se="http://schemas.microsoft.com/office/word/2015/wordml/symex" xmlns:wpg="http://schemas.microsoft.com/office/word/2010/wordprocessingGroup" xmlns:wpi="http://schemas.microsoft.com/office/word/2010/wordprocessingInk" xmlns:wne="http://schemas.microsoft.com/office/word/2006/wordml" xmlns:wps="http://schemas.microsoft.com/office/word/2010/wordprocessingShape" mc:Ignorable="w14 w15 w16se w16cid wp14">
   <w:body>
-    <w:p>
-      <w:pPr>
-        <w:pStyle w:val="Overskrift1"/>
+    <w:sdt>
+      <w:sdtPr>
+        <w:id w:val="1414742216"/>
+        <w:docPartObj>
+          <w:docPartGallery w:val="Cover Pages"/>
+          <w:docPartUnique/>
+        </w:docPartObj>
+      </w:sdtPr>
+      <w:sdtEndPr>
+        <w:rPr>
+          <w:b/>
+          <w:bCs/>
+        </w:rPr>
+      </w:sdtEndPr>
+      <w:sdtContent>
+        <w:p>
+          <w:r>
+            <w:rPr>
+              <w:noProof/>
+            </w:rPr>
+            <mc:AlternateContent>
+              <mc:Choice Requires="wpg">
+                <w:drawing>
+                  <wp:anchor distT="0" distB="0" distL="114300" distR="114300" simplePos="0" relativeHeight="251665408" behindDoc="1" locked="0" layoutInCell="1" allowOverlap="1">
+                    <wp:simplePos x="0" y="0"/>
+                    <wp:positionH relativeFrom="page">
+                      <wp:align>center</wp:align>
+                    </wp:positionH>
+                    <wp:positionV relativeFrom="page">
+                      <wp:align>center</wp:align>
+                    </wp:positionV>
+                    <wp:extent cx="6852920" cy="9142730"/>
+                    <wp:effectExtent l="0" t="0" r="2540" b="133985"/>
+                    <wp:wrapNone/>
+                    <wp:docPr id="119" name="Gruppe 119"/>
+                    <wp:cNvGraphicFramePr/>
+                    <a:graphic xmlns:a="http://schemas.openxmlformats.org/drawingml/2006/main">
+                      <a:graphicData uri="http://schemas.microsoft.com/office/word/2010/wordprocessingGroup">
+                        <wpg:wgp>
+                          <wpg:cNvGrpSpPr/>
+                          <wpg:grpSpPr>
+                            <a:xfrm>
+                              <a:off x="0" y="0"/>
+                              <a:ext cx="6858000" cy="9271750"/>
+                              <a:chOff x="0" y="0"/>
+                              <a:chExt cx="6858000" cy="9271750"/>
+                            </a:xfrm>
+                          </wpg:grpSpPr>
+                          <wps:wsp>
+                            <wps:cNvPr id="120" name="Rektangel 120"/>
+                            <wps:cNvSpPr/>
+                            <wps:spPr>
+                              <a:xfrm>
+                                <a:off x="0" y="7315200"/>
+                                <a:ext cx="6858000" cy="143182"/>
+                              </a:xfrm>
+                              <a:prstGeom prst="rect">
+                                <a:avLst/>
+                              </a:prstGeom>
+                              <a:solidFill>
+                                <a:schemeClr val="accent1"/>
+                              </a:solidFill>
+                              <a:ln>
+                                <a:noFill/>
+                              </a:ln>
+                            </wps:spPr>
+                            <wps:style>
+                              <a:lnRef idx="2">
+                                <a:schemeClr val="accent1">
+                                  <a:shade val="50000"/>
+                                </a:schemeClr>
+                              </a:lnRef>
+                              <a:fillRef idx="1">
+                                <a:schemeClr val="accent1"/>
+                              </a:fillRef>
+                              <a:effectRef idx="0">
+                                <a:schemeClr val="accent1"/>
+                              </a:effectRef>
+                              <a:fontRef idx="minor">
+                                <a:schemeClr val="lt1"/>
+                              </a:fontRef>
+                            </wps:style>
+                            <wps:bodyPr rot="0" spcFirstLastPara="0" vertOverflow="overflow" horzOverflow="overflow" vert="horz" wrap="square" lIns="91440" tIns="45720" rIns="91440" bIns="45720" numCol="1" spcCol="0" rtlCol="0" fromWordArt="0" anchor="ctr" anchorCtr="0" forceAA="0" compatLnSpc="1">
+                              <a:prstTxWarp prst="textNoShape">
+                                <a:avLst/>
+                              </a:prstTxWarp>
+                              <a:noAutofit/>
+                            </wps:bodyPr>
+                          </wps:wsp>
+                          <wps:wsp>
+                            <wps:cNvPr id="121" name="Rektangel 121"/>
+                            <wps:cNvSpPr/>
+                            <wps:spPr>
+                              <a:xfrm>
+                                <a:off x="0" y="7439025"/>
+                                <a:ext cx="6858000" cy="1832725"/>
+                              </a:xfrm>
+                              <a:prstGeom prst="rect">
+                                <a:avLst/>
+                              </a:prstGeom>
+                              <a:solidFill>
+                                <a:schemeClr val="accent2"/>
+                              </a:solidFill>
+                              <a:ln>
+                                <a:noFill/>
+                              </a:ln>
+                            </wps:spPr>
+                            <wps:style>
+                              <a:lnRef idx="2">
+                                <a:schemeClr val="accent1">
+                                  <a:shade val="50000"/>
+                                </a:schemeClr>
+                              </a:lnRef>
+                              <a:fillRef idx="1">
+                                <a:schemeClr val="accent1"/>
+                              </a:fillRef>
+                              <a:effectRef idx="0">
+                                <a:schemeClr val="accent1"/>
+                              </a:effectRef>
+                              <a:fontRef idx="minor">
+                                <a:schemeClr val="lt1"/>
+                              </a:fontRef>
+                            </wps:style>
+                            <wps:txbx>
+                              <w:txbxContent>
+                                <w:sdt>
+                                  <w:sdtPr>
+                                    <w:rPr>
+                                      <w:color w:val="FFFFFF" w:themeColor="background1"/>
+                                      <w:sz w:val="32"/>
+                                      <w:szCs w:val="32"/>
+                                    </w:rPr>
+                                    <w:alias w:val="Forfatter"/>
+                                    <w:tag w:val=""/>
+                                    <w:id w:val="884141857"/>
+                                    <w:dataBinding w:prefixMappings="xmlns:ns0='http://purl.org/dc/elements/1.1/' xmlns:ns1='http://schemas.openxmlformats.org/package/2006/metadata/core-properties' " w:xpath="/ns1:coreProperties[1]/ns0:creator[1]" w:storeItemID="{6C3C8BC8-F283-45AE-878A-BAB7291924A1}"/>
+                                    <w:text/>
+                                  </w:sdtPr>
+                                  <w:sdtContent>
+                                    <w:p>
+                                      <w:pPr>
+                                        <w:pStyle w:val="Ingenafstand"/>
+                                        <w:rPr>
+                                          <w:color w:val="FFFFFF" w:themeColor="background1"/>
+                                          <w:sz w:val="32"/>
+                                          <w:szCs w:val="32"/>
+                                        </w:rPr>
+                                      </w:pPr>
+                                      <w:r>
+                                        <w:rPr>
+                                          <w:color w:val="FFFFFF" w:themeColor="background1"/>
+                                          <w:sz w:val="32"/>
+                                          <w:szCs w:val="32"/>
+                                        </w:rPr>
+                                        <w:t xml:space="preserve">Ian </w:t>
+                                      </w:r>
+                                      <w:proofErr w:type="spellStart"/>
+                                      <w:r>
+                                        <w:rPr>
+                                          <w:color w:val="FFFFFF" w:themeColor="background1"/>
+                                          <w:sz w:val="32"/>
+                                          <w:szCs w:val="32"/>
+                                        </w:rPr>
+                                        <w:t>Mãnebo</w:t>
+                                      </w:r>
+                                      <w:proofErr w:type="spellEnd"/>
+                                      <w:r>
+                                        <w:rPr>
+                                          <w:color w:val="FFFFFF" w:themeColor="background1"/>
+                                          <w:sz w:val="32"/>
+                                          <w:szCs w:val="32"/>
+                                        </w:rPr>
+                                        <w:t xml:space="preserve"> Frost</w:t>
+                                      </w:r>
+                                    </w:p>
+                                  </w:sdtContent>
+                                </w:sdt>
+                                <w:p>
+                                  <w:pPr>
+                                    <w:pStyle w:val="Ingenafstand"/>
+                                    <w:rPr>
+                                      <w:caps/>
+                                      <w:color w:val="FFFFFF" w:themeColor="background1"/>
+                                    </w:rPr>
+                                  </w:pPr>
+                                  <w:sdt>
+                                    <w:sdtPr>
+                                      <w:rPr>
+                                        <w:caps/>
+                                        <w:color w:val="FFFFFF" w:themeColor="background1"/>
+                                      </w:rPr>
+                                      <w:alias w:val="Firma"/>
+                                      <w:tag w:val=""/>
+                                      <w:id w:val="922067218"/>
+                                      <w:dataBinding w:prefixMappings="xmlns:ns0='http://schemas.openxmlformats.org/officeDocument/2006/extended-properties' " w:xpath="/ns0:Properties[1]/ns0:Company[1]" w:storeItemID="{6668398D-A668-4E3E-A5EB-62B293D839F1}"/>
+                                      <w:text/>
+                                    </w:sdtPr>
+                                    <w:sdtContent>
+                                      <w:r>
+                                        <w:rPr>
+                                          <w:caps/>
+                                          <w:color w:val="FFFFFF" w:themeColor="background1"/>
+                                        </w:rPr>
+                                        <w:t>Erhvervsakademiet sjælland, roskilde</w:t>
+                                      </w:r>
+                                    </w:sdtContent>
+                                  </w:sdt>
+                                  <w:r>
+                                    <w:rPr>
+                                      <w:caps/>
+                                      <w:color w:val="FFFFFF" w:themeColor="background1"/>
+                                    </w:rPr>
+                                    <w:t xml:space="preserve"> | </w:t>
+                                  </w:r>
+                                  <w:sdt>
+                                    <w:sdtPr>
+                                      <w:rPr>
+                                        <w:caps/>
+                                        <w:color w:val="FFFFFF" w:themeColor="background1"/>
+                                      </w:rPr>
+                                      <w:alias w:val="Adresse"/>
+                                      <w:tag w:val=""/>
+                                      <w:id w:val="2113163453"/>
+                                      <w:dataBinding w:prefixMappings="xmlns:ns0='http://schemas.microsoft.com/office/2006/coverPageProps' " w:xpath="/ns0:CoverPageProperties[1]/ns0:CompanyAddress[1]" w:storeItemID="{55AF091B-3C7A-41E3-B477-F2FDAA23CFDA}"/>
+                                      <w:text/>
+                                    </w:sdtPr>
+                                    <w:sdtContent>
+                                      <w:r>
+                                        <w:rPr>
+                                          <w:caps/>
+                                          <w:color w:val="FFFFFF" w:themeColor="background1"/>
+                                        </w:rPr>
+                                        <w:t>4 semester eksamen 2019</w:t>
+                                      </w:r>
+                                    </w:sdtContent>
+                                  </w:sdt>
+                                </w:p>
+                              </w:txbxContent>
+                            </wps:txbx>
+                            <wps:bodyPr rot="0" spcFirstLastPara="0" vertOverflow="overflow" horzOverflow="overflow" vert="horz" wrap="square" lIns="457200" tIns="182880" rIns="457200" bIns="457200" numCol="1" spcCol="0" rtlCol="0" fromWordArt="0" anchor="b" anchorCtr="0" forceAA="0" compatLnSpc="1">
+                              <a:prstTxWarp prst="textNoShape">
+                                <a:avLst/>
+                              </a:prstTxWarp>
+                              <a:noAutofit/>
+                            </wps:bodyPr>
+                          </wps:wsp>
+                          <wps:wsp>
+                            <wps:cNvPr id="122" name="Tekstfelt 122"/>
+                            <wps:cNvSpPr txBox="1"/>
+                            <wps:spPr>
+                              <a:xfrm>
+                                <a:off x="0" y="0"/>
+                                <a:ext cx="6858000" cy="7315200"/>
+                              </a:xfrm>
+                              <a:prstGeom prst="rect">
+                                <a:avLst/>
+                              </a:prstGeom>
+                              <a:noFill/>
+                              <a:ln w="6350">
+                                <a:noFill/>
+                              </a:ln>
+                              <a:effectLst/>
+                            </wps:spPr>
+                            <wps:style>
+                              <a:lnRef idx="0">
+                                <a:schemeClr val="accent1"/>
+                              </a:lnRef>
+                              <a:fillRef idx="0">
+                                <a:schemeClr val="accent1"/>
+                              </a:fillRef>
+                              <a:effectRef idx="0">
+                                <a:schemeClr val="accent1"/>
+                              </a:effectRef>
+                              <a:fontRef idx="minor">
+                                <a:schemeClr val="dk1"/>
+                              </a:fontRef>
+                            </wps:style>
+                            <wps:txbx>
+                              <w:txbxContent>
+                                <w:sdt>
+                                  <w:sdtPr>
+                                    <w:rPr>
+                                      <w:rFonts w:asciiTheme="majorHAnsi" w:eastAsiaTheme="majorEastAsia" w:hAnsiTheme="majorHAnsi" w:cstheme="majorBidi"/>
+                                      <w:color w:val="595959" w:themeColor="text1" w:themeTint="A6"/>
+                                      <w:sz w:val="108"/>
+                                      <w:szCs w:val="108"/>
+                                      <w:lang w:val="en-US"/>
+                                    </w:rPr>
+                                    <w:alias w:val="Titel"/>
+                                    <w:tag w:val=""/>
+                                    <w:id w:val="-1476986296"/>
+                                    <w:dataBinding w:prefixMappings="xmlns:ns0='http://purl.org/dc/elements/1.1/' xmlns:ns1='http://schemas.openxmlformats.org/package/2006/metadata/core-properties' " w:xpath="/ns1:coreProperties[1]/ns0:title[1]" w:storeItemID="{6C3C8BC8-F283-45AE-878A-BAB7291924A1}"/>
+                                    <w:text/>
+                                  </w:sdtPr>
+                                  <w:sdtContent>
+                                    <w:p>
+                                      <w:pPr>
+                                        <w:pStyle w:val="Ingenafstand"/>
+                                        <w:pBdr>
+                                          <w:bottom w:val="single" w:sz="6" w:space="4" w:color="7F7F7F" w:themeColor="text1" w:themeTint="80"/>
+                                        </w:pBdr>
+                                        <w:rPr>
+                                          <w:rFonts w:asciiTheme="majorHAnsi" w:eastAsiaTheme="majorEastAsia" w:hAnsiTheme="majorHAnsi" w:cstheme="majorBidi"/>
+                                          <w:color w:val="595959" w:themeColor="text1" w:themeTint="A6"/>
+                                          <w:sz w:val="108"/>
+                                          <w:szCs w:val="108"/>
+                                          <w:lang w:val="en-US"/>
+                                        </w:rPr>
+                                      </w:pPr>
+                                      <w:r>
+                                        <w:rPr>
+                                          <w:rFonts w:asciiTheme="majorHAnsi" w:eastAsiaTheme="majorEastAsia" w:hAnsiTheme="majorHAnsi" w:cstheme="majorBidi"/>
+                                          <w:color w:val="595959" w:themeColor="text1" w:themeTint="A6"/>
+                                          <w:sz w:val="108"/>
+                                          <w:szCs w:val="108"/>
+                                          <w:lang w:val="en-US"/>
+                                        </w:rPr>
+                                        <w:t xml:space="preserve">Exploratory Testing </w:t>
+                                      </w:r>
+                                    </w:p>
+                                  </w:sdtContent>
+                                </w:sdt>
+                                <w:sdt>
+                                  <w:sdtPr>
+                                    <w:rPr>
+                                      <w:caps/>
+                                      <w:color w:val="44546A" w:themeColor="text2"/>
+                                      <w:sz w:val="36"/>
+                                      <w:szCs w:val="36"/>
+                                    </w:rPr>
+                                    <w:alias w:val="Undertitel"/>
+                                    <w:tag w:val=""/>
+                                    <w:id w:val="157346227"/>
+                                    <w:dataBinding w:prefixMappings="xmlns:ns0='http://purl.org/dc/elements/1.1/' xmlns:ns1='http://schemas.openxmlformats.org/package/2006/metadata/core-properties' " w:xpath="/ns1:coreProperties[1]/ns0:subject[1]" w:storeItemID="{6C3C8BC8-F283-45AE-878A-BAB7291924A1}"/>
+                                    <w:text/>
+                                  </w:sdtPr>
+                                  <w:sdtContent>
+                                    <w:p>
+                                      <w:pPr>
+                                        <w:pStyle w:val="Ingenafstand"/>
+                                        <w:spacing w:before="240"/>
+                                        <w:rPr>
+                                          <w:caps/>
+                                          <w:color w:val="44546A" w:themeColor="text2"/>
+                                          <w:sz w:val="36"/>
+                                          <w:szCs w:val="36"/>
+                                        </w:rPr>
+                                      </w:pPr>
+                                      <w:r>
+                                        <w:rPr>
+                                          <w:caps/>
+                                          <w:color w:val="44546A" w:themeColor="text2"/>
+                                          <w:sz w:val="36"/>
+                                          <w:szCs w:val="36"/>
+                                        </w:rPr>
+                                        <w:t>Ved brug af microsoft test manager</w:t>
+                                      </w:r>
+                                    </w:p>
+                                  </w:sdtContent>
+                                </w:sdt>
+                              </w:txbxContent>
+                            </wps:txbx>
+                            <wps:bodyPr rot="0" spcFirstLastPara="0" vertOverflow="overflow" horzOverflow="overflow" vert="horz" wrap="square" lIns="457200" tIns="457200" rIns="457200" bIns="457200" numCol="1" spcCol="0" rtlCol="0" fromWordArt="0" anchor="ctr" anchorCtr="0" forceAA="0" compatLnSpc="1">
+                              <a:prstTxWarp prst="textNoShape">
+                                <a:avLst/>
+                              </a:prstTxWarp>
+                              <a:noAutofit/>
+                            </wps:bodyPr>
+                          </wps:wsp>
+                        </wpg:wgp>
+                      </a:graphicData>
+                    </a:graphic>
+                    <wp14:sizeRelH relativeFrom="page">
+                      <wp14:pctWidth>88200</wp14:pctWidth>
+                    </wp14:sizeRelH>
+                    <wp14:sizeRelV relativeFrom="page">
+                      <wp14:pctHeight>90900</wp14:pctHeight>
+                    </wp14:sizeRelV>
+                  </wp:anchor>
+                </w:drawing>
+              </mc:Choice>
+              <mc:Fallback>
+                <w:pict>
+                  <v:group id="Gruppe 119" o:spid="_x0000_s1026" style="position:absolute;margin-left:0;margin-top:0;width:539.6pt;height:719.9pt;z-index:-251651072;mso-width-percent:882;mso-height-percent:909;mso-position-horizontal:center;mso-position-horizontal-relative:page;mso-position-vertical:center;mso-position-vertical-relative:page;mso-width-percent:882;mso-height-percent:909" coordsize="68580,92717" o:gfxdata="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">
+                    <v:rect id="Rektangel 120" o:spid="_x0000_s1027" style="position:absolute;top:73152;width:68580;height:1431;visibility:visible;mso-wrap-style:square;v-text-anchor:middle" o:gfxdata="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" fillcolor="#4472c4 [3204]" stroked="f" strokeweight="1pt"/>
+                    <v:rect id="Rektangel 121" o:spid="_x0000_s1028" style="position:absolute;top:74390;width:68580;height:18327;visibility:visible;mso-wrap-style:square;v-text-anchor:bottom" o:gfxdata="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" fillcolor="#ed7d31 [3205]" stroked="f" strokeweight="1pt">
+                      <v:textbox inset="36pt,14.4pt,36pt,36pt">
+                        <w:txbxContent>
+                          <w:sdt>
+                            <w:sdtPr>
+                              <w:rPr>
+                                <w:color w:val="FFFFFF" w:themeColor="background1"/>
+                                <w:sz w:val="32"/>
+                                <w:szCs w:val="32"/>
+                              </w:rPr>
+                              <w:alias w:val="Forfatter"/>
+                              <w:tag w:val=""/>
+                              <w:id w:val="884141857"/>
+                              <w:dataBinding w:prefixMappings="xmlns:ns0='http://purl.org/dc/elements/1.1/' xmlns:ns1='http://schemas.openxmlformats.org/package/2006/metadata/core-properties' " w:xpath="/ns1:coreProperties[1]/ns0:creator[1]" w:storeItemID="{6C3C8BC8-F283-45AE-878A-BAB7291924A1}"/>
+                              <w:text/>
+                            </w:sdtPr>
+                            <w:sdtContent>
+                              <w:p>
+                                <w:pPr>
+                                  <w:pStyle w:val="Ingenafstand"/>
+                                  <w:rPr>
+                                    <w:color w:val="FFFFFF" w:themeColor="background1"/>
+                                    <w:sz w:val="32"/>
+                                    <w:szCs w:val="32"/>
+                                  </w:rPr>
+                                </w:pPr>
+                                <w:r>
+                                  <w:rPr>
+                                    <w:color w:val="FFFFFF" w:themeColor="background1"/>
+                                    <w:sz w:val="32"/>
+                                    <w:szCs w:val="32"/>
+                                  </w:rPr>
+                                  <w:t xml:space="preserve">Ian </w:t>
+                                </w:r>
+                                <w:proofErr w:type="spellStart"/>
+                                <w:r>
+                                  <w:rPr>
+                                    <w:color w:val="FFFFFF" w:themeColor="background1"/>
+                                    <w:sz w:val="32"/>
+                                    <w:szCs w:val="32"/>
+                                  </w:rPr>
+                                  <w:t>Mãnebo</w:t>
+                                </w:r>
+                                <w:proofErr w:type="spellEnd"/>
+                                <w:r>
+                                  <w:rPr>
+                                    <w:color w:val="FFFFFF" w:themeColor="background1"/>
+                                    <w:sz w:val="32"/>
+                                    <w:szCs w:val="32"/>
+                                  </w:rPr>
+                                  <w:t xml:space="preserve"> Frost</w:t>
+                                </w:r>
+                              </w:p>
+                            </w:sdtContent>
+                          </w:sdt>
+                          <w:p>
+                            <w:pPr>
+                              <w:pStyle w:val="Ingenafstand"/>
+                              <w:rPr>
+                                <w:caps/>
+                                <w:color w:val="FFFFFF" w:themeColor="background1"/>
+                              </w:rPr>
+                            </w:pPr>
+                            <w:sdt>
+                              <w:sdtPr>
+                                <w:rPr>
+                                  <w:caps/>
+                                  <w:color w:val="FFFFFF" w:themeColor="background1"/>
+                                </w:rPr>
+                                <w:alias w:val="Firma"/>
+                                <w:tag w:val=""/>
+                                <w:id w:val="922067218"/>
+                                <w:dataBinding w:prefixMappings="xmlns:ns0='http://schemas.openxmlformats.org/officeDocument/2006/extended-properties' " w:xpath="/ns0:Properties[1]/ns0:Company[1]" w:storeItemID="{6668398D-A668-4E3E-A5EB-62B293D839F1}"/>
+                                <w:text/>
+                              </w:sdtPr>
+                              <w:sdtContent>
+                                <w:r>
+                                  <w:rPr>
+                                    <w:caps/>
+                                    <w:color w:val="FFFFFF" w:themeColor="background1"/>
+                                  </w:rPr>
+                                  <w:t>Erhvervsakademiet sjælland, roskilde</w:t>
+                                </w:r>
+                              </w:sdtContent>
+                            </w:sdt>
+                            <w:r>
+                              <w:rPr>
+                                <w:caps/>
+                                <w:color w:val="FFFFFF" w:themeColor="background1"/>
+                              </w:rPr>
+                              <w:t xml:space="preserve"> | </w:t>
+                            </w:r>
+                            <w:sdt>
+                              <w:sdtPr>
+                                <w:rPr>
+                                  <w:caps/>
+                                  <w:color w:val="FFFFFF" w:themeColor="background1"/>
+                                </w:rPr>
+                                <w:alias w:val="Adresse"/>
+                                <w:tag w:val=""/>
+                                <w:id w:val="2113163453"/>
+                                <w:dataBinding w:prefixMappings="xmlns:ns0='http://schemas.microsoft.com/office/2006/coverPageProps' " w:xpath="/ns0:CoverPageProperties[1]/ns0:CompanyAddress[1]" w:storeItemID="{55AF091B-3C7A-41E3-B477-F2FDAA23CFDA}"/>
+                                <w:text/>
+                              </w:sdtPr>
+                              <w:sdtContent>
+                                <w:r>
+                                  <w:rPr>
+                                    <w:caps/>
+                                    <w:color w:val="FFFFFF" w:themeColor="background1"/>
+                                  </w:rPr>
+                                  <w:t>4 semester eksamen 2019</w:t>
+                                </w:r>
+                              </w:sdtContent>
+                            </w:sdt>
+                          </w:p>
+                        </w:txbxContent>
+                      </v:textbox>
+                    </v:rect>
+                    <v:shapetype id="_x0000_t202" coordsize="21600,21600" o:spt="202" path="m,l,21600r21600,l21600,xe">
+                      <v:stroke joinstyle="miter"/>
+                      <v:path gradientshapeok="t" o:connecttype="rect"/>
+                    </v:shapetype>
+                    <v:shape id="Tekstfelt 122" o:spid="_x0000_s1029" type="#_x0000_t202" style="position:absolute;width:68580;height:73152;visibility:visible;mso-wrap-style:square;v-text-anchor:middle" o:gfxdata="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" filled="f" stroked="f" strokeweight=".5pt">
+                      <v:textbox inset="36pt,36pt,36pt,36pt">
+                        <w:txbxContent>
+                          <w:sdt>
+                            <w:sdtPr>
+                              <w:rPr>
+                                <w:rFonts w:asciiTheme="majorHAnsi" w:eastAsiaTheme="majorEastAsia" w:hAnsiTheme="majorHAnsi" w:cstheme="majorBidi"/>
+                                <w:color w:val="595959" w:themeColor="text1" w:themeTint="A6"/>
+                                <w:sz w:val="108"/>
+                                <w:szCs w:val="108"/>
+                                <w:lang w:val="en-US"/>
+                              </w:rPr>
+                              <w:alias w:val="Titel"/>
+                              <w:tag w:val=""/>
+                              <w:id w:val="-1476986296"/>
+                              <w:dataBinding w:prefixMappings="xmlns:ns0='http://purl.org/dc/elements/1.1/' xmlns:ns1='http://schemas.openxmlformats.org/package/2006/metadata/core-properties' " w:xpath="/ns1:coreProperties[1]/ns0:title[1]" w:storeItemID="{6C3C8BC8-F283-45AE-878A-BAB7291924A1}"/>
+                              <w:text/>
+                            </w:sdtPr>
+                            <w:sdtContent>
+                              <w:p>
+                                <w:pPr>
+                                  <w:pStyle w:val="Ingenafstand"/>
+                                  <w:pBdr>
+                                    <w:bottom w:val="single" w:sz="6" w:space="4" w:color="7F7F7F" w:themeColor="text1" w:themeTint="80"/>
+                                  </w:pBdr>
+                                  <w:rPr>
+                                    <w:rFonts w:asciiTheme="majorHAnsi" w:eastAsiaTheme="majorEastAsia" w:hAnsiTheme="majorHAnsi" w:cstheme="majorBidi"/>
+                                    <w:color w:val="595959" w:themeColor="text1" w:themeTint="A6"/>
+                                    <w:sz w:val="108"/>
+                                    <w:szCs w:val="108"/>
+                                    <w:lang w:val="en-US"/>
+                                  </w:rPr>
+                                </w:pPr>
+                                <w:r>
+                                  <w:rPr>
+                                    <w:rFonts w:asciiTheme="majorHAnsi" w:eastAsiaTheme="majorEastAsia" w:hAnsiTheme="majorHAnsi" w:cstheme="majorBidi"/>
+                                    <w:color w:val="595959" w:themeColor="text1" w:themeTint="A6"/>
+                                    <w:sz w:val="108"/>
+                                    <w:szCs w:val="108"/>
+                                    <w:lang w:val="en-US"/>
+                                  </w:rPr>
+                                  <w:t xml:space="preserve">Exploratory Testing </w:t>
+                                </w:r>
+                              </w:p>
+                            </w:sdtContent>
+                          </w:sdt>
+                          <w:sdt>
+                            <w:sdtPr>
+                              <w:rPr>
+                                <w:caps/>
+                                <w:color w:val="44546A" w:themeColor="text2"/>
+                                <w:sz w:val="36"/>
+                                <w:szCs w:val="36"/>
+                              </w:rPr>
+                              <w:alias w:val="Undertitel"/>
+                              <w:tag w:val=""/>
+                              <w:id w:val="157346227"/>
+                              <w:dataBinding w:prefixMappings="xmlns:ns0='http://purl.org/dc/elements/1.1/' xmlns:ns1='http://schemas.openxmlformats.org/package/2006/metadata/core-properties' " w:xpath="/ns1:coreProperties[1]/ns0:subject[1]" w:storeItemID="{6C3C8BC8-F283-45AE-878A-BAB7291924A1}"/>
+                              <w:text/>
+                            </w:sdtPr>
+                            <w:sdtContent>
+                              <w:p>
+                                <w:pPr>
+                                  <w:pStyle w:val="Ingenafstand"/>
+                                  <w:spacing w:before="240"/>
+                                  <w:rPr>
+                                    <w:caps/>
+                                    <w:color w:val="44546A" w:themeColor="text2"/>
+                                    <w:sz w:val="36"/>
+                                    <w:szCs w:val="36"/>
+                                  </w:rPr>
+                                </w:pPr>
+                                <w:r>
+                                  <w:rPr>
+                                    <w:caps/>
+                                    <w:color w:val="44546A" w:themeColor="text2"/>
+                                    <w:sz w:val="36"/>
+                                    <w:szCs w:val="36"/>
+                                  </w:rPr>
+                                  <w:t>Ved brug af microsoft test manager</w:t>
+                                </w:r>
+                              </w:p>
+                            </w:sdtContent>
+                          </w:sdt>
+                        </w:txbxContent>
+                      </v:textbox>
+                    </v:shape>
+                    <w10:wrap anchorx="page" anchory="page"/>
+                  </v:group>
+                </w:pict>
+              </mc:Fallback>
+            </mc:AlternateContent>
+          </w:r>
+        </w:p>
+        <w:p>
+          <w:pPr>
+            <w:rPr>
+              <w:b/>
+              <w:bCs/>
+            </w:rPr>
+          </w:pPr>
+          <w:r>
+            <w:rPr>
+              <w:b/>
+              <w:bCs/>
+            </w:rPr>
+            <w:br w:type="page"/>
+          </w:r>
+        </w:p>
+      </w:sdtContent>
+    </w:sdt>
+    <w:sdt>
+      <w:sdtPr>
+        <w:id w:val="388309911"/>
+        <w:docPartObj>
+          <w:docPartGallery w:val="Table of Contents"/>
+          <w:docPartUnique/>
+        </w:docPartObj>
+      </w:sdtPr>
+      <w:sdtEndPr>
+        <w:rPr>
+          <w:rFonts w:asciiTheme="minorHAnsi" w:eastAsiaTheme="minorHAnsi" w:hAnsiTheme="minorHAnsi" w:cstheme="minorBidi"/>
+          <w:b/>
+          <w:bCs/>
+          <w:color w:val="auto"/>
+          <w:sz w:val="22"/>
+          <w:szCs w:val="22"/>
+          <w:lang w:eastAsia="en-US"/>
+        </w:rPr>
+      </w:sdtEndPr>
+      <w:sdtContent>
+        <w:p>
+          <w:pPr>
+            <w:pStyle w:val="Overskrift"/>
+          </w:pPr>
+          <w:r>
+            <w:t>Indhold</w:t>
+          </w:r>
+        </w:p>
+        <w:p>
+          <w:pPr>
+            <w:pStyle w:val="Indholdsfortegnelse1"/>
+            <w:tabs>
+              <w:tab w:val="right" w:leader="dot" w:pos="9628"/>
+            </w:tabs>
+            <w:rPr>
+              <w:rFonts w:eastAsiaTheme="minorEastAsia"/>
+              <w:noProof/>
+              <w:lang w:eastAsia="da-DK"/>
+            </w:rPr>
+          </w:pPr>
+          <w:r>
+            <w:rPr>
+              <w:b/>
+              <w:bCs/>
+            </w:rPr>
+            <w:fldChar w:fldCharType="begin"/>
+          </w:r>
+          <w:r>
+            <w:rPr>
+              <w:b/>
+              <w:bCs/>
+            </w:rPr>
+            <w:instrText xml:space="preserve"> TOC \o "1-3" \h \z \u </w:instrText>
+          </w:r>
+          <w:r>
+            <w:rPr>
+              <w:b/>
+              <w:bCs/>
+            </w:rPr>
+            <w:fldChar w:fldCharType="separate"/>
+          </w:r>
+          <w:hyperlink w:anchor="_Toc532600228" w:history="1">
+            <w:r>
+              <w:rPr>
+                <w:rStyle w:val="Hyperlink"/>
+                <w:noProof/>
+              </w:rPr>
+              <w:t>Indledning</w:t>
+            </w:r>
+            <w:r>
+              <w:rPr>
+                <w:noProof/>
+                <w:webHidden/>
+              </w:rPr>
+              <w:tab/>
+            </w:r>
+            <w:r>
+              <w:rPr>
+                <w:noProof/>
+                <w:webHidden/>
+              </w:rPr>
+              <w:fldChar w:fldCharType="begin"/>
+            </w:r>
+            <w:r>
+              <w:rPr>
+                <w:noProof/>
+                <w:webHidden/>
+              </w:rPr>
+              <w:instrText xml:space="preserve"> PAGEREF _Toc532600228 \h </w:instrText>
+            </w:r>
+            <w:r>
+              <w:rPr>
+                <w:noProof/>
+                <w:webHidden/>
+              </w:rPr>
+            </w:r>
+            <w:r>
+              <w:rPr>
+                <w:noProof/>
+                <w:webHidden/>
+              </w:rPr>
+              <w:fldChar w:fldCharType="separate"/>
+            </w:r>
+            <w:r>
+              <w:rPr>
+                <w:noProof/>
+                <w:webHidden/>
+              </w:rPr>
+              <w:t>2</w:t>
+            </w:r>
+            <w:r>
+              <w:rPr>
+                <w:noProof/>
+                <w:webHidden/>
+              </w:rPr>
+              <w:fldChar w:fldCharType="end"/>
+            </w:r>
+          </w:hyperlink>
+        </w:p>
+        <w:p>
+          <w:pPr>
+            <w:pStyle w:val="Indholdsfortegnelse1"/>
+            <w:tabs>
+              <w:tab w:val="right" w:leader="dot" w:pos="9628"/>
+            </w:tabs>
+            <w:rPr>
+              <w:rFonts w:eastAsiaTheme="minorEastAsia"/>
+              <w:noProof/>
+              <w:lang w:eastAsia="da-DK"/>
+            </w:rPr>
+          </w:pPr>
+          <w:hyperlink w:anchor="_Toc532600229" w:history="1">
+            <w:r>
+              <w:rPr>
+                <w:rStyle w:val="Hyperlink"/>
+                <w:noProof/>
+              </w:rPr>
+              <w:t>Motivation</w:t>
+            </w:r>
+            <w:r>
+              <w:rPr>
+                <w:noProof/>
+                <w:webHidden/>
+              </w:rPr>
+              <w:tab/>
+            </w:r>
+            <w:r>
+              <w:rPr>
+                <w:noProof/>
+                <w:webHidden/>
+              </w:rPr>
+              <w:fldChar w:fldCharType="begin"/>
+            </w:r>
+            <w:r>
+              <w:rPr>
+                <w:noProof/>
+                <w:webHidden/>
+              </w:rPr>
+              <w:instrText xml:space="preserve"> PAGEREF _Toc532600229 \h </w:instrText>
+            </w:r>
+            <w:r>
+              <w:rPr>
+                <w:noProof/>
+                <w:webHidden/>
+              </w:rPr>
+            </w:r>
+            <w:r>
+              <w:rPr>
+                <w:noProof/>
+                <w:webHidden/>
+              </w:rPr>
+              <w:fldChar w:fldCharType="separate"/>
+            </w:r>
+            <w:r>
+              <w:rPr>
+                <w:noProof/>
+                <w:webHidden/>
+              </w:rPr>
+              <w:t>2</w:t>
+            </w:r>
+            <w:r>
+              <w:rPr>
+                <w:noProof/>
+                <w:webHidden/>
+              </w:rPr>
+              <w:fldChar w:fldCharType="end"/>
+            </w:r>
+          </w:hyperlink>
+        </w:p>
+        <w:p>
+          <w:pPr>
+            <w:pStyle w:val="Indholdsfortegnelse1"/>
+            <w:tabs>
+              <w:tab w:val="right" w:leader="dot" w:pos="9628"/>
+            </w:tabs>
+            <w:rPr>
+              <w:rFonts w:eastAsiaTheme="minorEastAsia"/>
+              <w:noProof/>
+              <w:lang w:eastAsia="da-DK"/>
+            </w:rPr>
+          </w:pPr>
+          <w:hyperlink w:anchor="_Toc532600230" w:history="1">
+            <w:r>
+              <w:rPr>
+                <w:rStyle w:val="Hyperlink"/>
+                <w:noProof/>
+              </w:rPr>
+              <w:t>Problemstilling</w:t>
+            </w:r>
+            <w:r>
+              <w:rPr>
+                <w:noProof/>
+                <w:webHidden/>
+              </w:rPr>
+              <w:tab/>
+            </w:r>
+            <w:r>
+              <w:rPr>
+                <w:noProof/>
+                <w:webHidden/>
+              </w:rPr>
+              <w:fldChar w:fldCharType="begin"/>
+            </w:r>
+            <w:r>
+              <w:rPr>
+                <w:noProof/>
+                <w:webHidden/>
+              </w:rPr>
+              <w:instrText xml:space="preserve"> PAGEREF _Toc532600230 \h </w:instrText>
+            </w:r>
+            <w:r>
+              <w:rPr>
+                <w:noProof/>
+                <w:webHidden/>
+              </w:rPr>
+            </w:r>
+            <w:r>
+              <w:rPr>
+                <w:noProof/>
+                <w:webHidden/>
+              </w:rPr>
+              <w:fldChar w:fldCharType="separate"/>
+            </w:r>
+            <w:r>
+              <w:rPr>
+                <w:noProof/>
+                <w:webHidden/>
+              </w:rPr>
+              <w:t>2</w:t>
+            </w:r>
+            <w:r>
+              <w:rPr>
+                <w:noProof/>
+                <w:webHidden/>
+              </w:rPr>
+              <w:fldChar w:fldCharType="end"/>
+            </w:r>
+          </w:hyperlink>
+        </w:p>
+        <w:p>
+          <w:pPr>
+            <w:pStyle w:val="Indholdsfortegnelse1"/>
+            <w:tabs>
+              <w:tab w:val="right" w:leader="dot" w:pos="9628"/>
+            </w:tabs>
+            <w:rPr>
+              <w:rFonts w:eastAsiaTheme="minorEastAsia"/>
+              <w:noProof/>
+              <w:lang w:eastAsia="da-DK"/>
+            </w:rPr>
+          </w:pPr>
+          <w:hyperlink w:anchor="_Toc532600231" w:history="1">
+            <w:r>
+              <w:rPr>
+                <w:rStyle w:val="Hyperlink"/>
+                <w:noProof/>
+              </w:rPr>
+              <w:t>Metode</w:t>
+            </w:r>
+            <w:r>
+              <w:rPr>
+                <w:noProof/>
+                <w:webHidden/>
+              </w:rPr>
+              <w:tab/>
+            </w:r>
+            <w:r>
+              <w:rPr>
+                <w:noProof/>
+                <w:webHidden/>
+              </w:rPr>
+              <w:fldChar w:fldCharType="begin"/>
+            </w:r>
+            <w:r>
+              <w:rPr>
+                <w:noProof/>
+                <w:webHidden/>
+              </w:rPr>
+              <w:instrText xml:space="preserve"> PAGEREF _Toc532600231 \h </w:instrText>
+            </w:r>
+            <w:r>
+              <w:rPr>
+                <w:noProof/>
+                <w:webHidden/>
+              </w:rPr>
+            </w:r>
+            <w:r>
+              <w:rPr>
+                <w:noProof/>
+                <w:webHidden/>
+              </w:rPr>
+              <w:fldChar w:fldCharType="separate"/>
+            </w:r>
+            <w:r>
+              <w:rPr>
+                <w:noProof/>
+                <w:webHidden/>
+              </w:rPr>
+              <w:t>2</w:t>
+            </w:r>
+            <w:r>
+              <w:rPr>
+                <w:noProof/>
+                <w:webHidden/>
+              </w:rPr>
+              <w:fldChar w:fldCharType="end"/>
+            </w:r>
+          </w:hyperlink>
+        </w:p>
+        <w:p>
+          <w:pPr>
+            <w:pStyle w:val="Indholdsfortegnelse1"/>
+            <w:tabs>
+              <w:tab w:val="right" w:leader="dot" w:pos="9628"/>
+            </w:tabs>
+            <w:rPr>
+              <w:rFonts w:eastAsiaTheme="minorEastAsia"/>
+              <w:noProof/>
+              <w:lang w:eastAsia="da-DK"/>
+            </w:rPr>
+          </w:pPr>
+          <w:hyperlink w:anchor="_Toc532600232" w:history="1">
+            <w:r>
+              <w:rPr>
+                <w:rStyle w:val="Hyperlink"/>
+                <w:noProof/>
+              </w:rPr>
+              <w:t>Planlægning</w:t>
+            </w:r>
+            <w:r>
+              <w:rPr>
+                <w:noProof/>
+                <w:webHidden/>
+              </w:rPr>
+              <w:tab/>
+            </w:r>
+            <w:r>
+              <w:rPr>
+                <w:noProof/>
+                <w:webHidden/>
+              </w:rPr>
+              <w:fldChar w:fldCharType="begin"/>
+            </w:r>
+            <w:r>
+              <w:rPr>
+                <w:noProof/>
+                <w:webHidden/>
+              </w:rPr>
+              <w:instrText xml:space="preserve"> PAGEREF _Toc532600232 \h </w:instrText>
+            </w:r>
+            <w:r>
+              <w:rPr>
+                <w:noProof/>
+                <w:webHidden/>
+              </w:rPr>
+            </w:r>
+            <w:r>
+              <w:rPr>
+                <w:noProof/>
+                <w:webHidden/>
+              </w:rPr>
+              <w:fldChar w:fldCharType="separate"/>
+            </w:r>
+            <w:r>
+              <w:rPr>
+                <w:noProof/>
+                <w:webHidden/>
+              </w:rPr>
+              <w:t>3</w:t>
+            </w:r>
+            <w:r>
+              <w:rPr>
+                <w:noProof/>
+                <w:webHidden/>
+              </w:rPr>
+              <w:fldChar w:fldCharType="end"/>
+            </w:r>
+          </w:hyperlink>
+        </w:p>
+        <w:p>
+          <w:pPr>
+            <w:pStyle w:val="Indholdsfortegnelse1"/>
+            <w:tabs>
+              <w:tab w:val="right" w:leader="dot" w:pos="9628"/>
+            </w:tabs>
+            <w:rPr>
+              <w:rFonts w:eastAsiaTheme="minorEastAsia"/>
+              <w:noProof/>
+              <w:lang w:eastAsia="da-DK"/>
+            </w:rPr>
+          </w:pPr>
+          <w:hyperlink w:anchor="_Toc532600233" w:history="1">
+            <w:r>
+              <w:rPr>
+                <w:rStyle w:val="Hyperlink"/>
+                <w:noProof/>
+              </w:rPr>
+              <w:t>Hvad er Exploratory Testing?</w:t>
+            </w:r>
+            <w:r>
+              <w:rPr>
+                <w:noProof/>
+                <w:webHidden/>
+              </w:rPr>
+              <w:tab/>
+            </w:r>
+            <w:r>
+              <w:rPr>
+                <w:noProof/>
+                <w:webHidden/>
+              </w:rPr>
+              <w:fldChar w:fldCharType="begin"/>
+            </w:r>
+            <w:r>
+              <w:rPr>
+                <w:noProof/>
+                <w:webHidden/>
+              </w:rPr>
+              <w:instrText xml:space="preserve"> PAGEREF _Toc532600233 \h </w:instrText>
+            </w:r>
+            <w:r>
+              <w:rPr>
+                <w:noProof/>
+                <w:webHidden/>
+              </w:rPr>
+            </w:r>
+            <w:r>
+              <w:rPr>
+                <w:noProof/>
+                <w:webHidden/>
+              </w:rPr>
+              <w:fldChar w:fldCharType="separate"/>
+            </w:r>
+            <w:r>
+              <w:rPr>
+                <w:noProof/>
+                <w:webHidden/>
+              </w:rPr>
+              <w:t>3</w:t>
+            </w:r>
+            <w:r>
+              <w:rPr>
+                <w:noProof/>
+                <w:webHidden/>
+              </w:rPr>
+              <w:fldChar w:fldCharType="end"/>
+            </w:r>
+          </w:hyperlink>
+        </w:p>
+        <w:p>
+          <w:pPr>
+            <w:pStyle w:val="Indholdsfortegnelse1"/>
+            <w:tabs>
+              <w:tab w:val="right" w:leader="dot" w:pos="9628"/>
+            </w:tabs>
+            <w:rPr>
+              <w:rFonts w:eastAsiaTheme="minorEastAsia"/>
+              <w:noProof/>
+              <w:lang w:eastAsia="da-DK"/>
+            </w:rPr>
+          </w:pPr>
+          <w:hyperlink w:anchor="_Toc532600234" w:history="1">
+            <w:r>
+              <w:rPr>
+                <w:rStyle w:val="Hyperlink"/>
+                <w:noProof/>
+              </w:rPr>
+              <w:t>Microsoft Test Manager</w:t>
+            </w:r>
+            <w:r>
+              <w:rPr>
+                <w:noProof/>
+                <w:webHidden/>
+              </w:rPr>
+              <w:tab/>
+            </w:r>
+            <w:r>
+              <w:rPr>
+                <w:noProof/>
+                <w:webHidden/>
+              </w:rPr>
+              <w:fldChar w:fldCharType="begin"/>
+            </w:r>
+            <w:r>
+              <w:rPr>
+                <w:noProof/>
+                <w:webHidden/>
+              </w:rPr>
+              <w:instrText xml:space="preserve"> PAGEREF _Toc532600234 \h </w:instrText>
+            </w:r>
+            <w:r>
+              <w:rPr>
+                <w:noProof/>
+                <w:webHidden/>
+              </w:rPr>
+            </w:r>
+            <w:r>
+              <w:rPr>
+                <w:noProof/>
+                <w:webHidden/>
+              </w:rPr>
+              <w:fldChar w:fldCharType="separate"/>
+            </w:r>
+            <w:r>
+              <w:rPr>
+                <w:noProof/>
+                <w:webHidden/>
+              </w:rPr>
+              <w:t>5</w:t>
+            </w:r>
+            <w:r>
+              <w:rPr>
+                <w:noProof/>
+                <w:webHidden/>
+              </w:rPr>
+              <w:fldChar w:fldCharType="end"/>
+            </w:r>
+          </w:hyperlink>
+        </w:p>
+        <w:p>
+          <w:pPr>
+            <w:pStyle w:val="Indholdsfortegnelse2"/>
+            <w:tabs>
+              <w:tab w:val="right" w:leader="dot" w:pos="9628"/>
+            </w:tabs>
+            <w:rPr>
+              <w:rFonts w:eastAsiaTheme="minorEastAsia"/>
+              <w:noProof/>
+              <w:lang w:eastAsia="da-DK"/>
+            </w:rPr>
+          </w:pPr>
+          <w:hyperlink w:anchor="_Toc532600235" w:history="1">
+            <w:r>
+              <w:rPr>
+                <w:rStyle w:val="Hyperlink"/>
+                <w:noProof/>
+              </w:rPr>
+              <w:t>Microsoft Test Manager Struktur</w:t>
+            </w:r>
+            <w:r>
+              <w:rPr>
+                <w:noProof/>
+                <w:webHidden/>
+              </w:rPr>
+              <w:tab/>
+            </w:r>
+            <w:r>
+              <w:rPr>
+                <w:noProof/>
+                <w:webHidden/>
+              </w:rPr>
+              <w:fldChar w:fldCharType="begin"/>
+            </w:r>
+            <w:r>
+              <w:rPr>
+                <w:noProof/>
+                <w:webHidden/>
+              </w:rPr>
+              <w:instrText xml:space="preserve"> PAGEREF _Toc532600235 \h </w:instrText>
+            </w:r>
+            <w:r>
+              <w:rPr>
+                <w:noProof/>
+                <w:webHidden/>
+              </w:rPr>
+            </w:r>
+            <w:r>
+              <w:rPr>
+                <w:noProof/>
+                <w:webHidden/>
+              </w:rPr>
+              <w:fldChar w:fldCharType="separate"/>
+            </w:r>
+            <w:r>
+              <w:rPr>
+                <w:noProof/>
+                <w:webHidden/>
+              </w:rPr>
+              <w:t>5</w:t>
+            </w:r>
+            <w:r>
+              <w:rPr>
+                <w:noProof/>
+                <w:webHidden/>
+              </w:rPr>
+              <w:fldChar w:fldCharType="end"/>
+            </w:r>
+          </w:hyperlink>
+        </w:p>
+        <w:p>
+          <w:pPr>
+            <w:pStyle w:val="Indholdsfortegnelse2"/>
+            <w:tabs>
+              <w:tab w:val="right" w:leader="dot" w:pos="9628"/>
+            </w:tabs>
+            <w:rPr>
+              <w:rFonts w:eastAsiaTheme="minorEastAsia"/>
+              <w:noProof/>
+              <w:lang w:eastAsia="da-DK"/>
+            </w:rPr>
+          </w:pPr>
+          <w:hyperlink w:anchor="_Toc532600236" w:history="1">
+            <w:r>
+              <w:rPr>
+                <w:rStyle w:val="Hyperlink"/>
+                <w:noProof/>
+              </w:rPr>
+              <w:t>Exploratory Testing funktion</w:t>
+            </w:r>
+            <w:r>
+              <w:rPr>
+                <w:noProof/>
+                <w:webHidden/>
+              </w:rPr>
+              <w:tab/>
+            </w:r>
+            <w:r>
+              <w:rPr>
+                <w:noProof/>
+                <w:webHidden/>
+              </w:rPr>
+              <w:fldChar w:fldCharType="begin"/>
+            </w:r>
+            <w:r>
+              <w:rPr>
+                <w:noProof/>
+                <w:webHidden/>
+              </w:rPr>
+              <w:instrText xml:space="preserve"> PAGEREF _Toc532600236 \h </w:instrText>
+            </w:r>
+            <w:r>
+              <w:rPr>
+                <w:noProof/>
+                <w:webHidden/>
+              </w:rPr>
+            </w:r>
+            <w:r>
+              <w:rPr>
+                <w:noProof/>
+                <w:webHidden/>
+              </w:rPr>
+              <w:fldChar w:fldCharType="separate"/>
+            </w:r>
+            <w:r>
+              <w:rPr>
+                <w:noProof/>
+                <w:webHidden/>
+              </w:rPr>
+              <w:t>6</w:t>
+            </w:r>
+            <w:r>
+              <w:rPr>
+                <w:noProof/>
+                <w:webHidden/>
+              </w:rPr>
+              <w:fldChar w:fldCharType="end"/>
+            </w:r>
+          </w:hyperlink>
+        </w:p>
+        <w:p>
+          <w:pPr>
+            <w:pStyle w:val="Indholdsfortegnelse2"/>
+            <w:tabs>
+              <w:tab w:val="right" w:leader="dot" w:pos="9628"/>
+            </w:tabs>
+            <w:rPr>
+              <w:rFonts w:eastAsiaTheme="minorEastAsia"/>
+              <w:noProof/>
+              <w:lang w:eastAsia="da-DK"/>
+            </w:rPr>
+          </w:pPr>
+          <w:hyperlink w:anchor="_Toc532600237" w:history="1">
+            <w:r>
+              <w:rPr>
+                <w:rStyle w:val="Hyperlink"/>
+                <w:noProof/>
+              </w:rPr>
+              <w:t>Hvornår ville man vælge Exploratory Testing?</w:t>
+            </w:r>
+            <w:r>
+              <w:rPr>
+                <w:noProof/>
+                <w:webHidden/>
+              </w:rPr>
+              <w:tab/>
+            </w:r>
+            <w:r>
+              <w:rPr>
+                <w:noProof/>
+                <w:webHidden/>
+              </w:rPr>
+              <w:fldChar w:fldCharType="begin"/>
+            </w:r>
+            <w:r>
+              <w:rPr>
+                <w:noProof/>
+                <w:webHidden/>
+              </w:rPr>
+              <w:instrText xml:space="preserve"> PAGEREF _Toc532600237 \h </w:instrText>
+            </w:r>
+            <w:r>
+              <w:rPr>
+                <w:noProof/>
+                <w:webHidden/>
+              </w:rPr>
+            </w:r>
+            <w:r>
+              <w:rPr>
+                <w:noProof/>
+                <w:webHidden/>
+              </w:rPr>
+              <w:fldChar w:fldCharType="separate"/>
+            </w:r>
+            <w:r>
+              <w:rPr>
+                <w:noProof/>
+                <w:webHidden/>
+              </w:rPr>
+              <w:t>7</w:t>
+            </w:r>
+            <w:r>
+              <w:rPr>
+                <w:noProof/>
+                <w:webHidden/>
+              </w:rPr>
+              <w:fldChar w:fldCharType="end"/>
+            </w:r>
+          </w:hyperlink>
+        </w:p>
+        <w:p>
+          <w:pPr>
+            <w:pStyle w:val="Indholdsfortegnelse2"/>
+            <w:tabs>
+              <w:tab w:val="right" w:leader="dot" w:pos="9628"/>
+            </w:tabs>
+            <w:rPr>
+              <w:rFonts w:eastAsiaTheme="minorEastAsia"/>
+              <w:noProof/>
+              <w:lang w:eastAsia="da-DK"/>
+            </w:rPr>
+          </w:pPr>
+          <w:hyperlink w:anchor="_Toc532600238" w:history="1">
+            <w:r>
+              <w:rPr>
+                <w:rStyle w:val="Hyperlink"/>
+                <w:noProof/>
+              </w:rPr>
+              <w:t>Konklusion</w:t>
+            </w:r>
+            <w:r>
+              <w:rPr>
+                <w:noProof/>
+                <w:webHidden/>
+              </w:rPr>
+              <w:tab/>
+            </w:r>
+            <w:r>
+              <w:rPr>
+                <w:noProof/>
+                <w:webHidden/>
+              </w:rPr>
+              <w:fldChar w:fldCharType="begin"/>
+            </w:r>
+            <w:r>
+              <w:rPr>
+                <w:noProof/>
+                <w:webHidden/>
+              </w:rPr>
+              <w:instrText xml:space="preserve"> PAGEREF _Toc532600238 \h </w:instrText>
+            </w:r>
+            <w:r>
+              <w:rPr>
+                <w:noProof/>
+                <w:webHidden/>
+              </w:rPr>
+            </w:r>
+            <w:r>
+              <w:rPr>
+                <w:noProof/>
+                <w:webHidden/>
+              </w:rPr>
+              <w:fldChar w:fldCharType="separate"/>
+            </w:r>
+            <w:r>
+              <w:rPr>
+                <w:noProof/>
+                <w:webHidden/>
+              </w:rPr>
+              <w:t>8</w:t>
+            </w:r>
+            <w:r>
+              <w:rPr>
+                <w:noProof/>
+                <w:webHidden/>
+              </w:rPr>
+              <w:fldChar w:fldCharType="end"/>
+            </w:r>
+          </w:hyperlink>
+        </w:p>
+        <w:p>
+          <w:pPr>
+            <w:pStyle w:val="Indholdsfortegnelse2"/>
+            <w:tabs>
+              <w:tab w:val="right" w:leader="dot" w:pos="9628"/>
+            </w:tabs>
+            <w:rPr>
+              <w:rFonts w:eastAsiaTheme="minorEastAsia"/>
+              <w:noProof/>
+              <w:lang w:eastAsia="da-DK"/>
+            </w:rPr>
+          </w:pPr>
+          <w:hyperlink w:anchor="_Toc532600239" w:history="1">
+            <w:r>
+              <w:rPr>
+                <w:rStyle w:val="Hyperlink"/>
+                <w:noProof/>
+              </w:rPr>
+              <w:t>Refleksion</w:t>
+            </w:r>
+            <w:r>
+              <w:rPr>
+                <w:noProof/>
+                <w:webHidden/>
+              </w:rPr>
+              <w:tab/>
+            </w:r>
+            <w:r>
+              <w:rPr>
+                <w:noProof/>
+                <w:webHidden/>
+              </w:rPr>
+              <w:fldChar w:fldCharType="begin"/>
+            </w:r>
+            <w:r>
+              <w:rPr>
+                <w:noProof/>
+                <w:webHidden/>
+              </w:rPr>
+              <w:instrText xml:space="preserve"> PAGEREF _Toc532600239 \h </w:instrText>
+            </w:r>
+            <w:r>
+              <w:rPr>
+                <w:noProof/>
+                <w:webHidden/>
+              </w:rPr>
+            </w:r>
+            <w:r>
+              <w:rPr>
+                <w:noProof/>
+                <w:webHidden/>
+              </w:rPr>
+              <w:fldChar w:fldCharType="separate"/>
+            </w:r>
+            <w:r>
+              <w:rPr>
+                <w:noProof/>
+                <w:webHidden/>
+              </w:rPr>
+              <w:t>8</w:t>
+            </w:r>
+            <w:r>
+              <w:rPr>
+                <w:noProof/>
+                <w:webHidden/>
+              </w:rPr>
+              <w:fldChar w:fldCharType="end"/>
+            </w:r>
+          </w:hyperlink>
+        </w:p>
+        <w:p>
+          <w:pPr>
+            <w:pStyle w:val="Indholdsfortegnelse1"/>
+            <w:tabs>
+              <w:tab w:val="right" w:leader="dot" w:pos="9628"/>
+            </w:tabs>
+            <w:rPr>
+              <w:rFonts w:eastAsiaTheme="minorEastAsia"/>
+              <w:noProof/>
+              <w:lang w:eastAsia="da-DK"/>
+            </w:rPr>
+          </w:pPr>
+          <w:hyperlink w:anchor="_Toc532600240" w:history="1">
+            <w:r>
+              <w:rPr>
+                <w:rStyle w:val="Hyperlink"/>
+                <w:noProof/>
+              </w:rPr>
+              <w:t>Litteraturliste</w:t>
+            </w:r>
+            <w:r>
+              <w:rPr>
+                <w:noProof/>
+                <w:webHidden/>
+              </w:rPr>
+              <w:tab/>
+            </w:r>
+            <w:r>
+              <w:rPr>
+                <w:noProof/>
+                <w:webHidden/>
+              </w:rPr>
+              <w:fldChar w:fldCharType="begin"/>
+            </w:r>
+            <w:r>
+              <w:rPr>
+                <w:noProof/>
+                <w:webHidden/>
+              </w:rPr>
+              <w:instrText xml:space="preserve"> PAGEREF _Toc532600240 \h </w:instrText>
+            </w:r>
+            <w:r>
+              <w:rPr>
+                <w:noProof/>
+                <w:webHidden/>
+              </w:rPr>
+            </w:r>
+            <w:r>
+              <w:rPr>
+                <w:noProof/>
+                <w:webHidden/>
+              </w:rPr>
+              <w:fldChar w:fldCharType="separate"/>
+            </w:r>
+            <w:r>
+              <w:rPr>
+                <w:noProof/>
+                <w:webHidden/>
+              </w:rPr>
+              <w:t>9</w:t>
+            </w:r>
+            <w:r>
+              <w:rPr>
+                <w:noProof/>
+                <w:webHidden/>
+              </w:rPr>
+              <w:fldChar w:fldCharType="end"/>
+            </w:r>
+          </w:hyperlink>
+        </w:p>
+        <w:p>
+          <w:pPr>
+            <w:pStyle w:val="Indholdsfortegnelse2"/>
+            <w:tabs>
+              <w:tab w:val="right" w:leader="dot" w:pos="9628"/>
+            </w:tabs>
+            <w:rPr>
+              <w:rFonts w:eastAsiaTheme="minorEastAsia"/>
+              <w:noProof/>
+              <w:lang w:eastAsia="da-DK"/>
+            </w:rPr>
+          </w:pPr>
+          <w:hyperlink w:anchor="_Toc532600241" w:history="1">
+            <w:r>
+              <w:rPr>
+                <w:rStyle w:val="Hyperlink"/>
+                <w:noProof/>
+              </w:rPr>
+              <w:t>Hjemmesider:</w:t>
+            </w:r>
+            <w:r>
+              <w:rPr>
+                <w:noProof/>
+                <w:webHidden/>
+              </w:rPr>
+              <w:tab/>
+            </w:r>
+            <w:r>
+              <w:rPr>
+                <w:noProof/>
+                <w:webHidden/>
+              </w:rPr>
+              <w:fldChar w:fldCharType="begin"/>
+            </w:r>
+            <w:r>
+              <w:rPr>
+                <w:noProof/>
+                <w:webHidden/>
+              </w:rPr>
+              <w:instrText xml:space="preserve"> PAGEREF _Toc532600241 \h </w:instrText>
+            </w:r>
+            <w:r>
+              <w:rPr>
+                <w:noProof/>
+                <w:webHidden/>
+              </w:rPr>
+            </w:r>
+            <w:r>
+              <w:rPr>
+                <w:noProof/>
+                <w:webHidden/>
+              </w:rPr>
+              <w:fldChar w:fldCharType="separate"/>
+            </w:r>
+            <w:r>
+              <w:rPr>
+                <w:noProof/>
+                <w:webHidden/>
+              </w:rPr>
+              <w:t>9</w:t>
+            </w:r>
+            <w:r>
+              <w:rPr>
+                <w:noProof/>
+                <w:webHidden/>
+              </w:rPr>
+              <w:fldChar w:fldCharType="end"/>
+            </w:r>
+          </w:hyperlink>
+        </w:p>
+        <w:p>
+          <w:pPr>
+            <w:pStyle w:val="Indholdsfortegnelse2"/>
+            <w:tabs>
+              <w:tab w:val="right" w:leader="dot" w:pos="9628"/>
+            </w:tabs>
+            <w:rPr>
+              <w:rFonts w:eastAsiaTheme="minorEastAsia"/>
+              <w:noProof/>
+              <w:lang w:eastAsia="da-DK"/>
+            </w:rPr>
+          </w:pPr>
+          <w:hyperlink w:anchor="_Toc532600242" w:history="1">
+            <w:r>
+              <w:rPr>
+                <w:rStyle w:val="Hyperlink"/>
+                <w:noProof/>
+              </w:rPr>
+              <w:t>Videoer:</w:t>
+            </w:r>
+            <w:r>
+              <w:rPr>
+                <w:noProof/>
+                <w:webHidden/>
+              </w:rPr>
+              <w:tab/>
+            </w:r>
+            <w:r>
+              <w:rPr>
+                <w:noProof/>
+                <w:webHidden/>
+              </w:rPr>
+              <w:fldChar w:fldCharType="begin"/>
+            </w:r>
+            <w:r>
+              <w:rPr>
+                <w:noProof/>
+                <w:webHidden/>
+              </w:rPr>
+              <w:instrText xml:space="preserve"> PAGEREF _Toc532600242 \h </w:instrText>
+            </w:r>
+            <w:r>
+              <w:rPr>
+                <w:noProof/>
+                <w:webHidden/>
+              </w:rPr>
+            </w:r>
+            <w:r>
+              <w:rPr>
+                <w:noProof/>
+                <w:webHidden/>
+              </w:rPr>
+              <w:fldChar w:fldCharType="separate"/>
+            </w:r>
+            <w:r>
+              <w:rPr>
+                <w:noProof/>
+                <w:webHidden/>
+              </w:rPr>
+              <w:t>9</w:t>
+            </w:r>
+            <w:r>
+              <w:rPr>
+                <w:noProof/>
+                <w:webHidden/>
+              </w:rPr>
+              <w:fldChar w:fldCharType="end"/>
+            </w:r>
+          </w:hyperlink>
+        </w:p>
+        <w:p>
+          <w:r>
+            <w:rPr>
+              <w:b/>
+              <w:bCs/>
+            </w:rPr>
+            <w:fldChar w:fldCharType="end"/>
+          </w:r>
+        </w:p>
+      </w:sdtContent>
+    </w:sdt>
+    <w:p>
+      <w:pPr>
         <w:rPr>
           <w:lang w:val="en-US"/>
         </w:rPr>
       </w:pPr>
-      <w:r>
+    </w:p>
+    <w:p>
+      <w:pPr>
         <w:rPr>
           <w:lang w:val="en-US"/>
         </w:rPr>
-        <w:t xml:space="preserve">Exploratory testing </w:t>
-      </w:r>
-      <w:proofErr w:type="spellStart"/>
-      <w:r>
+      </w:pPr>
+    </w:p>
+    <w:p>
+      <w:pPr>
         <w:rPr>
           <w:lang w:val="en-US"/>
         </w:rPr>
-        <w:t>ved</w:t>
-      </w:r>
-      <w:proofErr w:type="spellEnd"/>
-      <w:r>
+      </w:pPr>
+    </w:p>
+    <w:p>
+      <w:pPr>
         <w:rPr>
           <w:lang w:val="en-US"/>
         </w:rPr>
-        <w:t xml:space="preserve"> </w:t>
-      </w:r>
-      <w:proofErr w:type="spellStart"/>
-      <w:r>
+      </w:pPr>
+    </w:p>
+    <w:p>
+      <w:pPr>
         <w:rPr>
           <w:lang w:val="en-US"/>
         </w:rPr>
-        <w:t>brug</w:t>
-      </w:r>
-      <w:proofErr w:type="spellEnd"/>
-      <w:r>
+      </w:pPr>
+    </w:p>
+    <w:p>
+      <w:pPr>
         <w:rPr>
           <w:lang w:val="en-US"/>
         </w:rPr>
-        <w:t xml:space="preserve"> </w:t>
-      </w:r>
-      <w:proofErr w:type="spellStart"/>
-      <w:r>
+      </w:pPr>
+    </w:p>
+    <w:p>
+      <w:pPr>
         <w:rPr>
           <w:lang w:val="en-US"/>
         </w:rPr>
-        <w:t>af</w:t>
-      </w:r>
-      <w:proofErr w:type="spellEnd"/>
-      <w:r>
+      </w:pPr>
+    </w:p>
+    <w:p>
+      <w:pPr>
         <w:rPr>
           <w:lang w:val="en-US"/>
         </w:rPr>
-        <w:t xml:space="preserve"> Microsoft Test Manager</w:t>
-      </w:r>
+      </w:pPr>
     </w:p>
     <w:p>
       <w:pPr>
@@ -67,11 +1795,42 @@
     </w:p>
     <w:p>
       <w:pPr>
+        <w:rPr>
+          <w:lang w:val="en-US"/>
+        </w:rPr>
+      </w:pPr>
+    </w:p>
+    <w:p>
+      <w:pPr>
+        <w:rPr>
+          <w:lang w:val="en-US"/>
+        </w:rPr>
+      </w:pPr>
+    </w:p>
+    <w:p>
+      <w:pPr>
+        <w:rPr>
+          <w:lang w:val="en-US"/>
+        </w:rPr>
+      </w:pPr>
+    </w:p>
+    <w:p>
+      <w:pPr>
+        <w:rPr>
+          <w:lang w:val="en-US"/>
+        </w:rPr>
+      </w:pPr>
+    </w:p>
+    <w:p>
+      <w:pPr>
         <w:pStyle w:val="Overskrift1"/>
       </w:pPr>
-      <w:r>
+      <w:bookmarkStart w:id="0" w:name="_Toc532600228"/>
+      <w:r>
+        <w:lastRenderedPageBreak/>
         <w:t>Indledning</w:t>
       </w:r>
+      <w:bookmarkEnd w:id="0"/>
     </w:p>
     <w:p>
       <w:r>
@@ -101,7 +1860,10 @@
       </w:r>
       <w:proofErr w:type="spellStart"/>
       <w:r>
-        <w:t>exploratory</w:t>
+        <w:t>E</w:t>
+      </w:r>
+      <w:r>
+        <w:t>xploratory</w:t>
       </w:r>
       <w:proofErr w:type="spellEnd"/>
       <w:r>
@@ -109,7 +1871,10 @@
       </w:r>
       <w:proofErr w:type="spellStart"/>
       <w:r>
-        <w:t>testing</w:t>
+        <w:t>T</w:t>
+      </w:r>
+      <w:r>
+        <w:t>esting</w:t>
       </w:r>
       <w:proofErr w:type="spellEnd"/>
       <w:r>
@@ -121,9 +1886,11 @@
       <w:pPr>
         <w:pStyle w:val="Overskrift1"/>
       </w:pPr>
+      <w:bookmarkStart w:id="1" w:name="_Toc532600229"/>
       <w:r>
         <w:t>Motivation</w:t>
       </w:r>
+      <w:bookmarkEnd w:id="1"/>
     </w:p>
     <w:p>
       <w:r>
@@ -255,9 +2022,11 @@
       <w:pPr>
         <w:pStyle w:val="Overskrift1"/>
       </w:pPr>
+      <w:bookmarkStart w:id="2" w:name="_Toc532600230"/>
       <w:r>
         <w:t>Problemstilling</w:t>
       </w:r>
+      <w:bookmarkEnd w:id="2"/>
     </w:p>
     <w:p>
       <w:pPr>
@@ -326,6 +2095,9 @@
         <w:t>esting</w:t>
       </w:r>
       <w:proofErr w:type="spellEnd"/>
+      <w:r>
+        <w:t xml:space="preserve"> og hvilke værktøjer kan man bruge? </w:t>
+      </w:r>
     </w:p>
     <w:p>
       <w:pPr>
@@ -367,9 +2139,11 @@
       <w:pPr>
         <w:pStyle w:val="Overskrift1"/>
       </w:pPr>
+      <w:bookmarkStart w:id="3" w:name="_Toc532600231"/>
       <w:r>
         <w:t>Metode</w:t>
       </w:r>
+      <w:bookmarkEnd w:id="3"/>
     </w:p>
     <w:p>
       <w:r>
@@ -386,6 +2160,8 @@
       <w:r>
         <w:t xml:space="preserve"> – Læsning og forståelse af relevant viden indenfor mit emne, dette vil primært foregå igennem nettet og videoer</w:t>
       </w:r>
+      <w:bookmarkStart w:id="4" w:name="_GoBack"/>
+      <w:bookmarkEnd w:id="4"/>
     </w:p>
     <w:p>
       <w:r>
@@ -433,7 +2209,6 @@
         <w:rPr>
           <w:b/>
         </w:rPr>
-        <w:lastRenderedPageBreak/>
         <w:t xml:space="preserve">Synopsis skrivning – </w:t>
       </w:r>
       <w:r>
@@ -445,9 +2220,11 @@
       <w:pPr>
         <w:pStyle w:val="Overskrift1"/>
       </w:pPr>
+      <w:bookmarkStart w:id="5" w:name="_Toc532600232"/>
       <w:r>
         <w:t>Planlægning</w:t>
       </w:r>
+      <w:bookmarkEnd w:id="5"/>
       <w:r>
         <w:tab/>
       </w:r>
@@ -482,7 +2259,7 @@
                     <pic:cNvPicPr/>
                   </pic:nvPicPr>
                   <pic:blipFill>
-                    <a:blip r:embed="rId8"/>
+                    <a:blip r:embed="rId9"/>
                     <a:stretch>
                       <a:fillRect/>
                     </a:stretch>
@@ -507,6 +2284,12 @@
       <w:pPr>
         <w:pStyle w:val="Overskrift1"/>
       </w:pPr>
+    </w:p>
+    <w:p>
+      <w:pPr>
+        <w:pStyle w:val="Overskrift1"/>
+      </w:pPr>
+      <w:bookmarkStart w:id="6" w:name="_Toc532600233"/>
       <w:r>
         <w:t xml:space="preserve">Hvad er </w:t>
       </w:r>
@@ -532,8 +2315,8 @@
       <w:r>
         <w:t>?</w:t>
       </w:r>
-    </w:p>
-    <w:p/>
+      <w:bookmarkEnd w:id="6"/>
+    </w:p>
     <w:p>
       <w:r>
         <w:rPr>
@@ -573,7 +2356,7 @@
                     </pic:cNvPicPr>
                   </pic:nvPicPr>
                   <pic:blipFill>
-                    <a:blip r:embed="rId9">
+                    <a:blip r:embed="rId10">
                       <a:extLst>
                         <a:ext uri="{28A0092B-C50C-407E-A947-70E740481C1C}">
                           <a14:useLocalDpi xmlns:a14="http://schemas.microsoft.com/office/drawing/2010/main" val="0"/>
@@ -749,85 +2532,88 @@
         <w:t xml:space="preserve"> ikke blot udføres af én aktør, men man tilhører et team som snakker sammen på daglig basis, hvor man skal dokumentere hvad der bliver testet</w:t>
       </w:r>
       <w:r>
-        <w:t xml:space="preserve">, da det er med til at skabe feedback og gøre produktet bedre. Eftersom det </w:t>
+        <w:t xml:space="preserve">, da det er med til at skabe feedback og gøre produktet bedre. Eftersom det er testeren selv, som skal gennemgå </w:t>
+      </w:r>
+      <w:proofErr w:type="gramStart"/>
+      <w:r>
+        <w:t>systemet</w:t>
+      </w:r>
+      <w:proofErr w:type="gramEnd"/>
+      <w:r>
+        <w:t xml:space="preserve"> er det også oplagt at det bliver beskrevet som værende manuel</w:t>
+      </w:r>
+      <w:r>
+        <w:t xml:space="preserve">t </w:t>
+      </w:r>
+      <w:proofErr w:type="spellStart"/>
+      <w:r>
+        <w:t>testing</w:t>
+      </w:r>
+      <w:proofErr w:type="spellEnd"/>
+      <w:r>
+        <w:t xml:space="preserve">. </w:t>
+      </w:r>
+      <w:r>
+        <w:t xml:space="preserve"> </w:t>
+      </w:r>
+    </w:p>
+    <w:p>
+      <w:r>
+        <w:t>Som tester har man på forhånd lagt et område man vil gå ind i,</w:t>
+      </w:r>
+      <w:r>
+        <w:t xml:space="preserve"> et eksempel på dette kunne være følgende;</w:t>
+      </w:r>
+      <w:r>
+        <w:t xml:space="preserve"> </w:t>
+      </w:r>
+      <w:r>
+        <w:t>et betalingsområde</w:t>
+      </w:r>
+      <w:r>
+        <w:t xml:space="preserve"> for en hjemmeside</w:t>
+      </w:r>
+      <w:r>
+        <w:t xml:space="preserve">, </w:t>
+      </w:r>
+      <w:r>
+        <w:t xml:space="preserve">hvor man skal tænke på mulige fejl, </w:t>
+      </w:r>
+      <w:r>
+        <w:t xml:space="preserve">så vores tester har købt en vare </w:t>
       </w:r>
       <w:r>
         <w:lastRenderedPageBreak/>
-        <w:t xml:space="preserve">er testeren selv, som skal gennemgå </w:t>
-      </w:r>
-      <w:proofErr w:type="gramStart"/>
-      <w:r>
-        <w:t>systemet</w:t>
-      </w:r>
-      <w:proofErr w:type="gramEnd"/>
-      <w:r>
-        <w:t xml:space="preserve"> er det også oplagt at det bliver beskrevet som værende manuel</w:t>
-      </w:r>
-      <w:r>
-        <w:t xml:space="preserve">t </w:t>
-      </w:r>
-      <w:proofErr w:type="spellStart"/>
-      <w:r>
-        <w:t>testing</w:t>
-      </w:r>
-      <w:proofErr w:type="spellEnd"/>
+        <w:t>på hjemmesiden, nu skal han indtaste sine personlige oplysninger og kommer ved en fejl til at indtaste et postnummer på 5 cifre eller et postnummer på 4 cifre men som ikke eksisterer i DK. Dette bliver godtaget alligevel, testeren notér fejlen og rapportere til teamet</w:t>
+      </w:r>
+      <w:r>
+        <w:t>. Dette vil altså sige at</w:t>
+      </w:r>
+      <w:r>
+        <w:t xml:space="preserve"> man er ikke fastlåst på en specifik arbejdsopgave</w:t>
+      </w:r>
+      <w:r>
+        <w:t>, men et område</w:t>
+      </w:r>
       <w:r>
         <w:t xml:space="preserve">. </w:t>
       </w:r>
+    </w:p>
+    <w:p>
+      <w:proofErr w:type="spellStart"/>
+      <w:r>
+        <w:t>Exploratory</w:t>
+      </w:r>
+      <w:proofErr w:type="spellEnd"/>
       <w:r>
         <w:t xml:space="preserve"> </w:t>
       </w:r>
-    </w:p>
-    <w:p>
-      <w:r>
-        <w:t>Som tester har man på forhånd lagt et område man vil gå ind i,</w:t>
-      </w:r>
-      <w:r>
-        <w:t xml:space="preserve"> et eksempel på dette kunne være følgende;</w:t>
-      </w:r>
-      <w:r>
-        <w:t xml:space="preserve"> </w:t>
-      </w:r>
-      <w:r>
-        <w:t>et betalingsområde</w:t>
-      </w:r>
-      <w:r>
-        <w:t xml:space="preserve"> for en hjemmeside</w:t>
-      </w:r>
-      <w:r>
-        <w:t xml:space="preserve">, </w:t>
-      </w:r>
-      <w:r>
-        <w:t xml:space="preserve">hvor man skal tænke på mulige fejl, </w:t>
-      </w:r>
-      <w:r>
-        <w:t>så vores tester har købt en vare på hjemmesiden, nu skal han indtaste sine personlige oplysninger og kommer ved en fejl til at indtaste et postnummer på 5 cifre eller et postnummer på 4 cifre men som ikke eksisterer i DK. Dette bliver godtaget alligevel, testeren notér fejlen og rapportere til teamet</w:t>
-      </w:r>
-      <w:r>
-        <w:t>. Dette vil altså sige at</w:t>
-      </w:r>
-      <w:r>
-        <w:t xml:space="preserve"> man er ikke fastlåst på en specifik arbejdsopgave</w:t>
-      </w:r>
-      <w:r>
-        <w:t>, men et område</w:t>
-      </w:r>
-      <w:r>
-        <w:t xml:space="preserve">. </w:t>
-      </w:r>
-    </w:p>
-    <w:p>
-      <w:proofErr w:type="spellStart"/>
-      <w:r>
-        <w:t>Exploratory</w:t>
-      </w:r>
-      <w:proofErr w:type="spellEnd"/>
-      <w:r>
-        <w:t xml:space="preserve"> </w:t>
-      </w:r>
-      <w:proofErr w:type="spellStart"/>
-      <w:r>
-        <w:t>testing</w:t>
+      <w:proofErr w:type="spellStart"/>
+      <w:r>
+        <w:t>T</w:t>
+      </w:r>
+      <w:r>
+        <w:t>esting</w:t>
       </w:r>
       <w:proofErr w:type="spellEnd"/>
       <w:r>
@@ -873,8 +2659,111 @@
         <w:t xml:space="preserve"> så er det for at finde de fejl en automatiseret test ikke ville kunne finde. </w:t>
       </w:r>
     </w:p>
-    <w:p/>
-    <w:p/>
+    <w:p>
+      <w:r>
+        <w:t xml:space="preserve">Ifølge flere eksperter som benytter sig af </w:t>
+      </w:r>
+      <w:proofErr w:type="spellStart"/>
+      <w:r>
+        <w:t>Exploratory</w:t>
+      </w:r>
+      <w:proofErr w:type="spellEnd"/>
+      <w:r>
+        <w:t xml:space="preserve"> </w:t>
+      </w:r>
+      <w:proofErr w:type="spellStart"/>
+      <w:proofErr w:type="gramStart"/>
+      <w:r>
+        <w:t>Testing</w:t>
+      </w:r>
+      <w:proofErr w:type="spellEnd"/>
+      <w:proofErr w:type="gramEnd"/>
+      <w:r>
+        <w:t xml:space="preserve"> følger proceduren fem stadier som er følgende: </w:t>
+      </w:r>
+      <w:r>
+        <w:rPr>
+          <w:rStyle w:val="Fodnotehenvisning"/>
+        </w:rPr>
+        <w:footnoteReference w:id="1"/>
+      </w:r>
+    </w:p>
+    <w:p>
+      <w:pPr>
+        <w:pStyle w:val="Listeafsnit"/>
+        <w:numPr>
+          <w:ilvl w:val="0"/>
+          <w:numId w:val="6"/>
+        </w:numPr>
+      </w:pPr>
+      <w:r>
+        <w:t xml:space="preserve">Først kategoriseres bugs i forhold til </w:t>
+      </w:r>
+      <w:r>
+        <w:t>hvor vigtige de kan være for programmet</w:t>
+      </w:r>
+    </w:p>
+    <w:p>
+      <w:pPr>
+        <w:pStyle w:val="Listeafsnit"/>
+        <w:numPr>
+          <w:ilvl w:val="0"/>
+          <w:numId w:val="6"/>
+        </w:numPr>
+      </w:pPr>
+      <w:r>
+        <w:t>Herefter bliver der skabt en Test Charter, som skitserer områder man skal teste indenfor</w:t>
+      </w:r>
+    </w:p>
+    <w:p>
+      <w:pPr>
+        <w:pStyle w:val="Listeafsnit"/>
+        <w:numPr>
+          <w:ilvl w:val="0"/>
+          <w:numId w:val="6"/>
+        </w:numPr>
+      </w:pPr>
+      <w:r>
+        <w:t xml:space="preserve">Testerne går sammen i parvis og arbejder intensivt op til 90 minutter, hvor man kører alle scenarier igennem. Dette kaldes for </w:t>
+      </w:r>
+      <w:proofErr w:type="spellStart"/>
+      <w:r>
+        <w:t>timebox</w:t>
+      </w:r>
+      <w:proofErr w:type="spellEnd"/>
+    </w:p>
+    <w:p>
+      <w:pPr>
+        <w:pStyle w:val="Listeafsnit"/>
+        <w:numPr>
+          <w:ilvl w:val="0"/>
+          <w:numId w:val="6"/>
+        </w:numPr>
+      </w:pPr>
+      <w:r>
+        <w:t>Her tjekkes der for hvilke resultater man har fået, og hvilken læring man har fået ud af programmet</w:t>
+      </w:r>
+    </w:p>
+    <w:p>
+      <w:pPr>
+        <w:pStyle w:val="Listeafsnit"/>
+        <w:numPr>
+          <w:ilvl w:val="0"/>
+          <w:numId w:val="6"/>
+        </w:numPr>
+      </w:pPr>
+      <w:r>
+        <w:t xml:space="preserve">Her briefes der i teams, om de fejl man har </w:t>
+      </w:r>
+      <w:proofErr w:type="gramStart"/>
+      <w:r>
+        <w:t>fundet</w:t>
+      </w:r>
+      <w:proofErr w:type="gramEnd"/>
+      <w:r>
+        <w:t xml:space="preserve"> har stemt overens med de test charter man har skabt tidligere, samt om der er brug for yderligere tests. </w:t>
+      </w:r>
+    </w:p>
     <w:p>
       <w:r>
         <w:t>Der er forskellige v</w:t>
@@ -902,13 +2791,7 @@
       </w:r>
       <w:proofErr w:type="spellEnd"/>
       <w:r>
-        <w:t xml:space="preserve">. </w:t>
-      </w:r>
-    </w:p>
-    <w:p/>
-    <w:p>
-      <w:r>
-        <w:t xml:space="preserve">(fremhæv forskellene) </w:t>
+        <w:t>:</w:t>
       </w:r>
     </w:p>
     <w:p>
@@ -1000,6 +2883,66 @@
       <w:r>
         <w:t xml:space="preserve"> produkter i Imagine. </w:t>
       </w:r>
+      <w:proofErr w:type="spellStart"/>
+      <w:r>
+        <w:t>Tricentis</w:t>
+      </w:r>
+      <w:proofErr w:type="spellEnd"/>
+      <w:r>
+        <w:t xml:space="preserve"> beskæftiger sig ikke kun med </w:t>
+      </w:r>
+      <w:proofErr w:type="spellStart"/>
+      <w:r>
+        <w:t>exploratory</w:t>
+      </w:r>
+      <w:proofErr w:type="spellEnd"/>
+      <w:r>
+        <w:t xml:space="preserve"> </w:t>
+      </w:r>
+      <w:proofErr w:type="spellStart"/>
+      <w:r>
+        <w:t>testing</w:t>
+      </w:r>
+      <w:proofErr w:type="spellEnd"/>
+      <w:r>
+        <w:t>, deres produkter strækker sig</w:t>
+      </w:r>
+      <w:r>
+        <w:t xml:space="preserve"> bredt indenfor programmering, de har værktøjer fra web API til mobile programmering</w:t>
+      </w:r>
+      <w:r>
+        <w:rPr>
+          <w:rStyle w:val="Fodnotehenvisning"/>
+        </w:rPr>
+        <w:footnoteReference w:id="2"/>
+      </w:r>
+      <w:r>
+        <w:t xml:space="preserve">. </w:t>
+      </w:r>
+      <w:proofErr w:type="spellStart"/>
+      <w:r>
+        <w:t>Tricentis</w:t>
+      </w:r>
+      <w:proofErr w:type="spellEnd"/>
+      <w:r>
+        <w:t xml:space="preserve"> tilbyder ydermere også et træningsforløb med programmet, hvor man har til formål at blive specialist med </w:t>
+      </w:r>
+      <w:proofErr w:type="spellStart"/>
+      <w:r>
+        <w:t>Exploratory</w:t>
+      </w:r>
+      <w:proofErr w:type="spellEnd"/>
+      <w:r>
+        <w:t xml:space="preserve"> </w:t>
+      </w:r>
+      <w:proofErr w:type="spellStart"/>
+      <w:r>
+        <w:t>Testing</w:t>
+      </w:r>
+      <w:proofErr w:type="spellEnd"/>
+      <w:r>
+        <w:t xml:space="preserve">, dette munder ud i en online eksamen hvor man kan få et bevis og certifikat, der kan vedhæftes på ens CV. </w:t>
+      </w:r>
     </w:p>
     <w:p>
       <w:proofErr w:type="spellStart"/>
@@ -1141,7 +3084,17 @@
         <w:t>eftersom</w:t>
       </w:r>
       <w:r>
-        <w:t xml:space="preserve"> vi igennem Datamatiker studiet har stiftet bekendtskaber med andre Microsoft produkter, herunder Visual Studio og Visio, følte jeg det lå meget nærliggende. En anden faktor som gjorde sig gældende for mit valg, var informationen til rådig på nettet om hvordan det skulle sættes op og hvor dybdegående informationen var. </w:t>
+        <w:t xml:space="preserve"> vi igennem Datamatiker studiet har stiftet bekendtskaber med andre Microsoft produkter, herunder Visual Studio og Visio, </w:t>
+      </w:r>
+      <w:r>
+        <w:t xml:space="preserve">derfor </w:t>
+      </w:r>
+      <w:r>
+        <w:t xml:space="preserve">følte jeg det lå </w:t>
+      </w:r>
+      <w:r>
+        <w:lastRenderedPageBreak/>
+        <w:t xml:space="preserve">meget nærliggende. En anden faktor som gjorde sig gældende for mit valg, var informationen til rådig på nettet om hvordan det skulle sættes op og hvor dybdegående informationen var. </w:t>
       </w:r>
       <w:r>
         <w:br/>
@@ -1163,7 +3116,7 @@
         <w:rPr>
           <w:rStyle w:val="Fodnotehenvisning"/>
         </w:rPr>
-        <w:footnoteReference w:id="1"/>
+        <w:footnoteReference w:id="3"/>
       </w:r>
       <w:r>
         <w:t xml:space="preserve"> udføres</w:t>
@@ -1172,18 +3125,16 @@
         <w:t xml:space="preserve">. </w:t>
       </w:r>
     </w:p>
-    <w:p>
-      <w:bookmarkStart w:id="0" w:name="_GoBack"/>
-      <w:bookmarkEnd w:id="0"/>
-    </w:p>
+    <w:p/>
     <w:p>
       <w:pPr>
         <w:pStyle w:val="Overskrift1"/>
       </w:pPr>
-      <w:r>
-        <w:lastRenderedPageBreak/>
+      <w:bookmarkStart w:id="7" w:name="_Toc532600234"/>
+      <w:r>
         <w:t>Microsoft Test Manager</w:t>
       </w:r>
+      <w:bookmarkEnd w:id="7"/>
     </w:p>
     <w:p>
       <w:r>
@@ -1207,6 +3158,7 @@
       <w:pPr>
         <w:pStyle w:val="Overskrift2"/>
       </w:pPr>
+      <w:bookmarkStart w:id="8" w:name="_Toc532600235"/>
       <w:r>
         <w:rPr>
           <w:noProof/>
@@ -1243,7 +3195,7 @@
                     <pic:cNvPicPr/>
                   </pic:nvPicPr>
                   <pic:blipFill>
-                    <a:blip r:embed="rId10" cstate="print">
+                    <a:blip r:embed="rId11" cstate="print">
                       <a:extLst>
                         <a:ext uri="{28A0092B-C50C-407E-A947-70E740481C1C}">
                           <a14:useLocalDpi xmlns:a14="http://schemas.microsoft.com/office/drawing/2010/main" val="0"/>
@@ -1276,7 +3228,11 @@
         </w:drawing>
       </w:r>
       <w:r>
-        <w:t xml:space="preserve">Microsoft Test Manager Struktur </w:t>
+        <w:t>Microsoft Test Manager Struktur</w:t>
+      </w:r>
+      <w:bookmarkEnd w:id="8"/>
+      <w:r>
+        <w:t xml:space="preserve"> </w:t>
       </w:r>
     </w:p>
     <w:p>
@@ -1364,7 +3320,7 @@
                     <pic:cNvPicPr/>
                   </pic:nvPicPr>
                   <pic:blipFill>
-                    <a:blip r:embed="rId11" cstate="print">
+                    <a:blip r:embed="rId12" cstate="print">
                       <a:extLst>
                         <a:ext uri="{28A0092B-C50C-407E-A947-70E740481C1C}">
                           <a14:useLocalDpi xmlns:a14="http://schemas.microsoft.com/office/drawing/2010/main" val="0"/>
@@ -1411,7 +3367,11 @@
     <w:p/>
     <w:p>
       <w:r>
-        <w:t xml:space="preserve">Test plan er stedet man specificer de områder ens test cases skal dækkes. Det er her test teamet kan se hvilke der skal laves. En test plan indeholder suites, som er det overordnede område hvori de forskellige test cases ligger, her er der også beskrevet prioritering af test case, samt hvor mange ændringer der er blevet lavet på test casen. </w:t>
+        <w:t xml:space="preserve">Test plan er stedet man specificer de områder ens test cases skal dækkes. Det er her test teamet kan se hvilke der skal laves. En test plan indeholder suites, som er det overordnede område hvori de forskellige </w:t>
+      </w:r>
+      <w:r>
+        <w:lastRenderedPageBreak/>
+        <w:t xml:space="preserve">test cases ligger, her er der også beskrevet prioritering af test case, samt hvor mange ændringer der er blevet lavet på test casen. </w:t>
       </w:r>
       <w:r>
         <w:t xml:space="preserve"> Ved hjælp af status </w:t>
@@ -1435,7 +3395,6 @@
         <w:rPr>
           <w:noProof/>
         </w:rPr>
-        <w:lastRenderedPageBreak/>
         <w:drawing>
           <wp:inline distT="0" distB="0" distL="0" distR="0" wp14:anchorId="29C56468" wp14:editId="09FDBE5B">
             <wp:extent cx="6120130" cy="1059180"/>
@@ -1452,7 +3411,7 @@
                     <pic:cNvPicPr/>
                   </pic:nvPicPr>
                   <pic:blipFill>
-                    <a:blip r:embed="rId12"/>
+                    <a:blip r:embed="rId13"/>
                     <a:stretch>
                       <a:fillRect/>
                     </a:stretch>
@@ -1503,7 +3462,7 @@
                     <pic:cNvPicPr/>
                   </pic:nvPicPr>
                   <pic:blipFill>
-                    <a:blip r:embed="rId13"/>
+                    <a:blip r:embed="rId14"/>
                     <a:stretch>
                       <a:fillRect/>
                     </a:stretch>
@@ -1529,6 +3488,7 @@
       <w:pPr>
         <w:pStyle w:val="Overskrift2"/>
       </w:pPr>
+      <w:bookmarkStart w:id="9" w:name="_Toc532600236"/>
       <w:proofErr w:type="spellStart"/>
       <w:r>
         <w:t>Exploratory</w:t>
@@ -1545,10 +3505,45 @@
       <w:r>
         <w:t xml:space="preserve"> funktion</w:t>
       </w:r>
-    </w:p>
-    <w:p>
-      <w:r>
-        <w:t xml:space="preserve">Microsoft Test Manager indeholder en funktion specifikt </w:t>
+      <w:bookmarkEnd w:id="9"/>
+    </w:p>
+    <w:p>
+      <w:r>
+        <w:t xml:space="preserve">Som tidligere beskrevet i synopsen, er frihed essentielt for at kunne benytte sig af </w:t>
+      </w:r>
+      <w:proofErr w:type="spellStart"/>
+      <w:r>
+        <w:t>Exploratory</w:t>
+      </w:r>
+      <w:proofErr w:type="spellEnd"/>
+      <w:r>
+        <w:t xml:space="preserve"> </w:t>
+      </w:r>
+      <w:proofErr w:type="spellStart"/>
+      <w:r>
+        <w:t>Testing</w:t>
+      </w:r>
+      <w:proofErr w:type="spellEnd"/>
+      <w:r>
+        <w:t xml:space="preserve">. Frihed er en nødvendighed når man som tester skal anvende systemet som </w:t>
+      </w:r>
+      <w:r>
+        <w:t>en bruger ville gøre.</w:t>
+      </w:r>
+      <w:r>
+        <w:t xml:space="preserve"> </w:t>
+      </w:r>
+      <w:r>
+        <w:br/>
+      </w:r>
+      <w:r>
+        <w:t>Microsoft Test Manager indehol</w:t>
+      </w:r>
+      <w:r>
+        <w:t>der</w:t>
+      </w:r>
+      <w:r>
+        <w:t xml:space="preserve"> en funktion specifikt </w:t>
       </w:r>
       <w:r>
         <w:t>henvendt</w:t>
@@ -1585,27 +3580,158 @@
         <w:t>funktionalitet,</w:t>
       </w:r>
       <w:r>
-        <w:t xml:space="preserve"> er der ikke fastlagt nogle test cases, de</w:t>
-      </w:r>
-      <w:r>
-        <w:t xml:space="preserve">n optager i baggrunden hvilke funktioner man benytter sig af, af </w:t>
+        <w:t xml:space="preserve"> forsvinder ens store klodsede Test Manager program og ind i stedet optræder en lille applikation, </w:t>
+      </w:r>
+      <w:r>
+        <w:t>hvor man doku</w:t>
+      </w:r>
+      <w:r>
+        <w:t>menterer ens forløb med funktionen.</w:t>
+      </w:r>
+      <w:r>
+        <w:t xml:space="preserve"> </w:t>
+      </w:r>
+      <w:r>
+        <w:br/>
+      </w:r>
+      <w:r>
+        <w:t xml:space="preserve"> </w:t>
+      </w:r>
+      <w:proofErr w:type="spellStart"/>
+      <w:r>
+        <w:t>Exploratory</w:t>
+      </w:r>
+      <w:proofErr w:type="spellEnd"/>
+      <w:r>
+        <w:t xml:space="preserve"> </w:t>
+      </w:r>
+      <w:r>
+        <w:t>mode</w:t>
+      </w:r>
+      <w:r>
+        <w:t xml:space="preserve"> optager i baggrunden hvilke funktioner man benytter sig af, af </w:t>
       </w:r>
       <w:r>
         <w:t>den pågældende applikation</w:t>
       </w:r>
       <w:r>
-        <w:t xml:space="preserve">. Dette gør at testeren har en mere fri rolle og det er samtidig også meget tidsbesparende. </w:t>
-      </w:r>
-    </w:p>
-    <w:p>
-      <w:r>
-        <w:t xml:space="preserve">Nedenstående billede </w:t>
-      </w:r>
-    </w:p>
-    <w:p>
-      <w:pPr>
-        <w:pStyle w:val="Overskrift2"/>
-      </w:pPr>
+        <w:t>, herefter kan der oprettes en bug, og ved hjælp af optagelserne opretter MTM selv steps ud fra hvilke handlinger man har gjort sig</w:t>
+      </w:r>
+      <w:r>
+        <w:t xml:space="preserve"> brug af</w:t>
+      </w:r>
+      <w:r>
+        <w:t>.</w:t>
+      </w:r>
+      <w:r>
+        <w:t xml:space="preserve"> </w:t>
+      </w:r>
+      <w:r>
+        <w:br/>
+        <w:t xml:space="preserve"> Udover at kunne optage kan der også tages screenshots, for at gøre det visuelt nemmere for testeren at dokumentere fejlen. </w:t>
+      </w:r>
+      <w:r>
+        <w:br/>
+        <w:t>Alt dette skal munde ud i en test case</w:t>
+      </w:r>
+      <w:r>
+        <w:t xml:space="preserve">, der er autogeneret ud fra de optagelser fra </w:t>
+      </w:r>
+      <w:proofErr w:type="spellStart"/>
+      <w:r>
+        <w:t>exploratory</w:t>
+      </w:r>
+      <w:proofErr w:type="spellEnd"/>
+      <w:r>
+        <w:t xml:space="preserve"> funktionen, og</w:t>
+      </w:r>
+      <w:r>
+        <w:t xml:space="preserve"> som er veldokumenteret for udvikleren, så han konkret ved hvilke fejl der skal kigges på og gøres ved. </w:t>
+      </w:r>
+    </w:p>
+    <w:p>
+      <w:r>
+        <w:lastRenderedPageBreak/>
+        <w:t xml:space="preserve">På nedenstående billede ses </w:t>
+      </w:r>
+      <w:proofErr w:type="spellStart"/>
+      <w:r>
+        <w:t>exploratory</w:t>
+      </w:r>
+      <w:proofErr w:type="spellEnd"/>
+      <w:r>
+        <w:t xml:space="preserve"> funktionen i efter den har optaget en session og ens steps er blevet autogeneraliseret</w:t>
+      </w:r>
+    </w:p>
+    <w:p>
+      <w:r>
+        <w:rPr>
+          <w:noProof/>
+        </w:rPr>
+        <w:drawing>
+          <wp:anchor distT="0" distB="0" distL="114300" distR="114300" simplePos="0" relativeHeight="251663360" behindDoc="1" locked="0" layoutInCell="1" allowOverlap="1" wp14:anchorId="2B616C36">
+            <wp:simplePos x="0" y="0"/>
+            <wp:positionH relativeFrom="margin">
+              <wp:align>center</wp:align>
+            </wp:positionH>
+            <wp:positionV relativeFrom="paragraph">
+              <wp:posOffset>248285</wp:posOffset>
+            </wp:positionV>
+            <wp:extent cx="5851525" cy="3983990"/>
+            <wp:effectExtent l="0" t="0" r="0" b="0"/>
+            <wp:wrapTight wrapText="bothSides">
+              <wp:wrapPolygon edited="0">
+                <wp:start x="0" y="0"/>
+                <wp:lineTo x="0" y="21483"/>
+                <wp:lineTo x="21518" y="21483"/>
+                <wp:lineTo x="21518" y="0"/>
+                <wp:lineTo x="0" y="0"/>
+              </wp:wrapPolygon>
+            </wp:wrapTight>
+            <wp:docPr id="8" name="Billede 8"/>
+            <wp:cNvGraphicFramePr>
+              <a:graphicFrameLocks xmlns:a="http://schemas.openxmlformats.org/drawingml/2006/main" noChangeAspect="1"/>
+            </wp:cNvGraphicFramePr>
+            <a:graphic xmlns:a="http://schemas.openxmlformats.org/drawingml/2006/main">
+              <a:graphicData uri="http://schemas.openxmlformats.org/drawingml/2006/picture">
+                <pic:pic xmlns:pic="http://schemas.openxmlformats.org/drawingml/2006/picture">
+                  <pic:nvPicPr>
+                    <pic:cNvPr id="1" name=""/>
+                    <pic:cNvPicPr/>
+                  </pic:nvPicPr>
+                  <pic:blipFill>
+                    <a:blip r:embed="rId15" cstate="print">
+                      <a:extLst>
+                        <a:ext uri="{28A0092B-C50C-407E-A947-70E740481C1C}">
+                          <a14:useLocalDpi xmlns:a14="http://schemas.microsoft.com/office/drawing/2010/main" val="0"/>
+                        </a:ext>
+                      </a:extLst>
+                    </a:blip>
+                    <a:stretch>
+                      <a:fillRect/>
+                    </a:stretch>
+                  </pic:blipFill>
+                  <pic:spPr>
+                    <a:xfrm>
+                      <a:off x="0" y="0"/>
+                      <a:ext cx="5851525" cy="3983990"/>
+                    </a:xfrm>
+                    <a:prstGeom prst="rect">
+                      <a:avLst/>
+                    </a:prstGeom>
+                  </pic:spPr>
+                </pic:pic>
+              </a:graphicData>
+            </a:graphic>
+            <wp14:sizeRelH relativeFrom="margin">
+              <wp14:pctWidth>0</wp14:pctWidth>
+            </wp14:sizeRelH>
+            <wp14:sizeRelV relativeFrom="margin">
+              <wp14:pctHeight>0</wp14:pctHeight>
+            </wp14:sizeRelV>
+          </wp:anchor>
+        </w:drawing>
+      </w:r>
     </w:p>
     <w:p/>
     <w:p/>
@@ -1613,8 +3739,195 @@
       <w:pPr>
         <w:pStyle w:val="Overskrift2"/>
       </w:pPr>
-      <w:r>
-        <w:t>Konklusion</w:t>
+    </w:p>
+    <w:p/>
+    <w:p/>
+    <w:p>
+      <w:pPr>
+        <w:pStyle w:val="Overskrift2"/>
+      </w:pPr>
+      <w:bookmarkStart w:id="10" w:name="_Toc532600237"/>
+      <w:r>
+        <w:t xml:space="preserve">Hvornår ville man vælge </w:t>
+      </w:r>
+      <w:proofErr w:type="spellStart"/>
+      <w:r>
+        <w:t>Exploratory</w:t>
+      </w:r>
+      <w:proofErr w:type="spellEnd"/>
+      <w:r>
+        <w:t xml:space="preserve"> </w:t>
+      </w:r>
+      <w:proofErr w:type="spellStart"/>
+      <w:r>
+        <w:t>Testing</w:t>
+      </w:r>
+      <w:proofErr w:type="spellEnd"/>
+      <w:r>
+        <w:t>?</w:t>
+      </w:r>
+      <w:bookmarkEnd w:id="10"/>
+    </w:p>
+    <w:p>
+      <w:r>
+        <w:t>Jeg har i</w:t>
+      </w:r>
+      <w:r>
+        <w:t xml:space="preserve"> sinde at undlade at svare på dette spørgsmål i min synopsis, da jeg ønsker at fremlægge min teori om, hvornår man benytter sig af </w:t>
+      </w:r>
+      <w:proofErr w:type="spellStart"/>
+      <w:r>
+        <w:t>exploratory</w:t>
+      </w:r>
+      <w:proofErr w:type="spellEnd"/>
+      <w:r>
+        <w:t xml:space="preserve"> </w:t>
+      </w:r>
+      <w:proofErr w:type="spellStart"/>
+      <w:r>
+        <w:t>testing</w:t>
+      </w:r>
+      <w:proofErr w:type="spellEnd"/>
+      <w:r>
+        <w:t xml:space="preserve"> samt hvilke </w:t>
+      </w:r>
+      <w:proofErr w:type="gramStart"/>
+      <w:r>
+        <w:t>fordel</w:t>
+      </w:r>
+      <w:proofErr w:type="gramEnd"/>
+      <w:r>
+        <w:t xml:space="preserve"> og ulemper det har til eksamen.</w:t>
+      </w:r>
+    </w:p>
+    <w:p/>
+    <w:p>
+      <w:pPr>
+        <w:pStyle w:val="Overskrift2"/>
+      </w:pPr>
+    </w:p>
+    <w:p>
+      <w:pPr>
+        <w:pStyle w:val="Overskrift2"/>
+      </w:pPr>
+    </w:p>
+    <w:p/>
+    <w:p/>
+    <w:p>
+      <w:pPr>
+        <w:pStyle w:val="Overskrift2"/>
+      </w:pPr>
+      <w:bookmarkStart w:id="11" w:name="_Toc532600238"/>
+      <w:r>
+        <w:lastRenderedPageBreak/>
+        <w:t>Konklusio</w:t>
+      </w:r>
+      <w:r>
+        <w:t>n</w:t>
+      </w:r>
+      <w:bookmarkEnd w:id="11"/>
+    </w:p>
+    <w:p/>
+    <w:p/>
+    <w:p/>
+    <w:p>
+      <w:pPr>
+        <w:pStyle w:val="Overskrift2"/>
+      </w:pPr>
+      <w:bookmarkStart w:id="12" w:name="_Toc532600239"/>
+      <w:r>
+        <w:t>Refleksion</w:t>
+      </w:r>
+      <w:bookmarkEnd w:id="12"/>
+    </w:p>
+    <w:p>
+      <w:r>
+        <w:t xml:space="preserve">Dette afsnit har til formål at dokumentere de tanker jeg har skabt mig over hvad jeg kunne have gjort anderledes, samt om jeg har fået det udbytte som jeg havde forventet jeg ville få, under </w:t>
+      </w:r>
+      <w:proofErr w:type="gramStart"/>
+      <w:r>
+        <w:t>mit synopsis</w:t>
+      </w:r>
+      <w:proofErr w:type="gramEnd"/>
+      <w:r>
+        <w:t xml:space="preserve"> forløb. </w:t>
+      </w:r>
+      <w:r>
+        <w:br/>
+      </w:r>
+      <w:r>
+        <w:rPr>
+          <w:b/>
+        </w:rPr>
+        <w:t xml:space="preserve">Planlægning: </w:t>
+      </w:r>
+      <w:r>
+        <w:t>Jeg startede forløbet op med at planlægge et skema som skulle diktere hvordan jeg skulle udnytte min tid bedst muligt</w:t>
+      </w:r>
+      <w:r>
+        <w:t xml:space="preserve">. Jeg har efterfølgende fundet ud af at det ikke er en metode jeg vil følge i samme stil til fremtidige projekter, da jeg følte mig fastlagt og det hele skulle gå en smule hurtigere med dokumentering og forståelse for at kunne overholde tidsplanen. Dette fandt jeg hurtigt ud af ikke var ideelt og har derfor ændret i min tidsplan for at få den til at passe til mine behov. </w:t>
+      </w:r>
+      <w:proofErr w:type="gramStart"/>
+      <w:r>
+        <w:t>Min ideen</w:t>
+      </w:r>
+      <w:proofErr w:type="gramEnd"/>
+      <w:r>
+        <w:t xml:space="preserve"> med at dokumentere løbende mens jeg gjorde mig bekendt med MTM har været en positiv ting, da jeg føler at det har hjulpet på min dokumentering. </w:t>
+      </w:r>
+    </w:p>
+    <w:p>
+      <w:r>
+        <w:rPr>
+          <w:b/>
+        </w:rPr>
+        <w:t xml:space="preserve">Automatisering: </w:t>
+      </w:r>
+      <w:r>
+        <w:t xml:space="preserve">Havde </w:t>
+      </w:r>
+      <w:proofErr w:type="spellStart"/>
+      <w:r>
+        <w:t>synopsisen</w:t>
+      </w:r>
+      <w:proofErr w:type="spellEnd"/>
+      <w:r>
+        <w:t xml:space="preserve"> skulle </w:t>
+      </w:r>
+      <w:proofErr w:type="gramStart"/>
+      <w:r>
+        <w:t>indeholder</w:t>
+      </w:r>
+      <w:proofErr w:type="gramEnd"/>
+      <w:r>
+        <w:t xml:space="preserve"> noget yderligere ville jeg gerne gå i dybden med hvordan man vha. MTM kan lave automatiserede tests og hvordan de virker, da jeg føler at det er relevant når jeg allerede omtaler MTM. </w:t>
+      </w:r>
+    </w:p>
+    <w:p>
+      <w:r>
+        <w:rPr>
+          <w:b/>
+        </w:rPr>
+        <w:t xml:space="preserve">Spørgeskemaer: </w:t>
+      </w:r>
+      <w:r>
+        <w:t xml:space="preserve">Jeg kunne havde henvendt mig eksperter og firmaer for at høre hvilke testmetoder de benytter sig af, og høre hvilke erfaringer de har gjort sig med </w:t>
+      </w:r>
+      <w:proofErr w:type="spellStart"/>
+      <w:r>
+        <w:t>exploratory</w:t>
+      </w:r>
+      <w:proofErr w:type="spellEnd"/>
+      <w:r>
+        <w:t xml:space="preserve"> </w:t>
+      </w:r>
+      <w:proofErr w:type="spellStart"/>
+      <w:r>
+        <w:t>testing</w:t>
+      </w:r>
+      <w:proofErr w:type="spellEnd"/>
+      <w:r>
+        <w:t xml:space="preserve">. </w:t>
       </w:r>
     </w:p>
     <w:p/>
@@ -1630,16 +3943,161 @@
     <w:p/>
     <w:p/>
     <w:p/>
+    <w:p>
+      <w:pPr>
+        <w:pStyle w:val="Overskrift1"/>
+      </w:pPr>
+      <w:bookmarkStart w:id="13" w:name="_Toc532600240"/>
+      <w:r>
+        <w:lastRenderedPageBreak/>
+        <w:t>Litteraturliste</w:t>
+      </w:r>
+      <w:bookmarkEnd w:id="13"/>
+    </w:p>
     <w:p/>
-    <w:p/>
-    <w:p/>
     <w:p>
       <w:pPr>
         <w:pStyle w:val="Overskrift2"/>
       </w:pPr>
-      <w:r>
-        <w:t>Refleksion</w:t>
-      </w:r>
+      <w:bookmarkStart w:id="14" w:name="_Toc532600241"/>
+      <w:r>
+        <w:t>Hjemmesider:</w:t>
+      </w:r>
+      <w:bookmarkEnd w:id="14"/>
+      <w:r>
+        <w:t xml:space="preserve"> </w:t>
+      </w:r>
+    </w:p>
+    <w:p>
+      <w:hyperlink r:id="rId16" w:history="1">
+        <w:r>
+          <w:rPr>
+            <w:rStyle w:val="Hyperlink"/>
+          </w:rPr>
+          <w:t>https://www.guru99.com/exploratory-testing.html</w:t>
+        </w:r>
+      </w:hyperlink>
+    </w:p>
+    <w:p>
+      <w:pPr>
+        <w:rPr>
+          <w:rStyle w:val="Hyperlink"/>
+        </w:rPr>
+      </w:pPr>
+      <w:hyperlink r:id="rId17" w:history="1">
+        <w:r>
+          <w:rPr>
+            <w:rStyle w:val="Hyperlink"/>
+          </w:rPr>
+          <w:t>https://www.softwaretestinghelp.com/tools/top-17-exploratory-testing-tools/</w:t>
+        </w:r>
+      </w:hyperlink>
+    </w:p>
+    <w:p>
+      <w:pPr>
+        <w:rPr>
+          <w:rStyle w:val="Hyperlink"/>
+        </w:rPr>
+      </w:pPr>
+      <w:hyperlink r:id="rId18" w:history="1">
+        <w:r>
+          <w:rPr>
+            <w:rStyle w:val="Hyperlink"/>
+          </w:rPr>
+          <w:t>https://lisacrispin.com/2011/11/08/using-the-agile-testing-quadrants/</w:t>
+        </w:r>
+      </w:hyperlink>
+    </w:p>
+    <w:p>
+      <w:hyperlink r:id="rId19" w:history="1">
+        <w:r>
+          <w:rPr>
+            <w:rStyle w:val="Hyperlink"/>
+          </w:rPr>
+          <w:t>https://www.tricentis.com/resource-assets/exploratory-testing/</w:t>
+        </w:r>
+      </w:hyperlink>
+    </w:p>
+    <w:p>
+      <w:pPr>
+        <w:rPr>
+          <w:rStyle w:val="Hyperlink"/>
+        </w:rPr>
+      </w:pPr>
+      <w:hyperlink r:id="rId20" w:history="1">
+        <w:r>
+          <w:rPr>
+            <w:rStyle w:val="Hyperlink"/>
+          </w:rPr>
+          <w:t>https://marketplace.atlassian.com/apps/1216562/exploratory-testing-for-jira?hosting=server&amp;tab=overview</w:t>
+        </w:r>
+      </w:hyperlink>
+    </w:p>
+    <w:p>
+      <w:hyperlink r:id="rId21" w:history="1">
+        <w:r>
+          <w:rPr>
+            <w:rStyle w:val="Hyperlink"/>
+          </w:rPr>
+          <w:t>https://www.techarcis.com/exploratory-testing-should-be-performed-when-why/</w:t>
+        </w:r>
+      </w:hyperlink>
+    </w:p>
+    <w:p>
+      <w:pPr>
+        <w:rPr>
+          <w:color w:val="0563C1" w:themeColor="hyperlink"/>
+          <w:u w:val="single"/>
+        </w:rPr>
+      </w:pPr>
+    </w:p>
+    <w:p>
+      <w:pPr>
+        <w:pStyle w:val="Overskrift2"/>
+      </w:pPr>
+      <w:bookmarkStart w:id="15" w:name="_Toc532600242"/>
+      <w:r>
+        <w:t>Videoer:</w:t>
+      </w:r>
+      <w:bookmarkEnd w:id="15"/>
+      <w:r>
+        <w:t xml:space="preserve"> </w:t>
+      </w:r>
+    </w:p>
+    <w:p>
+      <w:hyperlink r:id="rId22" w:history="1">
+        <w:r>
+          <w:rPr>
+            <w:rStyle w:val="Hyperlink"/>
+          </w:rPr>
+          <w:t>https://www.youtube.com/watch?v=_G7-gAaoGv0</w:t>
+        </w:r>
+      </w:hyperlink>
+    </w:p>
+    <w:p>
+      <w:hyperlink r:id="rId23" w:history="1">
+        <w:r>
+          <w:rPr>
+            <w:rStyle w:val="Hyperlink"/>
+          </w:rPr>
+          <w:t>https://www.youtube.com/watch?v=T5gV3C_AQ74</w:t>
+        </w:r>
+      </w:hyperlink>
+    </w:p>
+    <w:p>
+      <w:pPr>
+        <w:rPr>
+          <w:rStyle w:val="Hyperlink"/>
+        </w:rPr>
+      </w:pPr>
+      <w:hyperlink r:id="rId24" w:history="1">
+        <w:r>
+          <w:rPr>
+            <w:rStyle w:val="Hyperlink"/>
+          </w:rPr>
+          <w:t>https://www.youtube.com/watch?v=O_FOQJsQx4k</w:t>
+        </w:r>
+      </w:hyperlink>
     </w:p>
     <w:p/>
     <w:p/>
@@ -1650,125 +4108,13 @@
     <w:p/>
     <w:p/>
     <w:p/>
-    <w:p/>
-    <w:p/>
-    <w:p/>
-    <w:p>
-      <w:pPr>
-        <w:pStyle w:val="Overskrift2"/>
-      </w:pPr>
-      <w:r>
-        <w:t>Litteraturliste</w:t>
-      </w:r>
-    </w:p>
-    <w:p/>
-    <w:p>
-      <w:hyperlink r:id="rId14" w:history="1">
-        <w:r>
-          <w:rPr>
-            <w:rStyle w:val="Hyperlink"/>
-          </w:rPr>
-          <w:t>https://www.guru99.com/exploratory-testing.html</w:t>
-        </w:r>
-      </w:hyperlink>
-    </w:p>
-    <w:p>
-      <w:pPr>
-        <w:rPr>
-          <w:rStyle w:val="Hyperlink"/>
-        </w:rPr>
-      </w:pPr>
-      <w:hyperlink r:id="rId15" w:history="1">
-        <w:r>
-          <w:rPr>
-            <w:rStyle w:val="Hyperlink"/>
-          </w:rPr>
-          <w:t>https://www.softwaretestinghelp.com/tools/top-17-exploratory-testing-tools/</w:t>
-        </w:r>
-      </w:hyperlink>
-    </w:p>
-    <w:p>
-      <w:pPr>
-        <w:rPr>
-          <w:rStyle w:val="Hyperlink"/>
-        </w:rPr>
-      </w:pPr>
-      <w:hyperlink r:id="rId16" w:history="1">
-        <w:r>
-          <w:rPr>
-            <w:rStyle w:val="Hyperlink"/>
-          </w:rPr>
-          <w:t>https://lisacrispin.com/2011/11/08/using-the-agile-testing-quadrants/</w:t>
-        </w:r>
-      </w:hyperlink>
-    </w:p>
-    <w:p>
-      <w:hyperlink r:id="rId17" w:history="1">
-        <w:r>
-          <w:rPr>
-            <w:rStyle w:val="Hyperlink"/>
-          </w:rPr>
-          <w:t>https://www.youtube.com/watch?v=_G7-gAaoGv0</w:t>
-        </w:r>
-      </w:hyperlink>
-    </w:p>
-    <w:p>
-      <w:hyperlink r:id="rId18" w:history="1">
-        <w:r>
-          <w:rPr>
-            <w:rStyle w:val="Hyperlink"/>
-          </w:rPr>
-          <w:t>https://www.youtube.com/watch?v=T5gV3C_AQ74</w:t>
-        </w:r>
-      </w:hyperlink>
-    </w:p>
-    <w:p>
-      <w:pPr>
-        <w:rPr>
-          <w:rStyle w:val="Hyperlink"/>
-        </w:rPr>
-      </w:pPr>
-      <w:hyperlink r:id="rId19" w:history="1">
-        <w:r>
-          <w:rPr>
-            <w:rStyle w:val="Hyperlink"/>
-          </w:rPr>
-          <w:t>https://www.youtube.com/watch?v=O_FOQJsQx4k</w:t>
-        </w:r>
-      </w:hyperlink>
-    </w:p>
-    <w:p>
-      <w:hyperlink r:id="rId20" w:history="1">
-        <w:r>
-          <w:rPr>
-            <w:rStyle w:val="Hyperlink"/>
-          </w:rPr>
-          <w:t>https://www.tricentis.com/resource-assets/exploratory-testing/</w:t>
-        </w:r>
-      </w:hyperlink>
-    </w:p>
-    <w:p>
-      <w:hyperlink r:id="rId21" w:history="1">
-        <w:r>
-          <w:rPr>
-            <w:rStyle w:val="Hyperlink"/>
-          </w:rPr>
-          <w:t>https://marketplace.atlassian.com/apps/1216562/exploratory-testing-for-jira?hosting=server&amp;tab=overview</w:t>
-        </w:r>
-      </w:hyperlink>
-    </w:p>
-    <w:p/>
-    <w:p/>
-    <w:p/>
-    <w:p/>
-    <w:p/>
-    <w:p/>
-    <w:p/>
-    <w:p/>
     <w:sectPr>
+      <w:footerReference w:type="default" r:id="rId25"/>
       <w:pgSz w:w="11906" w:h="16838"/>
       <w:pgMar w:top="1701" w:right="1134" w:bottom="1701" w:left="1134" w:header="708" w:footer="708" w:gutter="0"/>
+      <w:pgNumType w:start="0"/>
       <w:cols w:space="708"/>
+      <w:titlePg/>
       <w:docGrid w:linePitch="360"/>
     </w:sectPr>
   </w:body>
@@ -1800,6 +4146,48 @@
 </w:endnotes>
 </file>
 
+<file path=word/footer1.xml><?xml version="1.0" encoding="utf-8"?>
+<w:ftr xmlns:wpc="http://schemas.microsoft.com/office/word/2010/wordprocessingCanvas" xmlns:cx="http://schemas.microsoft.com/office/drawing/2014/chartex" xmlns:cx1="http://schemas.microsoft.com/office/drawing/2015/9/8/chartex" xmlns:cx2="http://schemas.microsoft.com/office/drawing/2015/10/21/chartex" xmlns:cx3="http://schemas.microsoft.com/office/drawing/2016/5/9/chartex" xmlns:cx4="http://schemas.microsoft.com/office/drawing/2016/5/10/chartex" xmlns:cx5="http://schemas.microsoft.com/office/drawing/2016/5/11/chartex" xmlns:cx6="http://schemas.microsoft.com/office/drawing/2016/5/12/chartex" xmlns:cx7="http://schemas.microsoft.com/office/drawing/2016/5/13/chartex" xmlns:cx8="http://schemas.microsoft.com/office/drawing/2016/5/14/chartex" xmlns:mc="http://schemas.openxmlformats.org/markup-compatibility/2006" xmlns:aink="http://schemas.microsoft.com/office/drawing/2016/ink" xmlns:am3d="http://schemas.microsoft.com/office/drawing/2017/model3d" xmlns:o="urn:schemas-microsoft-com:office:office" xmlns:r="http://schemas.openxmlformats.org/officeDocument/2006/relationships" xmlns:m="http://schemas.openxmlformats.org/officeDocument/2006/math" xmlns:v="urn:schemas-microsoft-com:vml" xmlns:wp14="http://schemas.microsoft.com/office/word/2010/wordprocessingDrawing" xmlns:wp="http://schemas.openxmlformats.org/drawingml/2006/wordprocessingDrawing" xmlns:w10="urn:schemas-microsoft-com:office:word" xmlns:w="http://schemas.openxmlformats.org/wordprocessingml/2006/main" xmlns:w14="http://schemas.microsoft.com/office/word/2010/wordml" xmlns:w15="http://schemas.microsoft.com/office/word/2012/wordml" xmlns:w16cid="http://schemas.microsoft.com/office/word/2016/wordml/cid" xmlns:w16se="http://schemas.microsoft.com/office/word/2015/wordml/symex" xmlns:wpg="http://schemas.microsoft.com/office/word/2010/wordprocessingGroup" xmlns:wpi="http://schemas.microsoft.com/office/word/2010/wordprocessingInk" xmlns:wne="http://schemas.microsoft.com/office/word/2006/wordml" xmlns:wps="http://schemas.microsoft.com/office/word/2010/wordprocessingShape" mc:Ignorable="w14 w15 w16se w16cid wp14">
+  <w:sdt>
+    <w:sdtPr>
+      <w:id w:val="1595590317"/>
+      <w:docPartObj>
+        <w:docPartGallery w:val="Page Numbers (Bottom of Page)"/>
+        <w:docPartUnique/>
+      </w:docPartObj>
+    </w:sdtPr>
+    <w:sdtContent>
+      <w:p>
+        <w:pPr>
+          <w:pStyle w:val="Sidefod"/>
+          <w:jc w:val="center"/>
+        </w:pPr>
+        <w:r>
+          <w:fldChar w:fldCharType="begin"/>
+        </w:r>
+        <w:r>
+          <w:instrText>PAGE   \* MERGEFORMAT</w:instrText>
+        </w:r>
+        <w:r>
+          <w:fldChar w:fldCharType="separate"/>
+        </w:r>
+        <w:r>
+          <w:t>2</w:t>
+        </w:r>
+        <w:r>
+          <w:fldChar w:fldCharType="end"/>
+        </w:r>
+      </w:p>
+    </w:sdtContent>
+  </w:sdt>
+  <w:p>
+    <w:pPr>
+      <w:pStyle w:val="Sidefod"/>
+    </w:pPr>
+  </w:p>
+</w:ftr>
+</file>
+
 <file path=word/footnotes.xml><?xml version="1.0" encoding="utf-8"?>
 <w:footnotes xmlns:wpc="http://schemas.microsoft.com/office/word/2010/wordprocessingCanvas" xmlns:cx="http://schemas.microsoft.com/office/drawing/2014/chartex" xmlns:cx1="http://schemas.microsoft.com/office/drawing/2015/9/8/chartex" xmlns:cx2="http://schemas.microsoft.com/office/drawing/2015/10/21/chartex" xmlns:cx3="http://schemas.microsoft.com/office/drawing/2016/5/9/chartex" xmlns:cx4="http://schemas.microsoft.com/office/drawing/2016/5/10/chartex" xmlns:cx5="http://schemas.microsoft.com/office/drawing/2016/5/11/chartex" xmlns:cx6="http://schemas.microsoft.com/office/drawing/2016/5/12/chartex" xmlns:cx7="http://schemas.microsoft.com/office/drawing/2016/5/13/chartex" xmlns:cx8="http://schemas.microsoft.com/office/drawing/2016/5/14/chartex" xmlns:mc="http://schemas.openxmlformats.org/markup-compatibility/2006" xmlns:aink="http://schemas.microsoft.com/office/drawing/2016/ink" xmlns:am3d="http://schemas.microsoft.com/office/drawing/2017/model3d" xmlns:o="urn:schemas-microsoft-com:office:office" xmlns:r="http://schemas.openxmlformats.org/officeDocument/2006/relationships" xmlns:m="http://schemas.openxmlformats.org/officeDocument/2006/math" xmlns:v="urn:schemas-microsoft-com:vml" xmlns:wp14="http://schemas.microsoft.com/office/word/2010/wordprocessingDrawing" xmlns:wp="http://schemas.openxmlformats.org/drawingml/2006/wordprocessingDrawing" xmlns:w10="urn:schemas-microsoft-com:office:word" xmlns:w="http://schemas.openxmlformats.org/wordprocessingml/2006/main" xmlns:w14="http://schemas.microsoft.com/office/word/2010/wordml" xmlns:w15="http://schemas.microsoft.com/office/word/2012/wordml" xmlns:w16cid="http://schemas.microsoft.com/office/word/2016/wordml/cid" xmlns:w16se="http://schemas.microsoft.com/office/word/2015/wordml/symex" xmlns:wpg="http://schemas.microsoft.com/office/word/2010/wordprocessingGroup" xmlns:wpi="http://schemas.microsoft.com/office/word/2010/wordprocessingInk" xmlns:wne="http://schemas.microsoft.com/office/word/2006/wordml" xmlns:wps="http://schemas.microsoft.com/office/word/2010/wordprocessingShape" mc:Ignorable="w14 w15 w16se w16cid wp14">
   <w:footnote w:type="separator" w:id="-1">
@@ -1823,6 +4211,64 @@
     </w:p>
   </w:footnote>
   <w:footnote w:id="1">
+    <w:p>
+      <w:pPr>
+        <w:pStyle w:val="Fodnotetekst"/>
+      </w:pPr>
+      <w:r>
+        <w:rPr>
+          <w:rStyle w:val="Fodnotehenvisning"/>
+        </w:rPr>
+        <w:footnoteRef/>
+      </w:r>
+      <w:r>
+        <w:t xml:space="preserve"> </w:t>
+      </w:r>
+      <w:hyperlink r:id="rId1" w:history="1">
+        <w:r>
+          <w:rPr>
+            <w:rStyle w:val="Hyperlink"/>
+          </w:rPr>
+          <w:t>https://www.techarcis.com/exploratory-testing-should-be-performed-when-why/</w:t>
+        </w:r>
+      </w:hyperlink>
+    </w:p>
+    <w:p>
+      <w:pPr>
+        <w:pStyle w:val="Fodnotetekst"/>
+      </w:pPr>
+    </w:p>
+  </w:footnote>
+  <w:footnote w:id="2">
+    <w:p>
+      <w:pPr>
+        <w:pStyle w:val="Fodnotetekst"/>
+      </w:pPr>
+      <w:r>
+        <w:rPr>
+          <w:rStyle w:val="Fodnotehenvisning"/>
+        </w:rPr>
+        <w:footnoteRef/>
+      </w:r>
+      <w:r>
+        <w:t xml:space="preserve"> </w:t>
+      </w:r>
+      <w:hyperlink r:id="rId2" w:history="1">
+        <w:r>
+          <w:rPr>
+            <w:rStyle w:val="Hyperlink"/>
+          </w:rPr>
+          <w:t>https://www.tricentis.com/software-testing-tools/</w:t>
+        </w:r>
+      </w:hyperlink>
+    </w:p>
+    <w:p>
+      <w:pPr>
+        <w:pStyle w:val="Fodnotetekst"/>
+      </w:pPr>
+    </w:p>
+  </w:footnote>
+  <w:footnote w:id="3">
     <w:p>
       <w:pPr>
         <w:pStyle w:val="Fodnotetekst"/>
@@ -1844,6 +4290,184 @@
 <file path=word/numbering.xml><?xml version="1.0" encoding="utf-8"?>
 <w:numbering xmlns:wpc="http://schemas.microsoft.com/office/word/2010/wordprocessingCanvas" xmlns:cx="http://schemas.microsoft.com/office/drawing/2014/chartex" xmlns:cx1="http://schemas.microsoft.com/office/drawing/2015/9/8/chartex" xmlns:cx2="http://schemas.microsoft.com/office/drawing/2015/10/21/chartex" xmlns:cx3="http://schemas.microsoft.com/office/drawing/2016/5/9/chartex" xmlns:cx4="http://schemas.microsoft.com/office/drawing/2016/5/10/chartex" xmlns:cx5="http://schemas.microsoft.com/office/drawing/2016/5/11/chartex" xmlns:cx6="http://schemas.microsoft.com/office/drawing/2016/5/12/chartex" xmlns:cx7="http://schemas.microsoft.com/office/drawing/2016/5/13/chartex" xmlns:cx8="http://schemas.microsoft.com/office/drawing/2016/5/14/chartex" xmlns:mc="http://schemas.openxmlformats.org/markup-compatibility/2006" xmlns:aink="http://schemas.microsoft.com/office/drawing/2016/ink" xmlns:am3d="http://schemas.microsoft.com/office/drawing/2017/model3d" xmlns:o="urn:schemas-microsoft-com:office:office" xmlns:r="http://schemas.openxmlformats.org/officeDocument/2006/relationships" xmlns:m="http://schemas.openxmlformats.org/officeDocument/2006/math" xmlns:v="urn:schemas-microsoft-com:vml" xmlns:wp14="http://schemas.microsoft.com/office/word/2010/wordprocessingDrawing" xmlns:wp="http://schemas.openxmlformats.org/drawingml/2006/wordprocessingDrawing" xmlns:w10="urn:schemas-microsoft-com:office:word" xmlns:w="http://schemas.openxmlformats.org/wordprocessingml/2006/main" xmlns:w14="http://schemas.microsoft.com/office/word/2010/wordml" xmlns:w15="http://schemas.microsoft.com/office/word/2012/wordml" xmlns:w16cid="http://schemas.microsoft.com/office/word/2016/wordml/cid" xmlns:w16se="http://schemas.microsoft.com/office/word/2015/wordml/symex" xmlns:wpg="http://schemas.microsoft.com/office/word/2010/wordprocessingGroup" xmlns:wpi="http://schemas.microsoft.com/office/word/2010/wordprocessingInk" xmlns:wne="http://schemas.microsoft.com/office/word/2006/wordml" xmlns:wps="http://schemas.microsoft.com/office/word/2010/wordprocessingShape" mc:Ignorable="w14 w15 w16se w16cid wp14">
   <w:abstractNum w:abstractNumId="0" w15:restartNumberingAfterBreak="0">
+    <w:nsid w:val="0FB71F0D"/>
+    <w:multiLevelType w:val="hybridMultilevel"/>
+    <w:tmpl w:val="F81ABBE0"/>
+    <w:lvl w:ilvl="0" w:tplc="101AF404">
+      <w:start w:val="1"/>
+      <w:numFmt w:val="decimal"/>
+      <w:lvlText w:val="%1-"/>
+      <w:lvlJc w:val="left"/>
+      <w:pPr>
+        <w:ind w:left="720" w:hanging="360"/>
+      </w:pPr>
+      <w:rPr>
+        <w:rFonts w:hint="default"/>
+      </w:rPr>
+    </w:lvl>
+    <w:lvl w:ilvl="1" w:tplc="04060019" w:tentative="1">
+      <w:start w:val="1"/>
+      <w:numFmt w:val="lowerLetter"/>
+      <w:lvlText w:val="%2."/>
+      <w:lvlJc w:val="left"/>
+      <w:pPr>
+        <w:ind w:left="1440" w:hanging="360"/>
+      </w:pPr>
+    </w:lvl>
+    <w:lvl w:ilvl="2" w:tplc="0406001B" w:tentative="1">
+      <w:start w:val="1"/>
+      <w:numFmt w:val="lowerRoman"/>
+      <w:lvlText w:val="%3."/>
+      <w:lvlJc w:val="right"/>
+      <w:pPr>
+        <w:ind w:left="2160" w:hanging="180"/>
+      </w:pPr>
+    </w:lvl>
+    <w:lvl w:ilvl="3" w:tplc="0406000F" w:tentative="1">
+      <w:start w:val="1"/>
+      <w:numFmt w:val="decimal"/>
+      <w:lvlText w:val="%4."/>
+      <w:lvlJc w:val="left"/>
+      <w:pPr>
+        <w:ind w:left="2880" w:hanging="360"/>
+      </w:pPr>
+    </w:lvl>
+    <w:lvl w:ilvl="4" w:tplc="04060019" w:tentative="1">
+      <w:start w:val="1"/>
+      <w:numFmt w:val="lowerLetter"/>
+      <w:lvlText w:val="%5."/>
+      <w:lvlJc w:val="left"/>
+      <w:pPr>
+        <w:ind w:left="3600" w:hanging="360"/>
+      </w:pPr>
+    </w:lvl>
+    <w:lvl w:ilvl="5" w:tplc="0406001B" w:tentative="1">
+      <w:start w:val="1"/>
+      <w:numFmt w:val="lowerRoman"/>
+      <w:lvlText w:val="%6."/>
+      <w:lvlJc w:val="right"/>
+      <w:pPr>
+        <w:ind w:left="4320" w:hanging="180"/>
+      </w:pPr>
+    </w:lvl>
+    <w:lvl w:ilvl="6" w:tplc="0406000F" w:tentative="1">
+      <w:start w:val="1"/>
+      <w:numFmt w:val="decimal"/>
+      <w:lvlText w:val="%7."/>
+      <w:lvlJc w:val="left"/>
+      <w:pPr>
+        <w:ind w:left="5040" w:hanging="360"/>
+      </w:pPr>
+    </w:lvl>
+    <w:lvl w:ilvl="7" w:tplc="04060019" w:tentative="1">
+      <w:start w:val="1"/>
+      <w:numFmt w:val="lowerLetter"/>
+      <w:lvlText w:val="%8."/>
+      <w:lvlJc w:val="left"/>
+      <w:pPr>
+        <w:ind w:left="5760" w:hanging="360"/>
+      </w:pPr>
+    </w:lvl>
+    <w:lvl w:ilvl="8" w:tplc="0406001B" w:tentative="1">
+      <w:start w:val="1"/>
+      <w:numFmt w:val="lowerRoman"/>
+      <w:lvlText w:val="%9."/>
+      <w:lvlJc w:val="right"/>
+      <w:pPr>
+        <w:ind w:left="6480" w:hanging="180"/>
+      </w:pPr>
+    </w:lvl>
+  </w:abstractNum>
+  <w:abstractNum w:abstractNumId="1" w15:restartNumberingAfterBreak="0">
+    <w:nsid w:val="12F56DB2"/>
+    <w:multiLevelType w:val="hybridMultilevel"/>
+    <w:tmpl w:val="1C683864"/>
+    <w:lvl w:ilvl="0" w:tplc="0406000F">
+      <w:start w:val="1"/>
+      <w:numFmt w:val="decimal"/>
+      <w:lvlText w:val="%1."/>
+      <w:lvlJc w:val="left"/>
+      <w:pPr>
+        <w:ind w:left="720" w:hanging="360"/>
+      </w:pPr>
+      <w:rPr>
+        <w:rFonts w:hint="default"/>
+      </w:rPr>
+    </w:lvl>
+    <w:lvl w:ilvl="1" w:tplc="04060019">
+      <w:start w:val="1"/>
+      <w:numFmt w:val="lowerLetter"/>
+      <w:lvlText w:val="%2."/>
+      <w:lvlJc w:val="left"/>
+      <w:pPr>
+        <w:ind w:left="1440" w:hanging="360"/>
+      </w:pPr>
+    </w:lvl>
+    <w:lvl w:ilvl="2" w:tplc="0406001B" w:tentative="1">
+      <w:start w:val="1"/>
+      <w:numFmt w:val="lowerRoman"/>
+      <w:lvlText w:val="%3."/>
+      <w:lvlJc w:val="right"/>
+      <w:pPr>
+        <w:ind w:left="2160" w:hanging="180"/>
+      </w:pPr>
+    </w:lvl>
+    <w:lvl w:ilvl="3" w:tplc="0406000F" w:tentative="1">
+      <w:start w:val="1"/>
+      <w:numFmt w:val="decimal"/>
+      <w:lvlText w:val="%4."/>
+      <w:lvlJc w:val="left"/>
+      <w:pPr>
+        <w:ind w:left="2880" w:hanging="360"/>
+      </w:pPr>
+    </w:lvl>
+    <w:lvl w:ilvl="4" w:tplc="04060019" w:tentative="1">
+      <w:start w:val="1"/>
+      <w:numFmt w:val="lowerLetter"/>
+      <w:lvlText w:val="%5."/>
+      <w:lvlJc w:val="left"/>
+      <w:pPr>
+        <w:ind w:left="3600" w:hanging="360"/>
+      </w:pPr>
+    </w:lvl>
+    <w:lvl w:ilvl="5" w:tplc="0406001B" w:tentative="1">
+      <w:start w:val="1"/>
+      <w:numFmt w:val="lowerRoman"/>
+      <w:lvlText w:val="%6."/>
+      <w:lvlJc w:val="right"/>
+      <w:pPr>
+        <w:ind w:left="4320" w:hanging="180"/>
+      </w:pPr>
+    </w:lvl>
+    <w:lvl w:ilvl="6" w:tplc="0406000F" w:tentative="1">
+      <w:start w:val="1"/>
+      <w:numFmt w:val="decimal"/>
+      <w:lvlText w:val="%7."/>
+      <w:lvlJc w:val="left"/>
+      <w:pPr>
+        <w:ind w:left="5040" w:hanging="360"/>
+      </w:pPr>
+    </w:lvl>
+    <w:lvl w:ilvl="7" w:tplc="04060019" w:tentative="1">
+      <w:start w:val="1"/>
+      <w:numFmt w:val="lowerLetter"/>
+      <w:lvlText w:val="%8."/>
+      <w:lvlJc w:val="left"/>
+      <w:pPr>
+        <w:ind w:left="5760" w:hanging="360"/>
+      </w:pPr>
+    </w:lvl>
+    <w:lvl w:ilvl="8" w:tplc="0406001B" w:tentative="1">
+      <w:start w:val="1"/>
+      <w:numFmt w:val="lowerRoman"/>
+      <w:lvlText w:val="%9."/>
+      <w:lvlJc w:val="right"/>
+      <w:pPr>
+        <w:ind w:left="6480" w:hanging="180"/>
+      </w:pPr>
+    </w:lvl>
+  </w:abstractNum>
+  <w:abstractNum w:abstractNumId="2" w15:restartNumberingAfterBreak="0">
     <w:nsid w:val="1CEE1957"/>
     <w:multiLevelType w:val="hybridMultilevel"/>
     <w:tmpl w:val="8E886876"/>
@@ -1955,7 +4579,7 @@
       </w:rPr>
     </w:lvl>
   </w:abstractNum>
-  <w:abstractNum w:abstractNumId="1" w15:restartNumberingAfterBreak="0">
+  <w:abstractNum w:abstractNumId="3" w15:restartNumberingAfterBreak="0">
     <w:nsid w:val="42E10117"/>
     <w:multiLevelType w:val="hybridMultilevel"/>
     <w:tmpl w:val="F35CCF8C"/>
@@ -2067,10 +4691,200 @@
       </w:rPr>
     </w:lvl>
   </w:abstractNum>
+  <w:abstractNum w:abstractNumId="4" w15:restartNumberingAfterBreak="0">
+    <w:nsid w:val="4C0B7925"/>
+    <w:multiLevelType w:val="hybridMultilevel"/>
+    <w:tmpl w:val="B3962D34"/>
+    <w:lvl w:ilvl="0" w:tplc="01986524">
+      <w:start w:val="1"/>
+      <w:numFmt w:val="decimal"/>
+      <w:lvlText w:val="%1"/>
+      <w:lvlJc w:val="left"/>
+      <w:pPr>
+        <w:ind w:left="720" w:hanging="360"/>
+      </w:pPr>
+      <w:rPr>
+        <w:rFonts w:hint="default"/>
+      </w:rPr>
+    </w:lvl>
+    <w:lvl w:ilvl="1" w:tplc="04060019" w:tentative="1">
+      <w:start w:val="1"/>
+      <w:numFmt w:val="lowerLetter"/>
+      <w:lvlText w:val="%2."/>
+      <w:lvlJc w:val="left"/>
+      <w:pPr>
+        <w:ind w:left="1440" w:hanging="360"/>
+      </w:pPr>
+    </w:lvl>
+    <w:lvl w:ilvl="2" w:tplc="0406001B" w:tentative="1">
+      <w:start w:val="1"/>
+      <w:numFmt w:val="lowerRoman"/>
+      <w:lvlText w:val="%3."/>
+      <w:lvlJc w:val="right"/>
+      <w:pPr>
+        <w:ind w:left="2160" w:hanging="180"/>
+      </w:pPr>
+    </w:lvl>
+    <w:lvl w:ilvl="3" w:tplc="0406000F" w:tentative="1">
+      <w:start w:val="1"/>
+      <w:numFmt w:val="decimal"/>
+      <w:lvlText w:val="%4."/>
+      <w:lvlJc w:val="left"/>
+      <w:pPr>
+        <w:ind w:left="2880" w:hanging="360"/>
+      </w:pPr>
+    </w:lvl>
+    <w:lvl w:ilvl="4" w:tplc="04060019" w:tentative="1">
+      <w:start w:val="1"/>
+      <w:numFmt w:val="lowerLetter"/>
+      <w:lvlText w:val="%5."/>
+      <w:lvlJc w:val="left"/>
+      <w:pPr>
+        <w:ind w:left="3600" w:hanging="360"/>
+      </w:pPr>
+    </w:lvl>
+    <w:lvl w:ilvl="5" w:tplc="0406001B" w:tentative="1">
+      <w:start w:val="1"/>
+      <w:numFmt w:val="lowerRoman"/>
+      <w:lvlText w:val="%6."/>
+      <w:lvlJc w:val="right"/>
+      <w:pPr>
+        <w:ind w:left="4320" w:hanging="180"/>
+      </w:pPr>
+    </w:lvl>
+    <w:lvl w:ilvl="6" w:tplc="0406000F" w:tentative="1">
+      <w:start w:val="1"/>
+      <w:numFmt w:val="decimal"/>
+      <w:lvlText w:val="%7."/>
+      <w:lvlJc w:val="left"/>
+      <w:pPr>
+        <w:ind w:left="5040" w:hanging="360"/>
+      </w:pPr>
+    </w:lvl>
+    <w:lvl w:ilvl="7" w:tplc="04060019" w:tentative="1">
+      <w:start w:val="1"/>
+      <w:numFmt w:val="lowerLetter"/>
+      <w:lvlText w:val="%8."/>
+      <w:lvlJc w:val="left"/>
+      <w:pPr>
+        <w:ind w:left="5760" w:hanging="360"/>
+      </w:pPr>
+    </w:lvl>
+    <w:lvl w:ilvl="8" w:tplc="0406001B" w:tentative="1">
+      <w:start w:val="1"/>
+      <w:numFmt w:val="lowerRoman"/>
+      <w:lvlText w:val="%9."/>
+      <w:lvlJc w:val="right"/>
+      <w:pPr>
+        <w:ind w:left="6480" w:hanging="180"/>
+      </w:pPr>
+    </w:lvl>
+  </w:abstractNum>
+  <w:abstractNum w:abstractNumId="5" w15:restartNumberingAfterBreak="0">
+    <w:nsid w:val="6FAF5F88"/>
+    <w:multiLevelType w:val="hybridMultilevel"/>
+    <w:tmpl w:val="021EB232"/>
+    <w:lvl w:ilvl="0" w:tplc="FC7CB4F0">
+      <w:start w:val="1"/>
+      <w:numFmt w:val="decimal"/>
+      <w:lvlText w:val="%1-"/>
+      <w:lvlJc w:val="left"/>
+      <w:pPr>
+        <w:ind w:left="720" w:hanging="360"/>
+      </w:pPr>
+      <w:rPr>
+        <w:rFonts w:hint="default"/>
+      </w:rPr>
+    </w:lvl>
+    <w:lvl w:ilvl="1" w:tplc="04060019" w:tentative="1">
+      <w:start w:val="1"/>
+      <w:numFmt w:val="lowerLetter"/>
+      <w:lvlText w:val="%2."/>
+      <w:lvlJc w:val="left"/>
+      <w:pPr>
+        <w:ind w:left="1440" w:hanging="360"/>
+      </w:pPr>
+    </w:lvl>
+    <w:lvl w:ilvl="2" w:tplc="0406001B" w:tentative="1">
+      <w:start w:val="1"/>
+      <w:numFmt w:val="lowerRoman"/>
+      <w:lvlText w:val="%3."/>
+      <w:lvlJc w:val="right"/>
+      <w:pPr>
+        <w:ind w:left="2160" w:hanging="180"/>
+      </w:pPr>
+    </w:lvl>
+    <w:lvl w:ilvl="3" w:tplc="0406000F" w:tentative="1">
+      <w:start w:val="1"/>
+      <w:numFmt w:val="decimal"/>
+      <w:lvlText w:val="%4."/>
+      <w:lvlJc w:val="left"/>
+      <w:pPr>
+        <w:ind w:left="2880" w:hanging="360"/>
+      </w:pPr>
+    </w:lvl>
+    <w:lvl w:ilvl="4" w:tplc="04060019" w:tentative="1">
+      <w:start w:val="1"/>
+      <w:numFmt w:val="lowerLetter"/>
+      <w:lvlText w:val="%5."/>
+      <w:lvlJc w:val="left"/>
+      <w:pPr>
+        <w:ind w:left="3600" w:hanging="360"/>
+      </w:pPr>
+    </w:lvl>
+    <w:lvl w:ilvl="5" w:tplc="0406001B" w:tentative="1">
+      <w:start w:val="1"/>
+      <w:numFmt w:val="lowerRoman"/>
+      <w:lvlText w:val="%6."/>
+      <w:lvlJc w:val="right"/>
+      <w:pPr>
+        <w:ind w:left="4320" w:hanging="180"/>
+      </w:pPr>
+    </w:lvl>
+    <w:lvl w:ilvl="6" w:tplc="0406000F" w:tentative="1">
+      <w:start w:val="1"/>
+      <w:numFmt w:val="decimal"/>
+      <w:lvlText w:val="%7."/>
+      <w:lvlJc w:val="left"/>
+      <w:pPr>
+        <w:ind w:left="5040" w:hanging="360"/>
+      </w:pPr>
+    </w:lvl>
+    <w:lvl w:ilvl="7" w:tplc="04060019" w:tentative="1">
+      <w:start w:val="1"/>
+      <w:numFmt w:val="lowerLetter"/>
+      <w:lvlText w:val="%8."/>
+      <w:lvlJc w:val="left"/>
+      <w:pPr>
+        <w:ind w:left="5760" w:hanging="360"/>
+      </w:pPr>
+    </w:lvl>
+    <w:lvl w:ilvl="8" w:tplc="0406001B" w:tentative="1">
+      <w:start w:val="1"/>
+      <w:numFmt w:val="lowerRoman"/>
+      <w:lvlText w:val="%9."/>
+      <w:lvlJc w:val="right"/>
+      <w:pPr>
+        <w:ind w:left="6480" w:hanging="180"/>
+      </w:pPr>
+    </w:lvl>
+  </w:abstractNum>
   <w:num w:numId="1">
+    <w:abstractNumId w:val="2"/>
+  </w:num>
+  <w:num w:numId="2">
+    <w:abstractNumId w:val="3"/>
+  </w:num>
+  <w:num w:numId="3">
     <w:abstractNumId w:val="0"/>
   </w:num>
-  <w:num w:numId="2">
+  <w:num w:numId="4">
+    <w:abstractNumId w:val="5"/>
+  </w:num>
+  <w:num w:numId="5">
+    <w:abstractNumId w:val="4"/>
+  </w:num>
+  <w:num w:numId="6">
     <w:abstractNumId w:val="1"/>
   </w:num>
 </w:numbering>
@@ -2643,6 +5457,115 @@
       <w:vertAlign w:val="superscript"/>
     </w:rPr>
   </w:style>
+  <w:style w:type="paragraph" w:styleId="Overskrift">
+    <w:name w:val="TOC Heading"/>
+    <w:basedOn w:val="Overskrift1"/>
+    <w:next w:val="Normal"/>
+    <w:uiPriority w:val="39"/>
+    <w:unhideWhenUsed/>
+    <w:qFormat/>
+    <w:rsid w:val="00770F51"/>
+    <w:pPr>
+      <w:outlineLvl w:val="9"/>
+    </w:pPr>
+    <w:rPr>
+      <w:lang w:eastAsia="da-DK"/>
+    </w:rPr>
+  </w:style>
+  <w:style w:type="paragraph" w:styleId="Indholdsfortegnelse1">
+    <w:name w:val="toc 1"/>
+    <w:basedOn w:val="Normal"/>
+    <w:next w:val="Normal"/>
+    <w:autoRedefine/>
+    <w:uiPriority w:val="39"/>
+    <w:unhideWhenUsed/>
+    <w:rsid w:val="00770F51"/>
+    <w:pPr>
+      <w:spacing w:after="100"/>
+    </w:pPr>
+  </w:style>
+  <w:style w:type="paragraph" w:styleId="Indholdsfortegnelse2">
+    <w:name w:val="toc 2"/>
+    <w:basedOn w:val="Normal"/>
+    <w:next w:val="Normal"/>
+    <w:autoRedefine/>
+    <w:uiPriority w:val="39"/>
+    <w:unhideWhenUsed/>
+    <w:rsid w:val="00770F51"/>
+    <w:pPr>
+      <w:spacing w:after="100"/>
+      <w:ind w:left="220"/>
+    </w:pPr>
+  </w:style>
+  <w:style w:type="paragraph" w:styleId="Ingenafstand">
+    <w:name w:val="No Spacing"/>
+    <w:link w:val="IngenafstandTegn"/>
+    <w:uiPriority w:val="1"/>
+    <w:qFormat/>
+    <w:rsid w:val="00770F51"/>
+    <w:pPr>
+      <w:spacing w:after="0" w:line="240" w:lineRule="auto"/>
+    </w:pPr>
+    <w:rPr>
+      <w:rFonts w:eastAsiaTheme="minorEastAsia"/>
+      <w:lang w:eastAsia="da-DK"/>
+    </w:rPr>
+  </w:style>
+  <w:style w:type="character" w:customStyle="1" w:styleId="IngenafstandTegn">
+    <w:name w:val="Ingen afstand Tegn"/>
+    <w:basedOn w:val="Standardskrifttypeiafsnit"/>
+    <w:link w:val="Ingenafstand"/>
+    <w:uiPriority w:val="1"/>
+    <w:rsid w:val="00770F51"/>
+    <w:rPr>
+      <w:rFonts w:eastAsiaTheme="minorEastAsia"/>
+      <w:lang w:eastAsia="da-DK"/>
+    </w:rPr>
+  </w:style>
+  <w:style w:type="paragraph" w:styleId="Sidehoved">
+    <w:name w:val="header"/>
+    <w:basedOn w:val="Normal"/>
+    <w:link w:val="SidehovedTegn"/>
+    <w:uiPriority w:val="99"/>
+    <w:unhideWhenUsed/>
+    <w:rsid w:val="00AB4DBE"/>
+    <w:pPr>
+      <w:tabs>
+        <w:tab w:val="center" w:pos="4819"/>
+        <w:tab w:val="right" w:pos="9638"/>
+      </w:tabs>
+      <w:spacing w:after="0" w:line="240" w:lineRule="auto"/>
+    </w:pPr>
+  </w:style>
+  <w:style w:type="character" w:customStyle="1" w:styleId="SidehovedTegn">
+    <w:name w:val="Sidehoved Tegn"/>
+    <w:basedOn w:val="Standardskrifttypeiafsnit"/>
+    <w:link w:val="Sidehoved"/>
+    <w:uiPriority w:val="99"/>
+    <w:rsid w:val="00AB4DBE"/>
+  </w:style>
+  <w:style w:type="paragraph" w:styleId="Sidefod">
+    <w:name w:val="footer"/>
+    <w:basedOn w:val="Normal"/>
+    <w:link w:val="SidefodTegn"/>
+    <w:uiPriority w:val="99"/>
+    <w:unhideWhenUsed/>
+    <w:rsid w:val="00AB4DBE"/>
+    <w:pPr>
+      <w:tabs>
+        <w:tab w:val="center" w:pos="4819"/>
+        <w:tab w:val="right" w:pos="9638"/>
+      </w:tabs>
+      <w:spacing w:after="0" w:line="240" w:lineRule="auto"/>
+    </w:pPr>
+  </w:style>
+  <w:style w:type="character" w:customStyle="1" w:styleId="SidefodTegn">
+    <w:name w:val="Sidefod Tegn"/>
+    <w:basedOn w:val="Standardskrifttypeiafsnit"/>
+    <w:link w:val="Sidefod"/>
+    <w:uiPriority w:val="99"/>
+    <w:rsid w:val="00AB4DBE"/>
+  </w:style>
 </w:styles>
 </file>
 
@@ -2942,11 +5865,30 @@
 </file>
 
 <file path=customXml/item1.xml><?xml version="1.0" encoding="utf-8"?>
+<CoverPageProperties xmlns="http://schemas.microsoft.com/office/2006/coverPageProps">
+  <PublishDate/>
+  <Abstract/>
+  <CompanyAddress>4 semester eksamen 2019</CompanyAddress>
+  <CompanyPhone/>
+  <CompanyFax/>
+  <CompanyEmail/>
+</CoverPageProperties>
+</file>
+
+<file path=customXml/item2.xml><?xml version="1.0" encoding="utf-8"?>
 <b:Sources xmlns:b="http://schemas.openxmlformats.org/officeDocument/2006/bibliography" xmlns="http://schemas.openxmlformats.org/officeDocument/2006/bibliography" SelectedStyle="\APASixthEditionOfficeOnline.xsl" StyleName="APA" Version="6"/>
 </file>
 
 <file path=customXml/itemProps1.xml><?xml version="1.0" encoding="utf-8"?>
-<ds:datastoreItem xmlns:ds="http://schemas.openxmlformats.org/officeDocument/2006/customXml" ds:itemID="{E6478E33-F0BD-4B96-B4F1-75A20552A3C2}">
+<ds:datastoreItem xmlns:ds="http://schemas.openxmlformats.org/officeDocument/2006/customXml" ds:itemID="{55AF091B-3C7A-41E3-B477-F2FDAA23CFDA}">
+  <ds:schemaRefs>
+    <ds:schemaRef ds:uri="http://schemas.microsoft.com/office/2006/coverPageProps"/>
+  </ds:schemaRefs>
+</ds:datastoreItem>
+</file>
+
+<file path=customXml/itemProps2.xml><?xml version="1.0" encoding="utf-8"?>
+<ds:datastoreItem xmlns:ds="http://schemas.openxmlformats.org/officeDocument/2006/customXml" ds:itemID="{66581E38-06C6-494E-A215-043021EBEA47}">
   <ds:schemaRefs>
     <ds:schemaRef ds:uri="http://schemas.openxmlformats.org/officeDocument/2006/bibliography"/>
   </ds:schemaRefs>

--- a/Synopsis/Testing synopsis.docx
+++ b/Synopsis/Testing synopsis.docx
@@ -2160,8 +2160,6 @@
       <w:r>
         <w:t xml:space="preserve"> – Læsning og forståelse af relevant viden indenfor mit emne, dette vil primært foregå igennem nettet og videoer</w:t>
       </w:r>
-      <w:bookmarkStart w:id="4" w:name="_GoBack"/>
-      <w:bookmarkEnd w:id="4"/>
     </w:p>
     <w:p>
       <w:r>
@@ -2220,11 +2218,11 @@
       <w:pPr>
         <w:pStyle w:val="Overskrift1"/>
       </w:pPr>
-      <w:bookmarkStart w:id="5" w:name="_Toc532600232"/>
+      <w:bookmarkStart w:id="4" w:name="_Toc532600232"/>
       <w:r>
         <w:t>Planlægning</w:t>
       </w:r>
-      <w:bookmarkEnd w:id="5"/>
+      <w:bookmarkEnd w:id="4"/>
       <w:r>
         <w:tab/>
       </w:r>
@@ -2289,7 +2287,7 @@
       <w:pPr>
         <w:pStyle w:val="Overskrift1"/>
       </w:pPr>
-      <w:bookmarkStart w:id="6" w:name="_Toc532600233"/>
+      <w:bookmarkStart w:id="5" w:name="_Toc532600233"/>
       <w:r>
         <w:t xml:space="preserve">Hvad er </w:t>
       </w:r>
@@ -2315,7 +2313,7 @@
       <w:r>
         <w:t>?</w:t>
       </w:r>
-      <w:bookmarkEnd w:id="6"/>
+      <w:bookmarkEnd w:id="5"/>
     </w:p>
     <w:p>
       <w:r>
@@ -3130,11 +3128,11 @@
       <w:pPr>
         <w:pStyle w:val="Overskrift1"/>
       </w:pPr>
-      <w:bookmarkStart w:id="7" w:name="_Toc532600234"/>
+      <w:bookmarkStart w:id="6" w:name="_Toc532600234"/>
       <w:r>
         <w:t>Microsoft Test Manager</w:t>
       </w:r>
-      <w:bookmarkEnd w:id="7"/>
+      <w:bookmarkEnd w:id="6"/>
     </w:p>
     <w:p>
       <w:r>
@@ -3158,7 +3156,7 @@
       <w:pPr>
         <w:pStyle w:val="Overskrift2"/>
       </w:pPr>
-      <w:bookmarkStart w:id="8" w:name="_Toc532600235"/>
+      <w:bookmarkStart w:id="7" w:name="_Toc532600235"/>
       <w:r>
         <w:rPr>
           <w:noProof/>
@@ -3230,7 +3228,7 @@
       <w:r>
         <w:t>Microsoft Test Manager Struktur</w:t>
       </w:r>
-      <w:bookmarkEnd w:id="8"/>
+      <w:bookmarkEnd w:id="7"/>
       <w:r>
         <w:t xml:space="preserve"> </w:t>
       </w:r>
@@ -3488,7 +3486,7 @@
       <w:pPr>
         <w:pStyle w:val="Overskrift2"/>
       </w:pPr>
-      <w:bookmarkStart w:id="9" w:name="_Toc532600236"/>
+      <w:bookmarkStart w:id="8" w:name="_Toc532600236"/>
       <w:proofErr w:type="spellStart"/>
       <w:r>
         <w:t>Exploratory</w:t>
@@ -3505,7 +3503,7 @@
       <w:r>
         <w:t xml:space="preserve"> funktion</w:t>
       </w:r>
-      <w:bookmarkEnd w:id="9"/>
+      <w:bookmarkEnd w:id="8"/>
     </w:p>
     <w:p>
       <w:r>
@@ -3664,6 +3662,8 @@
       </w:r>
     </w:p>
     <w:p>
+      <w:bookmarkStart w:id="9" w:name="_GoBack"/>
+      <w:bookmarkEnd w:id="9"/>
       <w:r>
         <w:rPr>
           <w:noProof/>
@@ -3789,15 +3789,19 @@
       </w:r>
       <w:proofErr w:type="spellEnd"/>
       <w:r>
-        <w:t xml:space="preserve"> samt hvilke </w:t>
-      </w:r>
-      <w:proofErr w:type="gramStart"/>
-      <w:r>
-        <w:t>fordel</w:t>
-      </w:r>
-      <w:proofErr w:type="gramEnd"/>
-      <w:r>
-        <w:t xml:space="preserve"> og ulemper det har til eksamen.</w:t>
+        <w:t xml:space="preserve"> samt hvilke fordel</w:t>
+      </w:r>
+      <w:r>
+        <w:t>e</w:t>
+      </w:r>
+      <w:r>
+        <w:t xml:space="preserve"> og ulemper det har</w:t>
+      </w:r>
+      <w:r>
+        <w:t>,</w:t>
+      </w:r>
+      <w:r>
+        <w:t xml:space="preserve"> til eksamen.</w:t>
       </w:r>
     </w:p>
     <w:p/>
@@ -3826,6 +3830,27 @@
         <w:t>n</w:t>
       </w:r>
       <w:bookmarkEnd w:id="11"/>
+    </w:p>
+    <w:p>
+      <w:r>
+        <w:t xml:space="preserve">Jeg har igennem dette forløb lært at </w:t>
+      </w:r>
+      <w:proofErr w:type="spellStart"/>
+      <w:r>
+        <w:t>exploratory</w:t>
+      </w:r>
+      <w:proofErr w:type="spellEnd"/>
+      <w:r>
+        <w:t xml:space="preserve"> </w:t>
+      </w:r>
+      <w:proofErr w:type="spellStart"/>
+      <w:r>
+        <w:t>testing</w:t>
+      </w:r>
+      <w:proofErr w:type="spellEnd"/>
+      <w:r>
+        <w:t xml:space="preserve"> handler om at tænke ud af boksen og tænke på de fejl en automatiseret test ikke kan gennemskue. Det er en  </w:t>
+      </w:r>
     </w:p>
     <w:p/>
     <w:p/>
@@ -3842,15 +3867,13 @@
     </w:p>
     <w:p>
       <w:r>
-        <w:t xml:space="preserve">Dette afsnit har til formål at dokumentere de tanker jeg har skabt mig over hvad jeg kunne have gjort anderledes, samt om jeg har fået det udbytte som jeg havde forventet jeg ville få, under </w:t>
-      </w:r>
-      <w:proofErr w:type="gramStart"/>
-      <w:r>
-        <w:t>mit synopsis</w:t>
-      </w:r>
-      <w:proofErr w:type="gramEnd"/>
-      <w:r>
-        <w:t xml:space="preserve"> forløb. </w:t>
+        <w:t>Dette afsnit har til formål at dokumentere de tanker jeg har skabt mig over hvad jeg kunne have gjort anderledes, samt om jeg har fået det udbytte som jeg havde forventet jeg ville få, under mit forløb</w:t>
+      </w:r>
+      <w:r>
+        <w:t xml:space="preserve"> med denne opgave</w:t>
+      </w:r>
+      <w:r>
+        <w:t xml:space="preserve">. </w:t>
       </w:r>
       <w:r>
         <w:br/>
@@ -3867,13 +3890,11 @@
       <w:r>
         <w:t xml:space="preserve">. Jeg har efterfølgende fundet ud af at det ikke er en metode jeg vil følge i samme stil til fremtidige projekter, da jeg følte mig fastlagt og det hele skulle gå en smule hurtigere med dokumentering og forståelse for at kunne overholde tidsplanen. Dette fandt jeg hurtigt ud af ikke var ideelt og har derfor ændret i min tidsplan for at få den til at passe til mine behov. </w:t>
       </w:r>
-      <w:proofErr w:type="gramStart"/>
-      <w:r>
-        <w:t>Min ideen</w:t>
-      </w:r>
-      <w:proofErr w:type="gramEnd"/>
-      <w:r>
-        <w:t xml:space="preserve"> med at dokumentere løbende mens jeg gjorde mig bekendt med MTM har været en positiv ting, da jeg føler at det har hjulpet på min dokumentering. </w:t>
+      <w:r>
+        <w:br/>
+      </w:r>
+      <w:r>
+        <w:t xml:space="preserve">Min ide med at dokumentere løbende mens jeg gjorde mig bekendt med MTM har været en positiv ting, da jeg føler at det har hjulpet på min dokumentering. </w:t>
       </w:r>
     </w:p>
     <w:p>
@@ -3886,21 +3907,11 @@
       <w:r>
         <w:t xml:space="preserve">Havde </w:t>
       </w:r>
-      <w:proofErr w:type="spellStart"/>
-      <w:r>
-        <w:t>synopsisen</w:t>
-      </w:r>
-      <w:proofErr w:type="spellEnd"/>
-      <w:r>
-        <w:t xml:space="preserve"> skulle </w:t>
-      </w:r>
-      <w:proofErr w:type="gramStart"/>
-      <w:r>
-        <w:t>indeholder</w:t>
-      </w:r>
-      <w:proofErr w:type="gramEnd"/>
-      <w:r>
-        <w:t xml:space="preserve"> noget yderligere ville jeg gerne gå i dybden med hvordan man vha. MTM kan lave automatiserede tests og hvordan de virker, da jeg føler at det er relevant når jeg allerede omtaler MTM. </w:t>
+      <w:r>
+        <w:t xml:space="preserve">min synopsis </w:t>
+      </w:r>
+      <w:r>
+        <w:t xml:space="preserve">skulle indeholde noget yderligere ville jeg gerne gå i dybden med hvordan man vha. MTM kan lave automatiserede tests og hvordan de virker, da jeg føler at det er relevant når jeg allerede omtaler MTM. </w:t>
       </w:r>
     </w:p>
     <w:p>
@@ -5888,7 +5899,7 @@
 </file>
 
 <file path=customXml/itemProps2.xml><?xml version="1.0" encoding="utf-8"?>
-<ds:datastoreItem xmlns:ds="http://schemas.openxmlformats.org/officeDocument/2006/customXml" ds:itemID="{66581E38-06C6-494E-A215-043021EBEA47}">
+<ds:datastoreItem xmlns:ds="http://schemas.openxmlformats.org/officeDocument/2006/customXml" ds:itemID="{BC98713C-11C6-4584-96FB-E852E52AA46B}">
   <ds:schemaRefs>
     <ds:schemaRef ds:uri="http://schemas.openxmlformats.org/officeDocument/2006/bibliography"/>
   </ds:schemaRefs>

--- a/Synopsis/Testing synopsis.docx
+++ b/Synopsis/Testing synopsis.docx
@@ -140,6 +140,7 @@
                                     <w:dataBinding w:prefixMappings="xmlns:ns0='http://purl.org/dc/elements/1.1/' xmlns:ns1='http://schemas.openxmlformats.org/package/2006/metadata/core-properties' " w:xpath="/ns1:coreProperties[1]/ns0:creator[1]" w:storeItemID="{6C3C8BC8-F283-45AE-878A-BAB7291924A1}"/>
                                     <w:text/>
                                   </w:sdtPr>
+                                  <w:sdtEndPr/>
                                   <w:sdtContent>
                                     <w:p>
                                       <w:pPr>
@@ -199,6 +200,7 @@
                                       <w:dataBinding w:prefixMappings="xmlns:ns0='http://schemas.openxmlformats.org/officeDocument/2006/extended-properties' " w:xpath="/ns0:Properties[1]/ns0:Company[1]" w:storeItemID="{6668398D-A668-4E3E-A5EB-62B293D839F1}"/>
                                       <w:text/>
                                     </w:sdtPr>
+                                    <w:sdtEndPr/>
                                     <w:sdtContent>
                                       <w:r>
                                         <w:rPr>
@@ -228,6 +230,7 @@
                                       <w:dataBinding w:prefixMappings="xmlns:ns0='http://schemas.microsoft.com/office/2006/coverPageProps' " w:xpath="/ns0:CoverPageProperties[1]/ns0:CompanyAddress[1]" w:storeItemID="{55AF091B-3C7A-41E3-B477-F2FDAA23CFDA}"/>
                                       <w:text/>
                                     </w:sdtPr>
+                                    <w:sdtEndPr/>
                                     <w:sdtContent>
                                       <w:r>
                                         <w:rPr>
@@ -296,6 +299,7 @@
                                     <w:dataBinding w:prefixMappings="xmlns:ns0='http://purl.org/dc/elements/1.1/' xmlns:ns1='http://schemas.openxmlformats.org/package/2006/metadata/core-properties' " w:xpath="/ns1:coreProperties[1]/ns0:title[1]" w:storeItemID="{6C3C8BC8-F283-45AE-878A-BAB7291924A1}"/>
                                     <w:text/>
                                   </w:sdtPr>
+                                  <w:sdtEndPr/>
                                   <w:sdtContent>
                                     <w:p>
                                       <w:pPr>
@@ -319,7 +323,7 @@
                                           <w:szCs w:val="108"/>
                                           <w:lang w:val="en-US"/>
                                         </w:rPr>
-                                        <w:t xml:space="preserve">Exploratory Testing </w:t>
+                                        <w:t>Exploratory Testing</w:t>
                                       </w:r>
                                     </w:p>
                                   </w:sdtContent>
@@ -331,6 +335,7 @@
                                       <w:color w:val="44546A" w:themeColor="text2"/>
                                       <w:sz w:val="36"/>
                                       <w:szCs w:val="36"/>
+                                      <w:lang w:val="en-US"/>
                                     </w:rPr>
                                     <w:alias w:val="Undertitel"/>
                                     <w:tag w:val=""/>
@@ -338,6 +343,7 @@
                                     <w:dataBinding w:prefixMappings="xmlns:ns0='http://purl.org/dc/elements/1.1/' xmlns:ns1='http://schemas.openxmlformats.org/package/2006/metadata/core-properties' " w:xpath="/ns1:coreProperties[1]/ns0:subject[1]" w:storeItemID="{6C3C8BC8-F283-45AE-878A-BAB7291924A1}"/>
                                     <w:text/>
                                   </w:sdtPr>
+                                  <w:sdtEndPr/>
                                   <w:sdtContent>
                                     <w:p>
                                       <w:pPr>
@@ -348,6 +354,7 @@
                                           <w:color w:val="44546A" w:themeColor="text2"/>
                                           <w:sz w:val="36"/>
                                           <w:szCs w:val="36"/>
+                                          <w:lang w:val="en-US"/>
                                         </w:rPr>
                                       </w:pPr>
                                       <w:r>
@@ -356,6 +363,7 @@
                                           <w:color w:val="44546A" w:themeColor="text2"/>
                                           <w:sz w:val="36"/>
                                           <w:szCs w:val="36"/>
+                                          <w:lang w:val="en-US"/>
                                         </w:rPr>
                                         <w:t>Ved brug af microsoft test manager</w:t>
                                       </w:r>
@@ -403,6 +411,7 @@
                               <w:dataBinding w:prefixMappings="xmlns:ns0='http://purl.org/dc/elements/1.1/' xmlns:ns1='http://schemas.openxmlformats.org/package/2006/metadata/core-properties' " w:xpath="/ns1:coreProperties[1]/ns0:creator[1]" w:storeItemID="{6C3C8BC8-F283-45AE-878A-BAB7291924A1}"/>
                               <w:text/>
                             </w:sdtPr>
+                            <w:sdtEndPr/>
                             <w:sdtContent>
                               <w:p>
                                 <w:pPr>
@@ -462,6 +471,7 @@
                                 <w:dataBinding w:prefixMappings="xmlns:ns0='http://schemas.openxmlformats.org/officeDocument/2006/extended-properties' " w:xpath="/ns0:Properties[1]/ns0:Company[1]" w:storeItemID="{6668398D-A668-4E3E-A5EB-62B293D839F1}"/>
                                 <w:text/>
                               </w:sdtPr>
+                              <w:sdtEndPr/>
                               <w:sdtContent>
                                 <w:r>
                                   <w:rPr>
@@ -491,6 +501,7 @@
                                 <w:dataBinding w:prefixMappings="xmlns:ns0='http://schemas.microsoft.com/office/2006/coverPageProps' " w:xpath="/ns0:CoverPageProperties[1]/ns0:CompanyAddress[1]" w:storeItemID="{55AF091B-3C7A-41E3-B477-F2FDAA23CFDA}"/>
                                 <w:text/>
                               </w:sdtPr>
+                              <w:sdtEndPr/>
                               <w:sdtContent>
                                 <w:r>
                                   <w:rPr>
@@ -527,6 +538,7 @@
                               <w:dataBinding w:prefixMappings="xmlns:ns0='http://purl.org/dc/elements/1.1/' xmlns:ns1='http://schemas.openxmlformats.org/package/2006/metadata/core-properties' " w:xpath="/ns1:coreProperties[1]/ns0:title[1]" w:storeItemID="{6C3C8BC8-F283-45AE-878A-BAB7291924A1}"/>
                               <w:text/>
                             </w:sdtPr>
+                            <w:sdtEndPr/>
                             <w:sdtContent>
                               <w:p>
                                 <w:pPr>
@@ -550,7 +562,7 @@
                                     <w:szCs w:val="108"/>
                                     <w:lang w:val="en-US"/>
                                   </w:rPr>
-                                  <w:t xml:space="preserve">Exploratory Testing </w:t>
+                                  <w:t>Exploratory Testing</w:t>
                                 </w:r>
                               </w:p>
                             </w:sdtContent>
@@ -562,6 +574,7 @@
                                 <w:color w:val="44546A" w:themeColor="text2"/>
                                 <w:sz w:val="36"/>
                                 <w:szCs w:val="36"/>
+                                <w:lang w:val="en-US"/>
                               </w:rPr>
                               <w:alias w:val="Undertitel"/>
                               <w:tag w:val=""/>
@@ -569,6 +582,7 @@
                               <w:dataBinding w:prefixMappings="xmlns:ns0='http://purl.org/dc/elements/1.1/' xmlns:ns1='http://schemas.openxmlformats.org/package/2006/metadata/core-properties' " w:xpath="/ns1:coreProperties[1]/ns0:subject[1]" w:storeItemID="{6C3C8BC8-F283-45AE-878A-BAB7291924A1}"/>
                               <w:text/>
                             </w:sdtPr>
+                            <w:sdtEndPr/>
                             <w:sdtContent>
                               <w:p>
                                 <w:pPr>
@@ -579,6 +593,7 @@
                                     <w:color w:val="44546A" w:themeColor="text2"/>
                                     <w:sz w:val="36"/>
                                     <w:szCs w:val="36"/>
+                                    <w:lang w:val="en-US"/>
                                   </w:rPr>
                                 </w:pPr>
                                 <w:r>
@@ -587,6 +602,7 @@
                                     <w:color w:val="44546A" w:themeColor="text2"/>
                                     <w:sz w:val="36"/>
                                     <w:szCs w:val="36"/>
+                                    <w:lang w:val="en-US"/>
                                   </w:rPr>
                                   <w:t>Ved brug af microsoft test manager</w:t>
                                 </w:r>
@@ -622,6 +638,13 @@
     </w:sdt>
     <w:sdt>
       <w:sdtPr>
+        <w:rPr>
+          <w:rFonts w:asciiTheme="minorHAnsi" w:eastAsiaTheme="minorHAnsi" w:hAnsiTheme="minorHAnsi" w:cstheme="minorBidi"/>
+          <w:color w:val="auto"/>
+          <w:sz w:val="22"/>
+          <w:szCs w:val="22"/>
+          <w:lang w:eastAsia="en-US"/>
+        </w:rPr>
         <w:id w:val="388309911"/>
         <w:docPartObj>
           <w:docPartGallery w:val="Table of Contents"/>
@@ -630,13 +653,8 @@
       </w:sdtPr>
       <w:sdtEndPr>
         <w:rPr>
-          <w:rFonts w:asciiTheme="minorHAnsi" w:eastAsiaTheme="minorHAnsi" w:hAnsiTheme="minorHAnsi" w:cstheme="minorBidi"/>
           <w:b/>
           <w:bCs/>
-          <w:color w:val="auto"/>
-          <w:sz w:val="22"/>
-          <w:szCs w:val="22"/>
-          <w:lang w:eastAsia="en-US"/>
         </w:rPr>
       </w:sdtEndPr>
       <w:sdtContent>
@@ -1844,11 +1862,9 @@
       <w:r>
         <w:t xml:space="preserve"> som tester GUI, værktøjer som disse er yderst effektive da de er automatiseret hvilket resulterer i mindre udgifter og det er mindre tidskrævende. Men selvom automatiseret tests er </w:t>
       </w:r>
-      <w:proofErr w:type="gramStart"/>
-      <w:r>
-        <w:t>populære</w:t>
-      </w:r>
-      <w:proofErr w:type="gramEnd"/>
+      <w:r>
+        <w:t>populære,</w:t>
+      </w:r>
       <w:r>
         <w:t xml:space="preserve"> er de stadig ikke perfekte, de kan ikke skelne mellem de helt små detaljer, som kun det menneskelige har sans for.</w:t>
       </w:r>
@@ -1858,39 +1874,31 @@
       <w:r>
         <w:t xml:space="preserve">Jeg har valgt at sætte mit fokus på </w:t>
       </w:r>
-      <w:proofErr w:type="spellStart"/>
       <w:r>
         <w:t>E</w:t>
       </w:r>
       <w:r>
-        <w:t>xploratory</w:t>
-      </w:r>
-      <w:proofErr w:type="spellEnd"/>
-      <w:r>
-        <w:t xml:space="preserve"> </w:t>
-      </w:r>
-      <w:proofErr w:type="spellStart"/>
+        <w:t xml:space="preserve">xploratory </w:t>
+      </w:r>
       <w:r>
         <w:t>T</w:t>
       </w:r>
       <w:r>
-        <w:t>esting</w:t>
-      </w:r>
-      <w:proofErr w:type="spellEnd"/>
-      <w:r>
-        <w:t xml:space="preserve"> da det netop omhandler at teste systemet manuelt som bruger. </w:t>
-      </w:r>
+        <w:t xml:space="preserve">esting da det netop omhandler at teste systemet manuelt som bruger. </w:t>
+      </w:r>
+      <w:bookmarkStart w:id="1" w:name="_GoBack"/>
+      <w:bookmarkEnd w:id="1"/>
     </w:p>
     <w:p/>
     <w:p>
       <w:pPr>
         <w:pStyle w:val="Overskrift1"/>
       </w:pPr>
-      <w:bookmarkStart w:id="1" w:name="_Toc532600229"/>
+      <w:bookmarkStart w:id="2" w:name="_Toc532600229"/>
       <w:r>
         <w:t>Motivation</w:t>
       </w:r>
-      <w:bookmarkEnd w:id="1"/>
+      <w:bookmarkEnd w:id="2"/>
     </w:p>
     <w:p>
       <w:r>
@@ -1974,12 +1982,10 @@
       <w:r>
         <w:br/>
       </w:r>
-      <w:proofErr w:type="spellStart"/>
       <w:proofErr w:type="gramStart"/>
       <w:r>
         <w:t>Exploratory</w:t>
       </w:r>
-      <w:proofErr w:type="spellEnd"/>
       <w:r>
         <w:t xml:space="preserve">  </w:t>
       </w:r>
@@ -2022,11 +2028,11 @@
       <w:pPr>
         <w:pStyle w:val="Overskrift1"/>
       </w:pPr>
-      <w:bookmarkStart w:id="2" w:name="_Toc532600230"/>
+      <w:bookmarkStart w:id="3" w:name="_Toc532600230"/>
       <w:r>
         <w:t>Problemstilling</w:t>
       </w:r>
-      <w:bookmarkEnd w:id="2"/>
+      <w:bookmarkEnd w:id="3"/>
     </w:p>
     <w:p>
       <w:pPr>
@@ -2042,25 +2048,18 @@
       <w:r>
         <w:t xml:space="preserve"> er </w:t>
       </w:r>
-      <w:proofErr w:type="spellStart"/>
       <w:r>
         <w:t>E</w:t>
       </w:r>
       <w:r>
-        <w:t>xploratory</w:t>
-      </w:r>
-      <w:proofErr w:type="spellEnd"/>
-      <w:r>
-        <w:t xml:space="preserve"> </w:t>
-      </w:r>
-      <w:proofErr w:type="spellStart"/>
+        <w:t xml:space="preserve">xploratory </w:t>
+      </w:r>
       <w:r>
         <w:t>T</w:t>
       </w:r>
       <w:r>
         <w:t>esting</w:t>
       </w:r>
-      <w:proofErr w:type="spellEnd"/>
       <w:r>
         <w:t>?</w:t>
       </w:r>
@@ -2076,25 +2075,18 @@
       <w:r>
         <w:t xml:space="preserve">Hvordan udfører MTM </w:t>
       </w:r>
-      <w:proofErr w:type="spellStart"/>
       <w:r>
         <w:t>E</w:t>
       </w:r>
       <w:r>
-        <w:t>xploratory</w:t>
-      </w:r>
-      <w:proofErr w:type="spellEnd"/>
-      <w:r>
-        <w:t xml:space="preserve"> </w:t>
-      </w:r>
-      <w:proofErr w:type="spellStart"/>
+        <w:t xml:space="preserve">xploratory </w:t>
+      </w:r>
       <w:r>
         <w:t>T</w:t>
       </w:r>
       <w:r>
         <w:t>esting</w:t>
       </w:r>
-      <w:proofErr w:type="spellEnd"/>
       <w:r>
         <w:t xml:space="preserve"> og hvilke værktøjer kan man bruge? </w:t>
       </w:r>
@@ -2108,26 +2100,10 @@
         </w:numPr>
       </w:pPr>
       <w:r>
-        <w:t xml:space="preserve">Hvornår ville man vælge </w:t>
-      </w:r>
-      <w:proofErr w:type="spellStart"/>
-      <w:r>
-        <w:t>E</w:t>
-      </w:r>
-      <w:r>
-        <w:t>xploratory</w:t>
-      </w:r>
-      <w:proofErr w:type="spellEnd"/>
-      <w:r>
-        <w:t xml:space="preserve"> </w:t>
-      </w:r>
-      <w:proofErr w:type="spellStart"/>
-      <w:r>
-        <w:t>Testing</w:t>
-      </w:r>
-      <w:proofErr w:type="spellEnd"/>
-      <w:r>
-        <w:t>?</w:t>
+        <w:t>Hvornår ville man vælge E</w:t>
+      </w:r>
+      <w:r>
+        <w:t>xploratory Testing?</w:t>
       </w:r>
     </w:p>
     <w:p>
@@ -2139,11 +2115,11 @@
       <w:pPr>
         <w:pStyle w:val="Overskrift1"/>
       </w:pPr>
-      <w:bookmarkStart w:id="3" w:name="_Toc532600231"/>
+      <w:bookmarkStart w:id="4" w:name="_Toc532600231"/>
       <w:r>
         <w:t>Metode</w:t>
       </w:r>
-      <w:bookmarkEnd w:id="3"/>
+      <w:bookmarkEnd w:id="4"/>
     </w:p>
     <w:p>
       <w:r>
@@ -2183,23 +2159,7 @@
         <w:t xml:space="preserve"> samt relatere viden overfor praksis. </w:t>
       </w:r>
       <w:r>
-        <w:t xml:space="preserve">Jeg har valgt at benytte mig af programmet Microsoft Test Manager for at stifte bekendtskab med et værktøj som giver mig en bedre forståelse af </w:t>
-      </w:r>
-      <w:proofErr w:type="spellStart"/>
-      <w:r>
-        <w:t>Exploratory</w:t>
-      </w:r>
-      <w:proofErr w:type="spellEnd"/>
-      <w:r>
-        <w:t xml:space="preserve"> </w:t>
-      </w:r>
-      <w:proofErr w:type="spellStart"/>
-      <w:r>
-        <w:t>Testing</w:t>
-      </w:r>
-      <w:proofErr w:type="spellEnd"/>
-      <w:r>
-        <w:t>. Jeg vil følge en guide på nettet for hvordan en virksomhed vil benytte sig af det, så jeg får den bedst mulige forståelse. Dette vil også være en del af min fremlæggelse til den mundtlige eksamen</w:t>
+        <w:t>Jeg har valgt at benytte mig af programmet Microsoft Test Manager for at stifte bekendtskab med et værktøj som giver mig en bedre forståelse af Exploratory Testing. Jeg vil følge en guide på nettet for hvordan en virksomhed vil benytte sig af det, så jeg får den bedst mulige forståelse. Dette vil også være en del af min fremlæggelse til den mundtlige eksamen</w:t>
       </w:r>
     </w:p>
     <w:p>
@@ -2218,11 +2178,11 @@
       <w:pPr>
         <w:pStyle w:val="Overskrift1"/>
       </w:pPr>
-      <w:bookmarkStart w:id="4" w:name="_Toc532600232"/>
+      <w:bookmarkStart w:id="5" w:name="_Toc532600232"/>
       <w:r>
         <w:t>Planlægning</w:t>
       </w:r>
-      <w:bookmarkEnd w:id="4"/>
+      <w:bookmarkEnd w:id="5"/>
       <w:r>
         <w:tab/>
       </w:r>
@@ -2287,33 +2247,23 @@
       <w:pPr>
         <w:pStyle w:val="Overskrift1"/>
       </w:pPr>
-      <w:bookmarkStart w:id="5" w:name="_Toc532600233"/>
+      <w:bookmarkStart w:id="6" w:name="_Toc532600233"/>
       <w:r>
         <w:t xml:space="preserve">Hvad er </w:t>
       </w:r>
-      <w:proofErr w:type="spellStart"/>
       <w:r>
         <w:t>E</w:t>
       </w:r>
       <w:r>
-        <w:t>xploratory</w:t>
-      </w:r>
-      <w:proofErr w:type="spellEnd"/>
-      <w:r>
-        <w:t xml:space="preserve"> </w:t>
-      </w:r>
-      <w:proofErr w:type="spellStart"/>
+        <w:t xml:space="preserve">xploratory </w:t>
+      </w:r>
       <w:r>
         <w:t>T</w:t>
       </w:r>
       <w:r>
-        <w:t>esting</w:t>
-      </w:r>
-      <w:proofErr w:type="spellEnd"/>
-      <w:r>
-        <w:t>?</w:t>
-      </w:r>
-      <w:bookmarkEnd w:id="5"/>
+        <w:t>esting?</w:t>
+      </w:r>
+      <w:bookmarkEnd w:id="6"/>
     </w:p>
     <w:p>
       <w:r>
@@ -2397,284 +2347,239 @@
       <w:r>
         <w:t xml:space="preserve">r man benytter sig af </w:t>
       </w:r>
+      <w:r>
+        <w:t>E</w:t>
+      </w:r>
+      <w:r>
+        <w:t xml:space="preserve">xploratory </w:t>
+      </w:r>
+      <w:proofErr w:type="gramStart"/>
+      <w:r>
+        <w:t>T</w:t>
+      </w:r>
+      <w:r>
+        <w:t>esting</w:t>
+      </w:r>
+      <w:proofErr w:type="gramEnd"/>
+      <w:r>
+        <w:t xml:space="preserve"> er fokusområdet lagt på selvlæring og frigørelse. Når man skal </w:t>
+      </w:r>
+      <w:proofErr w:type="gramStart"/>
+      <w:r>
+        <w:t>teste</w:t>
+      </w:r>
+      <w:proofErr w:type="gramEnd"/>
+      <w:r>
+        <w:t xml:space="preserve"> skal der tænkes ud af boksen og ikke følge testcases som er skrevet på forhånd med et formål. Når en tester følger </w:t>
+      </w:r>
+      <w:r>
+        <w:t>E</w:t>
+      </w:r>
+      <w:r>
+        <w:t xml:space="preserve">xploratory </w:t>
+      </w:r>
+      <w:proofErr w:type="gramStart"/>
+      <w:r>
+        <w:t>T</w:t>
+      </w:r>
+      <w:r>
+        <w:t>esting</w:t>
+      </w:r>
+      <w:proofErr w:type="gramEnd"/>
+      <w:r>
+        <w:t xml:space="preserve"> benytter han sig af programmet, finder ud af hvilke potentielle fejl og bugs der kunne opstå, det er derfor vigtigt at man som tester benytter programmet som en klient ville gøre. </w:t>
+      </w:r>
+    </w:p>
+    <w:p>
+      <w:r>
+        <w:t xml:space="preserve">For at reflektere mit emne over noget af vores undervisning har jeg valgt at snakke om dens placering i den Agile Testing </w:t>
+      </w:r>
       <w:proofErr w:type="spellStart"/>
       <w:r>
+        <w:t>Quadrant</w:t>
+      </w:r>
+      <w:proofErr w:type="spellEnd"/>
+      <w:r>
+        <w:t xml:space="preserve">. Den Agile Testing </w:t>
+      </w:r>
+      <w:proofErr w:type="spellStart"/>
+      <w:r>
+        <w:t>Quadrant</w:t>
+      </w:r>
+      <w:proofErr w:type="spellEnd"/>
+      <w:r>
+        <w:t xml:space="preserve"> er model der kategoriserer forskellige </w:t>
+      </w:r>
+      <w:proofErr w:type="gramStart"/>
+      <w:r>
+        <w:t>test metoder</w:t>
+      </w:r>
+      <w:proofErr w:type="gramEnd"/>
+      <w:r>
+        <w:t xml:space="preserve"> op i forskellige dele. Det er med til at skabe overblik og se hvilken værdi den pågældende metode har for teamet og produktet.</w:t>
+      </w:r>
+    </w:p>
+    <w:p>
+      <w:r>
+        <w:t xml:space="preserve">Hvis man ser på </w:t>
+      </w:r>
+      <w:r>
         <w:t>E</w:t>
       </w:r>
       <w:r>
-        <w:t>xploratory</w:t>
+        <w:t xml:space="preserve">xploratory </w:t>
+      </w:r>
+      <w:proofErr w:type="spellStart"/>
+      <w:r>
+        <w:t>T</w:t>
+      </w:r>
+      <w:r>
+        <w:t>estings</w:t>
       </w:r>
       <w:proofErr w:type="spellEnd"/>
       <w:r>
+        <w:t xml:space="preserve"> placering i forhold til den Agile Testing </w:t>
+      </w:r>
+      <w:proofErr w:type="spellStart"/>
+      <w:r>
+        <w:t>Quadrant</w:t>
+      </w:r>
+      <w:proofErr w:type="spellEnd"/>
+      <w:r>
+        <w:t>,</w:t>
+      </w:r>
+      <w:r>
+        <w:t xml:space="preserve"> er den placeret i Q3. Q3 er området, hvor alt forretning logik starter, det er her man laver sine traditionelle user </w:t>
+      </w:r>
+      <w:proofErr w:type="spellStart"/>
+      <w:r>
+        <w:t>acceptance</w:t>
+      </w:r>
+      <w:proofErr w:type="spellEnd"/>
+      <w:r>
+        <w:t xml:space="preserve"> tests, dette vil altså sige at </w:t>
+      </w:r>
+      <w:r>
+        <w:t>E</w:t>
+      </w:r>
+      <w:r>
+        <w:t xml:space="preserve">xploratory </w:t>
+      </w:r>
+      <w:r>
+        <w:t>T</w:t>
+      </w:r>
+      <w:r>
+        <w:t>esting ikke blot udføres af én aktør, men man tilhører et team som snakker sammen på daglig basis, hvor man skal dokumentere hvad der bliver testet</w:t>
+      </w:r>
+      <w:r>
+        <w:t xml:space="preserve">, da det er med til at skabe feedback og gøre produktet bedre. </w:t>
+      </w:r>
+      <w:r>
+        <w:lastRenderedPageBreak/>
+        <w:t xml:space="preserve">Eftersom det er testeren selv, som skal gennemgå </w:t>
+      </w:r>
+      <w:proofErr w:type="gramStart"/>
+      <w:r>
+        <w:t>systemet</w:t>
+      </w:r>
+      <w:proofErr w:type="gramEnd"/>
+      <w:r>
+        <w:t xml:space="preserve"> er det også oplagt at det bliver beskrevet som værende manuel</w:t>
+      </w:r>
+      <w:r>
+        <w:t xml:space="preserve">t </w:t>
+      </w:r>
+      <w:proofErr w:type="spellStart"/>
+      <w:r>
+        <w:t>testing</w:t>
+      </w:r>
+      <w:proofErr w:type="spellEnd"/>
+      <w:r>
+        <w:t xml:space="preserve">. </w:t>
+      </w:r>
+      <w:r>
         <w:t xml:space="preserve"> </w:t>
       </w:r>
+    </w:p>
+    <w:p>
+      <w:r>
+        <w:t>Som tester har man på forhånd lagt et område man vil gå ind i,</w:t>
+      </w:r>
+      <w:r>
+        <w:t xml:space="preserve"> et eksempel på dette kunne være følgende;</w:t>
+      </w:r>
+      <w:r>
+        <w:t xml:space="preserve"> </w:t>
+      </w:r>
+      <w:r>
+        <w:t>et betalingsområde</w:t>
+      </w:r>
+      <w:r>
+        <w:t xml:space="preserve"> for en hjemmeside</w:t>
+      </w:r>
+      <w:r>
+        <w:t xml:space="preserve">, </w:t>
+      </w:r>
+      <w:r>
+        <w:t xml:space="preserve">hvor man skal tænke på mulige fejl, </w:t>
+      </w:r>
+      <w:r>
+        <w:t>så vores tester har købt en vare på hjemmesiden, nu skal han indtaste sine personlige oplysninger og kommer ved en fejl til at indtaste et postnummer på 5 cifre eller et postnummer på 4 cifre men som ikke eksisterer i DK. Dette bliver godtaget alligevel, testeren notér fejlen og rapportere til teamet</w:t>
+      </w:r>
+      <w:r>
+        <w:t>. Dette vil altså sige at</w:t>
+      </w:r>
+      <w:r>
+        <w:t xml:space="preserve"> man er ikke fastlåst på en specifik arbejdsopgave</w:t>
+      </w:r>
+      <w:r>
+        <w:t>, men et område</w:t>
+      </w:r>
+      <w:r>
+        <w:t xml:space="preserve">. </w:t>
+      </w:r>
+    </w:p>
+    <w:p>
+      <w:r>
+        <w:t xml:space="preserve">Exploratory </w:t>
+      </w:r>
+      <w:r>
+        <w:t>T</w:t>
+      </w:r>
+      <w:r>
+        <w:t>esting adskiller sig derfor meg</w:t>
+      </w:r>
+      <w:r>
+        <w:t xml:space="preserve">et fra </w:t>
+      </w:r>
       <w:proofErr w:type="spellStart"/>
+      <w:r>
+        <w:t>scripted</w:t>
+      </w:r>
+      <w:proofErr w:type="spellEnd"/>
+      <w:r>
+        <w:t xml:space="preserve"> </w:t>
+      </w:r>
+      <w:proofErr w:type="spellStart"/>
+      <w:r>
+        <w:t>testing</w:t>
+      </w:r>
+      <w:proofErr w:type="spellEnd"/>
+      <w:r>
+        <w:t xml:space="preserve"> som jeg har arbejdet med under mit 2. semester projekt, her er der til formål kun at teste det som test cases beskriver. </w:t>
+      </w:r>
+      <w:r>
+        <w:br/>
+      </w:r>
+    </w:p>
+    <w:p>
+      <w:r>
+        <w:t xml:space="preserve">Ifølge flere eksperter som benytter sig af Exploratory </w:t>
+      </w:r>
       <w:proofErr w:type="gramStart"/>
       <w:r>
-        <w:t>T</w:t>
-      </w:r>
-      <w:r>
-        <w:t>esting</w:t>
-      </w:r>
-      <w:proofErr w:type="spellEnd"/>
-      <w:proofErr w:type="gramEnd"/>
-      <w:r>
-        <w:t xml:space="preserve"> er fokusområdet lagt på selvlæring og frigørelse. Når man skal </w:t>
-      </w:r>
-      <w:proofErr w:type="gramStart"/>
-      <w:r>
-        <w:t>teste</w:t>
-      </w:r>
-      <w:proofErr w:type="gramEnd"/>
-      <w:r>
-        <w:t xml:space="preserve"> skal der tænkes ud af boksen og ikke følge testcases som er skrevet på forhånd med et formål. Når en tester følger </w:t>
-      </w:r>
-      <w:proofErr w:type="spellStart"/>
-      <w:r>
-        <w:t>E</w:t>
-      </w:r>
-      <w:r>
-        <w:t>xploratory</w:t>
-      </w:r>
-      <w:proofErr w:type="spellEnd"/>
-      <w:r>
-        <w:t xml:space="preserve"> </w:t>
-      </w:r>
-      <w:proofErr w:type="spellStart"/>
-      <w:proofErr w:type="gramStart"/>
-      <w:r>
-        <w:t>T</w:t>
-      </w:r>
-      <w:r>
-        <w:t>esting</w:t>
-      </w:r>
-      <w:proofErr w:type="spellEnd"/>
-      <w:proofErr w:type="gramEnd"/>
-      <w:r>
-        <w:t xml:space="preserve"> benytter han sig af programmet, finder ud af hvilke potentielle fejl og bugs der kunne opstå, det er derfor vigtigt at man som tester benytter programmet som en klient ville gøre. </w:t>
-      </w:r>
-    </w:p>
-    <w:p>
-      <w:r>
-        <w:t xml:space="preserve">Hvis man ser på </w:t>
-      </w:r>
-      <w:proofErr w:type="spellStart"/>
-      <w:r>
-        <w:t>E</w:t>
-      </w:r>
-      <w:r>
-        <w:t>xploratory</w:t>
-      </w:r>
-      <w:proofErr w:type="spellEnd"/>
-      <w:r>
-        <w:t xml:space="preserve"> </w:t>
-      </w:r>
-      <w:proofErr w:type="spellStart"/>
-      <w:r>
-        <w:t>T</w:t>
-      </w:r>
-      <w:r>
-        <w:t>estings</w:t>
-      </w:r>
-      <w:proofErr w:type="spellEnd"/>
-      <w:r>
-        <w:t xml:space="preserve"> placering i forhold til den Agile </w:t>
-      </w:r>
-      <w:proofErr w:type="spellStart"/>
-      <w:r>
         <w:t>Testing</w:t>
       </w:r>
-      <w:proofErr w:type="spellEnd"/>
-      <w:r>
-        <w:t xml:space="preserve"> </w:t>
-      </w:r>
-      <w:proofErr w:type="spellStart"/>
-      <w:r>
-        <w:t>Quadrant</w:t>
-      </w:r>
-      <w:proofErr w:type="spellEnd"/>
-      <w:r>
-        <w:t>,</w:t>
-      </w:r>
-      <w:r>
-        <w:t xml:space="preserve"> er den placeret i Q3. Q3 er området, hvor alt forretning logik starter, det er her man laver sine traditionelle user </w:t>
-      </w:r>
-      <w:proofErr w:type="spellStart"/>
-      <w:r>
-        <w:t>acceptance</w:t>
-      </w:r>
-      <w:proofErr w:type="spellEnd"/>
-      <w:r>
-        <w:t xml:space="preserve"> tests, dette vil altså sige at </w:t>
-      </w:r>
-      <w:proofErr w:type="spellStart"/>
-      <w:r>
-        <w:t>E</w:t>
-      </w:r>
-      <w:r>
-        <w:t>xploratory</w:t>
-      </w:r>
-      <w:proofErr w:type="spellEnd"/>
-      <w:r>
-        <w:t xml:space="preserve"> </w:t>
-      </w:r>
-      <w:proofErr w:type="spellStart"/>
-      <w:r>
-        <w:t>T</w:t>
-      </w:r>
-      <w:r>
-        <w:t>esting</w:t>
-      </w:r>
-      <w:proofErr w:type="spellEnd"/>
-      <w:r>
-        <w:t xml:space="preserve"> ikke blot udføres af én aktør, men man tilhører et team som snakker sammen på daglig basis, hvor man skal dokumentere hvad der bliver testet</w:t>
-      </w:r>
-      <w:r>
-        <w:t xml:space="preserve">, da det er med til at skabe feedback og gøre produktet bedre. Eftersom det er testeren selv, som skal gennemgå </w:t>
-      </w:r>
-      <w:proofErr w:type="gramStart"/>
-      <w:r>
-        <w:t>systemet</w:t>
-      </w:r>
-      <w:proofErr w:type="gramEnd"/>
-      <w:r>
-        <w:t xml:space="preserve"> er det også oplagt at det bliver beskrevet som værende manuel</w:t>
-      </w:r>
-      <w:r>
-        <w:t xml:space="preserve">t </w:t>
-      </w:r>
-      <w:proofErr w:type="spellStart"/>
-      <w:r>
-        <w:t>testing</w:t>
-      </w:r>
-      <w:proofErr w:type="spellEnd"/>
-      <w:r>
-        <w:t xml:space="preserve">. </w:t>
-      </w:r>
-      <w:r>
-        <w:t xml:space="preserve"> </w:t>
-      </w:r>
-    </w:p>
-    <w:p>
-      <w:r>
-        <w:t>Som tester har man på forhånd lagt et område man vil gå ind i,</w:t>
-      </w:r>
-      <w:r>
-        <w:t xml:space="preserve"> et eksempel på dette kunne være følgende;</w:t>
-      </w:r>
-      <w:r>
-        <w:t xml:space="preserve"> </w:t>
-      </w:r>
-      <w:r>
-        <w:t>et betalingsområde</w:t>
-      </w:r>
-      <w:r>
-        <w:t xml:space="preserve"> for en hjemmeside</w:t>
-      </w:r>
-      <w:r>
-        <w:t xml:space="preserve">, </w:t>
-      </w:r>
-      <w:r>
-        <w:t xml:space="preserve">hvor man skal tænke på mulige fejl, </w:t>
-      </w:r>
-      <w:r>
-        <w:t xml:space="preserve">så vores tester har købt en vare </w:t>
-      </w:r>
-      <w:r>
-        <w:lastRenderedPageBreak/>
-        <w:t>på hjemmesiden, nu skal han indtaste sine personlige oplysninger og kommer ved en fejl til at indtaste et postnummer på 5 cifre eller et postnummer på 4 cifre men som ikke eksisterer i DK. Dette bliver godtaget alligevel, testeren notér fejlen og rapportere til teamet</w:t>
-      </w:r>
-      <w:r>
-        <w:t>. Dette vil altså sige at</w:t>
-      </w:r>
-      <w:r>
-        <w:t xml:space="preserve"> man er ikke fastlåst på en specifik arbejdsopgave</w:t>
-      </w:r>
-      <w:r>
-        <w:t>, men et område</w:t>
-      </w:r>
-      <w:r>
-        <w:t xml:space="preserve">. </w:t>
-      </w:r>
-    </w:p>
-    <w:p>
-      <w:proofErr w:type="spellStart"/>
-      <w:r>
-        <w:t>Exploratory</w:t>
-      </w:r>
-      <w:proofErr w:type="spellEnd"/>
-      <w:r>
-        <w:t xml:space="preserve"> </w:t>
-      </w:r>
-      <w:proofErr w:type="spellStart"/>
-      <w:r>
-        <w:t>T</w:t>
-      </w:r>
-      <w:r>
-        <w:t>esting</w:t>
-      </w:r>
-      <w:proofErr w:type="spellEnd"/>
-      <w:r>
-        <w:t xml:space="preserve"> adskiller sig derfor meg</w:t>
-      </w:r>
-      <w:r>
-        <w:t xml:space="preserve">et fra </w:t>
-      </w:r>
-      <w:proofErr w:type="spellStart"/>
-      <w:r>
-        <w:t>scripted</w:t>
-      </w:r>
-      <w:proofErr w:type="spellEnd"/>
-      <w:r>
-        <w:t xml:space="preserve"> </w:t>
-      </w:r>
-      <w:proofErr w:type="spellStart"/>
-      <w:r>
-        <w:t>testing</w:t>
-      </w:r>
-      <w:proofErr w:type="spellEnd"/>
-      <w:r>
-        <w:t xml:space="preserve"> som jeg har arbejdet med under mit 2. semester projekt, her er der til formål kun at teste det som test cases beskriver. </w:t>
-      </w:r>
-      <w:r>
-        <w:br/>
-        <w:t xml:space="preserve">For at opsummere kort og præcis hvorfor det er benytteligt at anvende </w:t>
-      </w:r>
-      <w:proofErr w:type="spellStart"/>
-      <w:r>
-        <w:t>exploratory</w:t>
-      </w:r>
-      <w:proofErr w:type="spellEnd"/>
-      <w:r>
-        <w:t xml:space="preserve"> </w:t>
-      </w:r>
-      <w:proofErr w:type="spellStart"/>
-      <w:r>
-        <w:t>testing</w:t>
-      </w:r>
-      <w:proofErr w:type="spellEnd"/>
-      <w:r>
-        <w:t xml:space="preserve"> så er det for at finde de fejl en automatiseret test ikke ville kunne finde. </w:t>
-      </w:r>
-    </w:p>
-    <w:p>
-      <w:r>
-        <w:t xml:space="preserve">Ifølge flere eksperter som benytter sig af </w:t>
-      </w:r>
-      <w:proofErr w:type="spellStart"/>
-      <w:r>
-        <w:t>Exploratory</w:t>
-      </w:r>
-      <w:proofErr w:type="spellEnd"/>
-      <w:r>
-        <w:t xml:space="preserve"> </w:t>
-      </w:r>
-      <w:proofErr w:type="spellStart"/>
-      <w:proofErr w:type="gramStart"/>
-      <w:r>
-        <w:t>Testing</w:t>
-      </w:r>
-      <w:proofErr w:type="spellEnd"/>
       <w:proofErr w:type="gramEnd"/>
       <w:r>
         <w:t xml:space="preserve"> følger proceduren fem stadier som er følgende: </w:t>
@@ -2695,6 +2600,15 @@
         </w:numPr>
       </w:pPr>
       <w:r>
+        <w:rPr>
+          <w:b/>
+        </w:rPr>
+        <w:t xml:space="preserve">Bug kategorisering </w:t>
+      </w:r>
+      <w:r>
+        <w:t xml:space="preserve">- </w:t>
+      </w:r>
+      <w:r>
         <w:t xml:space="preserve">Først kategoriseres bugs i forhold til </w:t>
       </w:r>
       <w:r>
@@ -2710,6 +2624,15 @@
         </w:numPr>
       </w:pPr>
       <w:r>
+        <w:rPr>
+          <w:b/>
+        </w:rPr>
+        <w:t xml:space="preserve">Test Charter </w:t>
+      </w:r>
+      <w:r>
+        <w:t xml:space="preserve">- </w:t>
+      </w:r>
+      <w:r>
         <w:t>Herefter bliver der skabt en Test Charter, som skitserer områder man skal teste indenfor</w:t>
       </w:r>
     </w:p>
@@ -2722,7 +2645,30 @@
         </w:numPr>
       </w:pPr>
       <w:r>
-        <w:t xml:space="preserve">Testerne går sammen i parvis og arbejder intensivt op til 90 minutter, hvor man kører alle scenarier igennem. Dette kaldes for </w:t>
+        <w:rPr>
+          <w:b/>
+        </w:rPr>
+        <w:t xml:space="preserve">Time </w:t>
+      </w:r>
+      <w:proofErr w:type="spellStart"/>
+      <w:r>
+        <w:rPr>
+          <w:b/>
+        </w:rPr>
+        <w:t>box</w:t>
+      </w:r>
+      <w:proofErr w:type="spellEnd"/>
+      <w:r>
+        <w:rPr>
+          <w:b/>
+        </w:rPr>
+        <w:t xml:space="preserve"> </w:t>
+      </w:r>
+      <w:r>
+        <w:t>-</w:t>
+      </w:r>
+      <w:r>
+        <w:t xml:space="preserve">Testerne år sammen i parvis og arbejder intensivt op til 90 minutter, hvor man kører alle scenarier igennem. Dette kaldes for </w:t>
       </w:r>
       <w:proofErr w:type="spellStart"/>
       <w:r>
@@ -2738,6 +2684,37 @@
           <w:numId w:val="6"/>
         </w:numPr>
       </w:pPr>
+      <w:proofErr w:type="spellStart"/>
+      <w:r>
+        <w:rPr>
+          <w:b/>
+        </w:rPr>
+        <w:t>Result</w:t>
+      </w:r>
+      <w:proofErr w:type="spellEnd"/>
+      <w:r>
+        <w:rPr>
+          <w:b/>
+        </w:rPr>
+        <w:t xml:space="preserve"> </w:t>
+      </w:r>
+      <w:proofErr w:type="spellStart"/>
+      <w:r>
+        <w:rPr>
+          <w:b/>
+        </w:rPr>
+        <w:t>review</w:t>
+      </w:r>
+      <w:proofErr w:type="spellEnd"/>
+      <w:r>
+        <w:rPr>
+          <w:b/>
+        </w:rPr>
+        <w:t xml:space="preserve"> </w:t>
+      </w:r>
+      <w:r>
+        <w:t xml:space="preserve">- </w:t>
+      </w:r>
       <w:r>
         <w:t>Her tjekkes der for hvilke resultater man har fået, og hvilken læring man har fået ud af programmet</w:t>
       </w:r>
@@ -2750,6 +2727,23 @@
           <w:numId w:val="6"/>
         </w:numPr>
       </w:pPr>
+      <w:proofErr w:type="spellStart"/>
+      <w:r>
+        <w:rPr>
+          <w:b/>
+        </w:rPr>
+        <w:t>Debriefing</w:t>
+      </w:r>
+      <w:proofErr w:type="spellEnd"/>
+      <w:r>
+        <w:rPr>
+          <w:b/>
+        </w:rPr>
+        <w:t xml:space="preserve"> </w:t>
+      </w:r>
+      <w:r>
+        <w:t xml:space="preserve">- </w:t>
+      </w:r>
       <w:r>
         <w:t xml:space="preserve">Her briefes der i teams, om de fejl man har </w:t>
       </w:r>
@@ -2769,266 +2763,231 @@
       <w:r>
         <w:t xml:space="preserve">ærktøjer som er tilgængelige for at benytte sig af </w:t>
       </w:r>
+      <w:r>
+        <w:t>E</w:t>
+      </w:r>
+      <w:r>
+        <w:t xml:space="preserve">xploratory </w:t>
+      </w:r>
+      <w:r>
+        <w:t>T</w:t>
+      </w:r>
+      <w:r>
+        <w:t>esting</w:t>
+      </w:r>
+      <w:r>
+        <w:t xml:space="preserve">. Jeg har givet to eksempler på værktøjer udover det jeg vil benytte mig af. </w:t>
+      </w:r>
+    </w:p>
+    <w:p>
+      <w:r>
+        <w:br/>
+      </w:r>
+      <w:r>
+        <w:rPr>
+          <w:b/>
+        </w:rPr>
+        <w:t xml:space="preserve">Tosca </w:t>
+      </w:r>
       <w:proofErr w:type="spellStart"/>
       <w:r>
-        <w:t>E</w:t>
-      </w:r>
-      <w:r>
-        <w:t>xploratory</w:t>
+        <w:rPr>
+          <w:b/>
+        </w:rPr>
+        <w:t>Tricentis</w:t>
       </w:r>
       <w:proofErr w:type="spellEnd"/>
       <w:r>
+        <w:rPr>
+          <w:b/>
+        </w:rPr>
         <w:t xml:space="preserve"> </w:t>
       </w:r>
+      <w:proofErr w:type="gramStart"/>
+      <w:r>
+        <w:rPr>
+          <w:b/>
+        </w:rPr>
+        <w:t xml:space="preserve">-  </w:t>
+      </w:r>
+      <w:r>
+        <w:t>Tosca</w:t>
+      </w:r>
+      <w:proofErr w:type="gramEnd"/>
+      <w:r>
+        <w:t xml:space="preserve"> </w:t>
+      </w:r>
       <w:proofErr w:type="spellStart"/>
       <w:r>
-        <w:t>T</w:t>
-      </w:r>
-      <w:r>
-        <w:t>esting</w:t>
+        <w:t>Tricentis</w:t>
       </w:r>
       <w:proofErr w:type="spellEnd"/>
       <w:r>
-        <w:t>:</w:t>
-      </w:r>
-    </w:p>
-    <w:p>
-      <w:r>
-        <w:br/>
-      </w:r>
+        <w:t xml:space="preserve"> benytter sig af samme funktioner som MTM, her kan der skabes test cases til automatiske test funktioner samt </w:t>
+      </w:r>
+      <w:proofErr w:type="spellStart"/>
+      <w:r>
+        <w:t>exploratory</w:t>
+      </w:r>
+      <w:proofErr w:type="spellEnd"/>
+      <w:r>
+        <w:t xml:space="preserve"> </w:t>
+      </w:r>
+      <w:proofErr w:type="spellStart"/>
+      <w:r>
+        <w:t>testing</w:t>
+      </w:r>
+      <w:proofErr w:type="spellEnd"/>
+      <w:r>
+        <w:t xml:space="preserve">, her der også lagt fokus på at finde bugs og skabe konstant feedback for at få det bedste produkt Tosca </w:t>
+      </w:r>
+      <w:proofErr w:type="spellStart"/>
+      <w:r>
+        <w:t>Tricentis</w:t>
+      </w:r>
+      <w:proofErr w:type="spellEnd"/>
+      <w:r>
+        <w:t xml:space="preserve"> har til forskel for MTM at det er en abonnement man skal </w:t>
+      </w:r>
+      <w:proofErr w:type="spellStart"/>
+      <w:r>
+        <w:t>subscribe</w:t>
+      </w:r>
+      <w:proofErr w:type="spellEnd"/>
+      <w:r>
+        <w:t xml:space="preserve"> på, for at få adgang til deres produkter, hvor jeg har </w:t>
+      </w:r>
+      <w:r>
+        <w:t xml:space="preserve">gennem mit studie adgang til alle </w:t>
+      </w:r>
+      <w:proofErr w:type="spellStart"/>
+      <w:r>
+        <w:t>microsofts</w:t>
+      </w:r>
+      <w:proofErr w:type="spellEnd"/>
+      <w:r>
+        <w:t xml:space="preserve"> produkter i Imagine. </w:t>
+      </w:r>
+      <w:proofErr w:type="spellStart"/>
+      <w:r>
+        <w:t>Tricentis</w:t>
+      </w:r>
+      <w:proofErr w:type="spellEnd"/>
+      <w:r>
+        <w:t xml:space="preserve"> beskæftiger sig ikke kun med </w:t>
+      </w:r>
+      <w:proofErr w:type="spellStart"/>
+      <w:r>
+        <w:t>exploratory</w:t>
+      </w:r>
+      <w:proofErr w:type="spellEnd"/>
+      <w:r>
+        <w:t xml:space="preserve"> </w:t>
+      </w:r>
+      <w:proofErr w:type="spellStart"/>
+      <w:r>
+        <w:t>testing</w:t>
+      </w:r>
+      <w:proofErr w:type="spellEnd"/>
+      <w:r>
+        <w:t>, deres produkter strækker sig</w:t>
+      </w:r>
+      <w:r>
+        <w:t xml:space="preserve"> bredt indenfor programmering, de har værktøjer fra web API til mobile programmering</w:t>
+      </w:r>
+      <w:r>
+        <w:rPr>
+          <w:rStyle w:val="Fodnotehenvisning"/>
+        </w:rPr>
+        <w:footnoteReference w:id="2"/>
+      </w:r>
+      <w:r>
+        <w:t xml:space="preserve">. </w:t>
+      </w:r>
+      <w:proofErr w:type="spellStart"/>
+      <w:r>
+        <w:t>Tricentis</w:t>
+      </w:r>
+      <w:proofErr w:type="spellEnd"/>
+      <w:r>
+        <w:t xml:space="preserve"> tilbyder ydermere også et træningsforløb med programmet, hvor man har til formål at blive specialist med Exploratory Testing, dette munder ud i en online eksamen hvor man kan få et bevis og certifikat, der kan vedhæftes på ens CV. </w:t>
+      </w:r>
+    </w:p>
+    <w:p>
+      <w:proofErr w:type="spellStart"/>
       <w:r>
         <w:rPr>
           <w:b/>
         </w:rPr>
-        <w:t xml:space="preserve">Tosca </w:t>
+        <w:t>Azure</w:t>
+      </w:r>
+      <w:proofErr w:type="spellEnd"/>
+      <w:r>
+        <w:rPr>
+          <w:b/>
+        </w:rPr>
+        <w:t xml:space="preserve"> Test and Feedback </w:t>
       </w:r>
       <w:proofErr w:type="spellStart"/>
       <w:r>
         <w:rPr>
           <w:b/>
         </w:rPr>
-        <w:t>Tricentis</w:t>
+        <w:t>extension</w:t>
       </w:r>
       <w:proofErr w:type="spellEnd"/>
       <w:r>
         <w:rPr>
           <w:b/>
         </w:rPr>
+        <w:t xml:space="preserve"> – </w:t>
+      </w:r>
+      <w:proofErr w:type="spellStart"/>
+      <w:r>
+        <w:t>Azure</w:t>
+      </w:r>
+      <w:proofErr w:type="spellEnd"/>
+      <w:r>
+        <w:t xml:space="preserve"> har udgivet e</w:t>
+      </w:r>
+      <w:r>
+        <w:t xml:space="preserve">t udvidelsesprogram til </w:t>
+      </w:r>
+      <w:proofErr w:type="spellStart"/>
+      <w:r>
+        <w:t>Azure</w:t>
+      </w:r>
+      <w:proofErr w:type="spellEnd"/>
+      <w:r>
         <w:t xml:space="preserve"> </w:t>
       </w:r>
-      <w:proofErr w:type="gramStart"/>
-      <w:r>
-        <w:rPr>
-          <w:b/>
-        </w:rPr>
-        <w:t xml:space="preserve">-  </w:t>
-      </w:r>
-      <w:r>
-        <w:t>Tosca</w:t>
-      </w:r>
-      <w:proofErr w:type="gramEnd"/>
+      <w:proofErr w:type="spellStart"/>
+      <w:r>
+        <w:t>DevOps</w:t>
+      </w:r>
+      <w:proofErr w:type="spellEnd"/>
+      <w:r>
+        <w:t xml:space="preserve">, hvilket vil sige at man skal benytte sig af </w:t>
+      </w:r>
+      <w:proofErr w:type="spellStart"/>
+      <w:r>
+        <w:t>Azure</w:t>
+      </w:r>
+      <w:proofErr w:type="spellEnd"/>
       <w:r>
         <w:t xml:space="preserve"> </w:t>
       </w:r>
       <w:proofErr w:type="spellStart"/>
       <w:r>
-        <w:t>Tricentis</w:t>
+        <w:t>DevOps</w:t>
       </w:r>
       <w:proofErr w:type="spellEnd"/>
       <w:r>
-        <w:t xml:space="preserve"> benytter sig af samme funktioner som MTM, her kan der skabes test cases til automatiske test funktioner samt </w:t>
-      </w:r>
-      <w:proofErr w:type="spellStart"/>
-      <w:r>
-        <w:t>exploratory</w:t>
-      </w:r>
-      <w:proofErr w:type="spellEnd"/>
-      <w:r>
-        <w:t xml:space="preserve"> </w:t>
-      </w:r>
-      <w:proofErr w:type="spellStart"/>
-      <w:r>
-        <w:t>testing</w:t>
-      </w:r>
-      <w:proofErr w:type="spellEnd"/>
-      <w:r>
-        <w:t xml:space="preserve">, her der også lagt fokus på at finde bugs og skabe konstant feedback for at få det bedste produkt Tosca </w:t>
-      </w:r>
-      <w:proofErr w:type="spellStart"/>
-      <w:r>
-        <w:t>Tricentis</w:t>
-      </w:r>
-      <w:proofErr w:type="spellEnd"/>
-      <w:r>
-        <w:t xml:space="preserve"> har til forskel for MTM at det er en abonnement man skal </w:t>
-      </w:r>
-      <w:proofErr w:type="spellStart"/>
-      <w:r>
-        <w:t>subscribe</w:t>
-      </w:r>
-      <w:proofErr w:type="spellEnd"/>
-      <w:r>
-        <w:t xml:space="preserve"> på, for at få adgang til deres produkter, hvor jeg har </w:t>
-      </w:r>
-      <w:r>
-        <w:t xml:space="preserve">gennem mit studie adgang til alle </w:t>
-      </w:r>
-      <w:proofErr w:type="spellStart"/>
-      <w:r>
-        <w:t>microsofts</w:t>
-      </w:r>
-      <w:proofErr w:type="spellEnd"/>
-      <w:r>
-        <w:t xml:space="preserve"> produkter i Imagine. </w:t>
-      </w:r>
-      <w:proofErr w:type="spellStart"/>
-      <w:r>
-        <w:t>Tricentis</w:t>
-      </w:r>
-      <w:proofErr w:type="spellEnd"/>
-      <w:r>
-        <w:t xml:space="preserve"> beskæftiger sig ikke kun med </w:t>
-      </w:r>
-      <w:proofErr w:type="spellStart"/>
-      <w:r>
-        <w:t>exploratory</w:t>
-      </w:r>
-      <w:proofErr w:type="spellEnd"/>
-      <w:r>
-        <w:t xml:space="preserve"> </w:t>
-      </w:r>
-      <w:proofErr w:type="spellStart"/>
-      <w:r>
-        <w:t>testing</w:t>
-      </w:r>
-      <w:proofErr w:type="spellEnd"/>
-      <w:r>
-        <w:t>, deres produkter strækker sig</w:t>
-      </w:r>
-      <w:r>
-        <w:t xml:space="preserve"> bredt indenfor programmering, de har værktøjer fra web API til mobile programmering</w:t>
-      </w:r>
-      <w:r>
-        <w:rPr>
-          <w:rStyle w:val="Fodnotehenvisning"/>
-        </w:rPr>
-        <w:footnoteReference w:id="2"/>
-      </w:r>
-      <w:r>
-        <w:t xml:space="preserve">. </w:t>
-      </w:r>
-      <w:proofErr w:type="spellStart"/>
-      <w:r>
-        <w:t>Tricentis</w:t>
-      </w:r>
-      <w:proofErr w:type="spellEnd"/>
-      <w:r>
-        <w:t xml:space="preserve"> tilbyder ydermere også et træningsforløb med programmet, hvor man har til formål at blive specialist med </w:t>
-      </w:r>
-      <w:proofErr w:type="spellStart"/>
-      <w:r>
-        <w:t>Exploratory</w:t>
-      </w:r>
-      <w:proofErr w:type="spellEnd"/>
-      <w:r>
-        <w:t xml:space="preserve"> </w:t>
-      </w:r>
-      <w:proofErr w:type="spellStart"/>
-      <w:r>
-        <w:t>Testing</w:t>
-      </w:r>
-      <w:proofErr w:type="spellEnd"/>
-      <w:r>
-        <w:t xml:space="preserve">, dette munder ud i en online eksamen hvor man kan få et bevis og certifikat, der kan vedhæftes på ens CV. </w:t>
-      </w:r>
-    </w:p>
-    <w:p>
-      <w:proofErr w:type="spellStart"/>
-      <w:r>
-        <w:rPr>
-          <w:b/>
-        </w:rPr>
-        <w:t>Azure</w:t>
-      </w:r>
-      <w:proofErr w:type="spellEnd"/>
-      <w:r>
-        <w:rPr>
-          <w:b/>
-        </w:rPr>
-        <w:t xml:space="preserve"> Test and Feedback </w:t>
-      </w:r>
-      <w:proofErr w:type="spellStart"/>
-      <w:r>
-        <w:rPr>
-          <w:b/>
-        </w:rPr>
-        <w:t>extension</w:t>
-      </w:r>
-      <w:proofErr w:type="spellEnd"/>
-      <w:r>
-        <w:rPr>
-          <w:b/>
-        </w:rPr>
-        <w:t xml:space="preserve"> – </w:t>
-      </w:r>
-      <w:proofErr w:type="spellStart"/>
-      <w:r>
-        <w:t>Azure</w:t>
-      </w:r>
-      <w:proofErr w:type="spellEnd"/>
-      <w:r>
-        <w:t xml:space="preserve"> har udgivet e</w:t>
-      </w:r>
-      <w:r>
-        <w:t xml:space="preserve">t udvidelsesprogram til </w:t>
-      </w:r>
-      <w:proofErr w:type="spellStart"/>
-      <w:r>
-        <w:t>Azure</w:t>
-      </w:r>
-      <w:proofErr w:type="spellEnd"/>
-      <w:r>
-        <w:t xml:space="preserve"> </w:t>
-      </w:r>
-      <w:proofErr w:type="spellStart"/>
-      <w:r>
-        <w:t>DevOps</w:t>
-      </w:r>
-      <w:proofErr w:type="spellEnd"/>
-      <w:r>
-        <w:t xml:space="preserve">, hvilket vil sige at man skal benytte sig af </w:t>
-      </w:r>
-      <w:proofErr w:type="spellStart"/>
-      <w:r>
-        <w:t>Azure</w:t>
-      </w:r>
-      <w:proofErr w:type="spellEnd"/>
-      <w:r>
-        <w:t xml:space="preserve"> </w:t>
-      </w:r>
-      <w:proofErr w:type="spellStart"/>
-      <w:r>
-        <w:t>DevOps</w:t>
-      </w:r>
-      <w:proofErr w:type="spellEnd"/>
-      <w:r>
-        <w:t xml:space="preserve"> for at kunne gøre brug af deres udvidelsesprogram. Det smarte ved dette er, du ikke skal have to programmer åbne for at se hvilke bugs man har fundet. Når man laver </w:t>
-      </w:r>
-      <w:proofErr w:type="spellStart"/>
-      <w:r>
-        <w:t>Exploratory</w:t>
-      </w:r>
-      <w:proofErr w:type="spellEnd"/>
-      <w:r>
-        <w:t xml:space="preserve"> </w:t>
-      </w:r>
-      <w:proofErr w:type="spellStart"/>
-      <w:r>
-        <w:t>Testing</w:t>
-      </w:r>
-      <w:proofErr w:type="spellEnd"/>
-      <w:r>
-        <w:t xml:space="preserve"> i dette program, optager den din skærm og alt hvad du klikker på, du kan endda indsætte screenshots alt efter behov, når dette er </w:t>
+        <w:t xml:space="preserve"> for at kunne gøre brug af deres udvidelsesprogram. Det smarte ved dette er, du ikke skal have to programmer åbne for at se hvilke bugs man har fundet. Når man laver Exploratory Testing i dette program, optager den din skærm og alt hvad du klikker på, du kan endda </w:t>
+      </w:r>
+      <w:r>
+        <w:lastRenderedPageBreak/>
+        <w:t xml:space="preserve">indsætte screenshots alt efter behov, når dette er </w:t>
       </w:r>
       <w:proofErr w:type="gramStart"/>
       <w:r>
@@ -3088,11 +3047,7 @@
         <w:t xml:space="preserve">derfor </w:t>
       </w:r>
       <w:r>
-        <w:t xml:space="preserve">følte jeg det lå </w:t>
-      </w:r>
-      <w:r>
-        <w:lastRenderedPageBreak/>
-        <w:t xml:space="preserve">meget nærliggende. En anden faktor som gjorde sig gældende for mit valg, var informationen til rådig på nettet om hvordan det skulle sættes op og hvor dybdegående informationen var. </w:t>
+        <w:t xml:space="preserve">følte jeg det lå meget nærliggende. En anden faktor som gjorde sig gældende for mit valg, var informationen til rådig på nettet om hvordan det skulle sættes op og hvor dybdegående informationen var. </w:t>
       </w:r>
       <w:r>
         <w:br/>
@@ -3128,11 +3083,11 @@
       <w:pPr>
         <w:pStyle w:val="Overskrift1"/>
       </w:pPr>
-      <w:bookmarkStart w:id="6" w:name="_Toc532600234"/>
+      <w:bookmarkStart w:id="7" w:name="_Toc532600234"/>
       <w:r>
         <w:t>Microsoft Test Manager</w:t>
       </w:r>
-      <w:bookmarkEnd w:id="6"/>
+      <w:bookmarkEnd w:id="7"/>
     </w:p>
     <w:p>
       <w:r>
@@ -3156,7 +3111,7 @@
       <w:pPr>
         <w:pStyle w:val="Overskrift2"/>
       </w:pPr>
-      <w:bookmarkStart w:id="7" w:name="_Toc532600235"/>
+      <w:bookmarkStart w:id="8" w:name="_Toc532600235"/>
       <w:r>
         <w:rPr>
           <w:noProof/>
@@ -3228,7 +3183,7 @@
       <w:r>
         <w:t>Microsoft Test Manager Struktur</w:t>
       </w:r>
-      <w:bookmarkEnd w:id="7"/>
+      <w:bookmarkEnd w:id="8"/>
       <w:r>
         <w:t xml:space="preserve"> </w:t>
       </w:r>
@@ -3286,6 +3241,7 @@
         <w:rPr>
           <w:noProof/>
         </w:rPr>
+        <w:lastRenderedPageBreak/>
         <w:drawing>
           <wp:anchor distT="0" distB="0" distL="114300" distR="114300" simplePos="0" relativeHeight="251662336" behindDoc="1" locked="0" layoutInCell="1" allowOverlap="1" wp14:anchorId="2B826338">
             <wp:simplePos x="0" y="0"/>
@@ -3365,11 +3321,7 @@
     <w:p/>
     <w:p>
       <w:r>
-        <w:t xml:space="preserve">Test plan er stedet man specificer de områder ens test cases skal dækkes. Det er her test teamet kan se hvilke der skal laves. En test plan indeholder suites, som er det overordnede område hvori de forskellige </w:t>
-      </w:r>
-      <w:r>
-        <w:lastRenderedPageBreak/>
-        <w:t xml:space="preserve">test cases ligger, her er der også beskrevet prioritering af test case, samt hvor mange ændringer der er blevet lavet på test casen. </w:t>
+        <w:t xml:space="preserve">Test plan er stedet man specificer de områder ens test cases skal dækkes. Det er her test teamet kan se hvilke der skal laves. En test plan indeholder suites, som er det overordnede område hvori de forskellige test cases ligger, her er der også beskrevet prioritering af test case, samt hvor mange ændringer der er blevet lavet på test casen. </w:t>
       </w:r>
       <w:r>
         <w:t xml:space="preserve"> Ved hjælp af status </w:t>
@@ -3486,122 +3438,76 @@
       <w:pPr>
         <w:pStyle w:val="Overskrift2"/>
       </w:pPr>
-      <w:bookmarkStart w:id="8" w:name="_Toc532600236"/>
-      <w:proofErr w:type="spellStart"/>
-      <w:r>
-        <w:t>Exploratory</w:t>
-      </w:r>
-      <w:proofErr w:type="spellEnd"/>
+      <w:bookmarkStart w:id="9" w:name="_Toc532600236"/>
+      <w:r>
+        <w:lastRenderedPageBreak/>
+        <w:t>Exploratory Testing funktion</w:t>
+      </w:r>
+      <w:bookmarkEnd w:id="9"/>
+    </w:p>
+    <w:p>
+      <w:r>
+        <w:t xml:space="preserve">Som tidligere beskrevet i synopsen, er frihed essentielt for at kunne benytte sig af Exploratory Testing. Frihed er en nødvendighed når man som tester skal anvende systemet som </w:t>
+      </w:r>
+      <w:r>
+        <w:t>en bruger ville gøre.</w:t>
+      </w:r>
       <w:r>
         <w:t xml:space="preserve"> </w:t>
       </w:r>
-      <w:proofErr w:type="spellStart"/>
-      <w:r>
-        <w:t>Testing</w:t>
-      </w:r>
-      <w:proofErr w:type="spellEnd"/>
-      <w:r>
-        <w:t xml:space="preserve"> funktion</w:t>
-      </w:r>
-      <w:bookmarkEnd w:id="8"/>
-    </w:p>
-    <w:p>
-      <w:r>
-        <w:t xml:space="preserve">Som tidligere beskrevet i synopsen, er frihed essentielt for at kunne benytte sig af </w:t>
-      </w:r>
-      <w:proofErr w:type="spellStart"/>
-      <w:r>
-        <w:t>Exploratory</w:t>
-      </w:r>
-      <w:proofErr w:type="spellEnd"/>
+      <w:r>
+        <w:br/>
+      </w:r>
+      <w:r>
+        <w:t>Microsoft Test Manager indehol</w:t>
+      </w:r>
+      <w:r>
+        <w:t>der</w:t>
+      </w:r>
+      <w:r>
+        <w:t xml:space="preserve"> en funktion specifikt </w:t>
+      </w:r>
+      <w:r>
+        <w:t>henvendt</w:t>
+      </w:r>
+      <w:r>
+        <w:t xml:space="preserve"> til </w:t>
+      </w:r>
+      <w:r>
+        <w:t>E</w:t>
+      </w:r>
+      <w:r>
+        <w:t xml:space="preserve">xploratory </w:t>
+      </w:r>
+      <w:r>
+        <w:t>T</w:t>
+      </w:r>
+      <w:r>
+        <w:t xml:space="preserve">esting. </w:t>
+      </w:r>
+      <w:r>
+        <w:t xml:space="preserve">Når man benytter sig af den </w:t>
+      </w:r>
+      <w:r>
+        <w:t>funktionalitet,</w:t>
+      </w:r>
+      <w:r>
+        <w:t xml:space="preserve"> forsvinder ens store klodsede Test Manager program og ind i stedet optræder en lille applikation, </w:t>
+      </w:r>
+      <w:r>
+        <w:t>hvor man doku</w:t>
+      </w:r>
+      <w:r>
+        <w:t>menterer ens forløb med funktionen.</w:t>
+      </w:r>
       <w:r>
         <w:t xml:space="preserve"> </w:t>
       </w:r>
-      <w:proofErr w:type="spellStart"/>
-      <w:r>
-        <w:t>Testing</w:t>
-      </w:r>
-      <w:proofErr w:type="spellEnd"/>
-      <w:r>
-        <w:t xml:space="preserve">. Frihed er en nødvendighed når man som tester skal anvende systemet som </w:t>
-      </w:r>
-      <w:r>
-        <w:t>en bruger ville gøre.</w:t>
-      </w:r>
-      <w:r>
-        <w:t xml:space="preserve"> </w:t>
-      </w:r>
       <w:r>
         <w:br/>
       </w:r>
       <w:r>
-        <w:t>Microsoft Test Manager indehol</w:t>
-      </w:r>
-      <w:r>
-        <w:t>der</w:t>
-      </w:r>
-      <w:r>
-        <w:t xml:space="preserve"> en funktion specifikt </w:t>
-      </w:r>
-      <w:r>
-        <w:t>henvendt</w:t>
-      </w:r>
-      <w:r>
-        <w:t xml:space="preserve"> til </w:t>
-      </w:r>
-      <w:proofErr w:type="spellStart"/>
-      <w:r>
-        <w:t>E</w:t>
-      </w:r>
-      <w:r>
-        <w:t>xploratory</w:t>
-      </w:r>
-      <w:proofErr w:type="spellEnd"/>
-      <w:r>
-        <w:t xml:space="preserve"> </w:t>
-      </w:r>
-      <w:proofErr w:type="spellStart"/>
-      <w:r>
-        <w:t>T</w:t>
-      </w:r>
-      <w:r>
-        <w:t>esting</w:t>
-      </w:r>
-      <w:proofErr w:type="spellEnd"/>
-      <w:r>
-        <w:t xml:space="preserve">. </w:t>
-      </w:r>
-      <w:r>
-        <w:t xml:space="preserve">Når man benytter sig af den </w:t>
-      </w:r>
-      <w:r>
-        <w:t>funktionalitet,</w:t>
-      </w:r>
-      <w:r>
-        <w:t xml:space="preserve"> forsvinder ens store klodsede Test Manager program og ind i stedet optræder en lille applikation, </w:t>
-      </w:r>
-      <w:r>
-        <w:t>hvor man doku</w:t>
-      </w:r>
-      <w:r>
-        <w:t>menterer ens forløb med funktionen.</w:t>
-      </w:r>
-      <w:r>
-        <w:t xml:space="preserve"> </w:t>
-      </w:r>
-      <w:r>
-        <w:br/>
-      </w:r>
-      <w:r>
-        <w:t xml:space="preserve"> </w:t>
-      </w:r>
-      <w:proofErr w:type="spellStart"/>
-      <w:r>
-        <w:t>Exploratory</w:t>
-      </w:r>
-      <w:proofErr w:type="spellEnd"/>
-      <w:r>
-        <w:t xml:space="preserve"> </w:t>
+        <w:t xml:space="preserve"> Exploratory </w:t>
       </w:r>
       <w:r>
         <w:t>mode</w:t>
@@ -3649,7 +3555,6 @@
     </w:p>
     <w:p>
       <w:r>
-        <w:lastRenderedPageBreak/>
         <w:t xml:space="preserve">På nedenstående billede ses </w:t>
       </w:r>
       <w:proofErr w:type="spellStart"/>
@@ -3662,8 +3567,6 @@
       </w:r>
     </w:p>
     <w:p>
-      <w:bookmarkStart w:id="9" w:name="_GoBack"/>
-      <w:bookmarkEnd w:id="9"/>
       <w:r>
         <w:rPr>
           <w:noProof/>
@@ -3739,20 +3642,22 @@
       <w:pPr>
         <w:pStyle w:val="Overskrift2"/>
       </w:pPr>
-    </w:p>
-    <w:p/>
-    <w:p/>
-    <w:p>
-      <w:pPr>
-        <w:pStyle w:val="Overskrift2"/>
-      </w:pPr>
       <w:bookmarkStart w:id="10" w:name="_Toc532600237"/>
       <w:r>
-        <w:t xml:space="preserve">Hvornår ville man vælge </w:t>
+        <w:t>Hvornår ville man vælge Exploratory Testing?</w:t>
+      </w:r>
+      <w:bookmarkEnd w:id="10"/>
+    </w:p>
+    <w:p>
+      <w:r>
+        <w:t>Jeg har i</w:t>
+      </w:r>
+      <w:r>
+        <w:t xml:space="preserve"> sinde at undlade at svare på dette spørgsmål i min synopsis, da jeg ønsker at fremlægge min teori om, hvornår man benytter sig af </w:t>
       </w:r>
       <w:proofErr w:type="spellStart"/>
       <w:r>
-        <w:t>Exploratory</w:t>
+        <w:t>exploratory</w:t>
       </w:r>
       <w:proofErr w:type="spellEnd"/>
       <w:r>
@@ -3760,35 +3665,10 @@
       </w:r>
       <w:proofErr w:type="spellStart"/>
       <w:r>
-        <w:t>Testing</w:t>
+        <w:t>testing</w:t>
       </w:r>
       <w:proofErr w:type="spellEnd"/>
       <w:r>
-        <w:t>?</w:t>
-      </w:r>
-      <w:bookmarkEnd w:id="10"/>
-    </w:p>
-    <w:p>
-      <w:r>
-        <w:t>Jeg har i</w:t>
-      </w:r>
-      <w:r>
-        <w:t xml:space="preserve"> sinde at undlade at svare på dette spørgsmål i min synopsis, da jeg ønsker at fremlægge min teori om, hvornår man benytter sig af </w:t>
-      </w:r>
-      <w:proofErr w:type="spellStart"/>
-      <w:r>
-        <w:t>exploratory</w:t>
-      </w:r>
-      <w:proofErr w:type="spellEnd"/>
-      <w:r>
-        <w:t xml:space="preserve"> </w:t>
-      </w:r>
-      <w:proofErr w:type="spellStart"/>
-      <w:r>
-        <w:t>testing</w:t>
-      </w:r>
-      <w:proofErr w:type="spellEnd"/>
-      <w:r>
         <w:t xml:space="preserve"> samt hvilke fordel</w:t>
       </w:r>
       <w:r>
@@ -3801,22 +3681,12 @@
         <w:t>,</w:t>
       </w:r>
       <w:r>
-        <w:t xml:space="preserve"> til eksamen.</w:t>
-      </w:r>
-    </w:p>
-    <w:p/>
-    <w:p>
-      <w:pPr>
-        <w:pStyle w:val="Overskrift2"/>
-      </w:pPr>
-    </w:p>
-    <w:p>
-      <w:pPr>
-        <w:pStyle w:val="Overskrift2"/>
-      </w:pPr>
-    </w:p>
-    <w:p/>
-    <w:p/>
+        <w:t xml:space="preserve"> til eksame</w:t>
+      </w:r>
+      <w:r>
+        <w:t>n.</w:t>
+      </w:r>
+    </w:p>
     <w:p>
       <w:pPr>
         <w:pStyle w:val="Overskrift2"/>
@@ -3849,7 +3719,74 @@
       </w:r>
       <w:proofErr w:type="spellEnd"/>
       <w:r>
-        <w:t xml:space="preserve"> handler om at tænke ud af boksen og tænke på de fejl en automatiseret test ikke kan gennemskue. Det er en  </w:t>
+        <w:t xml:space="preserve"> handler om at tænke ud af boksen og tænke på de fejl en automatiseret test ikke kan gennemskue</w:t>
+      </w:r>
+      <w:r>
+        <w:t xml:space="preserve">. Exploratory Testing bygger på at teste indenfor et givet område men ikke en specifik case, hvilket er meget essentielt at man har friheden indenfor et område. For at kunne udføre Exploratory Testing er der udgivet forskellige udviklingsprogrammer, jeg gjorde mig bekendt med Microsoft Test Manager da vi har arbejdet med deres produkter ud igennem uddannelsen. I MTM er der en funktion som er specifik for </w:t>
+      </w:r>
+      <w:proofErr w:type="spellStart"/>
+      <w:r>
+        <w:t>exploraytory</w:t>
+      </w:r>
+      <w:proofErr w:type="spellEnd"/>
+      <w:r>
+        <w:t xml:space="preserve"> </w:t>
+      </w:r>
+      <w:proofErr w:type="spellStart"/>
+      <w:r>
+        <w:t>testing</w:t>
+      </w:r>
+      <w:proofErr w:type="spellEnd"/>
+      <w:r>
+        <w:t xml:space="preserve">, den opfylder de 5 faser; bug kategorisering, test charter, time </w:t>
+      </w:r>
+      <w:proofErr w:type="spellStart"/>
+      <w:r>
+        <w:t>box</w:t>
+      </w:r>
+      <w:proofErr w:type="spellEnd"/>
+      <w:r>
+        <w:t xml:space="preserve">, </w:t>
+      </w:r>
+      <w:proofErr w:type="spellStart"/>
+      <w:r>
+        <w:t>result</w:t>
+      </w:r>
+      <w:proofErr w:type="spellEnd"/>
+      <w:r>
+        <w:t xml:space="preserve"> </w:t>
+      </w:r>
+      <w:proofErr w:type="spellStart"/>
+      <w:r>
+        <w:t>reviewing</w:t>
+      </w:r>
+      <w:proofErr w:type="spellEnd"/>
+      <w:r>
+        <w:t xml:space="preserve"> og </w:t>
+      </w:r>
+      <w:proofErr w:type="spellStart"/>
+      <w:r>
+        <w:t>debriefing</w:t>
+      </w:r>
+      <w:proofErr w:type="spellEnd"/>
+      <w:r>
+        <w:t xml:space="preserve">. Ved at gennemføre disse 5 faser har man udført </w:t>
+      </w:r>
+      <w:proofErr w:type="spellStart"/>
+      <w:r>
+        <w:t>exploratory</w:t>
+      </w:r>
+      <w:proofErr w:type="spellEnd"/>
+      <w:r>
+        <w:t xml:space="preserve"> </w:t>
+      </w:r>
+      <w:proofErr w:type="spellStart"/>
+      <w:r>
+        <w:t>testing</w:t>
+      </w:r>
+      <w:proofErr w:type="spellEnd"/>
+      <w:r>
+        <w:t xml:space="preserve">, men det er op til teamet selv at afgøre hvornår man føler man har testet produktet nok igennem. </w:t>
       </w:r>
     </w:p>
     <w:p/>
@@ -3941,11 +3878,6 @@
         <w:t xml:space="preserve">. </w:t>
       </w:r>
     </w:p>
-    <w:p/>
-    <w:p/>
-    <w:p/>
-    <w:p/>
-    <w:p/>
     <w:p/>
     <w:p/>
     <w:p/>
@@ -4167,6 +4099,7 @@
         <w:docPartUnique/>
       </w:docPartObj>
     </w:sdtPr>
+    <w:sdtEndPr/>
     <w:sdtContent>
       <w:p>
         <w:pPr>
@@ -4240,7 +4173,19 @@
           <w:rPr>
             <w:rStyle w:val="Hyperlink"/>
           </w:rPr>
-          <w:t>https://www.techarcis.com/exploratory-testing-should-be-performed-when-why/</w:t>
+          <w:t>https://www.techarcis.com/exploratory-testin</w:t>
+        </w:r>
+        <w:r>
+          <w:rPr>
+            <w:rStyle w:val="Hyperlink"/>
+          </w:rPr>
+          <w:t>g</w:t>
+        </w:r>
+        <w:r>
+          <w:rPr>
+            <w:rStyle w:val="Hyperlink"/>
+          </w:rPr>
+          <w:t>-should-be-performed-when-why/</w:t>
         </w:r>
       </w:hyperlink>
     </w:p>
@@ -5577,6 +5522,18 @@
     <w:uiPriority w:val="99"/>
     <w:rsid w:val="00AB4DBE"/>
   </w:style>
+  <w:style w:type="character" w:styleId="BesgtLink">
+    <w:name w:val="FollowedHyperlink"/>
+    <w:basedOn w:val="Standardskrifttypeiafsnit"/>
+    <w:uiPriority w:val="99"/>
+    <w:semiHidden/>
+    <w:unhideWhenUsed/>
+    <w:rsid w:val="00FA01FA"/>
+    <w:rPr>
+      <w:color w:val="954F72" w:themeColor="followedHyperlink"/>
+      <w:u w:val="single"/>
+    </w:rPr>
+  </w:style>
 </w:styles>
 </file>
 
@@ -5899,7 +5856,7 @@
 </file>
 
 <file path=customXml/itemProps2.xml><?xml version="1.0" encoding="utf-8"?>
-<ds:datastoreItem xmlns:ds="http://schemas.openxmlformats.org/officeDocument/2006/customXml" ds:itemID="{BC98713C-11C6-4584-96FB-E852E52AA46B}">
+<ds:datastoreItem xmlns:ds="http://schemas.openxmlformats.org/officeDocument/2006/customXml" ds:itemID="{AD46CB39-92F3-45E6-BCFB-DAF1AAADF4BB}">
   <ds:schemaRefs>
     <ds:schemaRef ds:uri="http://schemas.openxmlformats.org/officeDocument/2006/bibliography"/>
   </ds:schemaRefs>
